--- a/documents/design/webportal/Web Portal Design v2.docx
+++ b/documents/design/webportal/Web Portal Design v2.docx
@@ -21,8 +21,6 @@
       <w:r>
         <w:t>2</w:t>
       </w:r>
-      <w:bookmarkStart w:id="0" w:name="_GoBack"/>
-      <w:bookmarkEnd w:id="0"/>
     </w:p>
     <w:sdt>
       <w:sdtPr>
@@ -2579,136 +2577,136 @@
       <w:pPr>
         <w:pStyle w:val="Heading1"/>
       </w:pPr>
-      <w:bookmarkStart w:id="1" w:name="_Toc329353475"/>
+      <w:bookmarkStart w:id="0" w:name="_Toc329353475"/>
       <w:r>
         <w:lastRenderedPageBreak/>
         <w:t>Storyboards</w:t>
       </w:r>
+      <w:bookmarkEnd w:id="0"/>
+    </w:p>
+    <w:p>
+      <w:r>
+        <w:t xml:space="preserve">The </w:t>
+      </w:r>
+      <w:r>
+        <w:t>following storyboards represent the primary user experiences with the product.</w:t>
+      </w:r>
+    </w:p>
+    <w:p>
+      <w:pPr>
+        <w:pStyle w:val="Heading2"/>
+      </w:pPr>
+      <w:bookmarkStart w:id="1" w:name="_Toc329353476"/>
+      <w:r>
+        <w:t>Landing Page – New User</w:t>
+      </w:r>
       <w:bookmarkEnd w:id="1"/>
     </w:p>
     <w:p>
       <w:r>
-        <w:t xml:space="preserve">The </w:t>
-      </w:r>
-      <w:r>
-        <w:t>following storyboards represent the primary user experiences with the product.</w:t>
+        <w:t>A new user navigates to the product landing page and is greeted with a clean, consistent product introduction page which conveys the brand and image, describes the product to encourage the user to register, and easily allows user to register and create an account.</w:t>
+      </w:r>
+    </w:p>
+    <w:p>
+      <w:pPr>
+        <w:pStyle w:val="ListParagraph"/>
+        <w:numPr>
+          <w:ilvl w:val="0"/>
+          <w:numId w:val="4"/>
+        </w:numPr>
+      </w:pPr>
+      <w:r>
+        <w:t>Professional, consistent logo, tagline, visual theme that conveys the product brand and image</w:t>
+      </w:r>
+    </w:p>
+    <w:p>
+      <w:pPr>
+        <w:pStyle w:val="ListParagraph"/>
+        <w:numPr>
+          <w:ilvl w:val="0"/>
+          <w:numId w:val="4"/>
+        </w:numPr>
+      </w:pPr>
+      <w:r>
+        <w:t>Clear explanation of what the product does and how it benefits the user</w:t>
+      </w:r>
+    </w:p>
+    <w:p>
+      <w:pPr>
+        <w:pStyle w:val="ListParagraph"/>
+        <w:numPr>
+          <w:ilvl w:val="0"/>
+          <w:numId w:val="4"/>
+        </w:numPr>
+      </w:pPr>
+      <w:r>
+        <w:t>Clear call-to-action in the form of a sign-up button</w:t>
+      </w:r>
+    </w:p>
+    <w:p>
+      <w:pPr>
+        <w:pStyle w:val="ListParagraph"/>
+        <w:numPr>
+          <w:ilvl w:val="0"/>
+          <w:numId w:val="4"/>
+        </w:numPr>
+      </w:pPr>
+      <w:r>
+        <w:t>Sign-up requires minimal information (email and password) in order to create an account</w:t>
       </w:r>
     </w:p>
     <w:p>
       <w:pPr>
         <w:pStyle w:val="Heading2"/>
       </w:pPr>
-      <w:bookmarkStart w:id="2" w:name="_Toc329353476"/>
-      <w:r>
-        <w:t>Landing Page – New User</w:t>
+      <w:bookmarkStart w:id="2" w:name="_Toc329353477"/>
+      <w:r>
+        <w:t>Landing Page – Existing User</w:t>
       </w:r>
       <w:bookmarkEnd w:id="2"/>
     </w:p>
     <w:p>
       <w:r>
-        <w:t>A new user navigates to the product landing page and is greeted with a clean, consistent product introduction page which conveys the brand and image, describes the product to encourage the user to register, and easily allows user to register and create an account.</w:t>
-      </w:r>
-    </w:p>
-    <w:p>
-      <w:pPr>
-        <w:pStyle w:val="ListParagraph"/>
-        <w:numPr>
-          <w:ilvl w:val="0"/>
-          <w:numId w:val="4"/>
-        </w:numPr>
-      </w:pPr>
-      <w:r>
-        <w:t>Professional, consistent logo, tagline, visual theme that conveys the product brand and image</w:t>
-      </w:r>
-    </w:p>
-    <w:p>
-      <w:pPr>
-        <w:pStyle w:val="ListParagraph"/>
-        <w:numPr>
-          <w:ilvl w:val="0"/>
-          <w:numId w:val="4"/>
-        </w:numPr>
-      </w:pPr>
-      <w:r>
-        <w:t>Clear explanation of what the product does and how it benefits the user</w:t>
-      </w:r>
-    </w:p>
-    <w:p>
-      <w:pPr>
-        <w:pStyle w:val="ListParagraph"/>
-        <w:numPr>
-          <w:ilvl w:val="0"/>
-          <w:numId w:val="4"/>
-        </w:numPr>
-      </w:pPr>
-      <w:r>
-        <w:t>Clear call-to-action in the form of a sign-up button</w:t>
-      </w:r>
-    </w:p>
-    <w:p>
-      <w:pPr>
-        <w:pStyle w:val="ListParagraph"/>
-        <w:numPr>
-          <w:ilvl w:val="0"/>
-          <w:numId w:val="4"/>
-        </w:numPr>
-      </w:pPr>
-      <w:r>
-        <w:t>Sign-up requires minimal information (email and password) in order to create an account</w:t>
+        <w:t>An existing user navigates to the product landing page and is easily able to login by providing their registered email address and password. Previously authenticated users will be issued an authentication cookie</w:t>
+      </w:r>
+      <w:r>
+        <w:t>. Existing users entering the site with an unexpired authentication cookie are automatically redirected to the Activities dashboard.</w:t>
       </w:r>
     </w:p>
     <w:p>
       <w:pPr>
         <w:pStyle w:val="Heading2"/>
       </w:pPr>
-      <w:bookmarkStart w:id="3" w:name="_Toc329353477"/>
-      <w:r>
-        <w:t>Landing Page – Existing User</w:t>
+      <w:bookmarkStart w:id="3" w:name="_Toc329353478"/>
+      <w:r>
+        <w:t>Activities Dashboard – First login</w:t>
       </w:r>
       <w:bookmarkEnd w:id="3"/>
     </w:p>
     <w:p>
       <w:r>
-        <w:t>An existing user navigates to the product landing page and is easily able to login by providing their registered email address and password. Previously authenticated users will be issued an authentication cookie</w:t>
-      </w:r>
-      <w:r>
-        <w:t>. Existing users entering the site with an unexpired authentication cookie are automatically redirected to the Activities dashboard.</w:t>
-      </w:r>
-    </w:p>
-    <w:p>
-      <w:pPr>
-        <w:pStyle w:val="Heading2"/>
-      </w:pPr>
-      <w:bookmarkStart w:id="4" w:name="_Toc329353478"/>
-      <w:r>
-        <w:t>Activities Dashboard – First login</w:t>
+        <w:t>After a new user has created an account, they will be directed to the Activities dashboard which will be pre-populated with a set of “getting started” Activities to help the user understand the product.</w:t>
+      </w:r>
+    </w:p>
+    <w:p>
+      <w:pPr>
+        <w:pStyle w:val="Heading3"/>
+      </w:pPr>
+      <w:bookmarkStart w:id="4" w:name="_Toc329353479"/>
+      <w:r>
+        <w:t xml:space="preserve">Learn </w:t>
+      </w:r>
+      <w:r>
+        <w:t>About</w:t>
+      </w:r>
+      <w:r>
+        <w:t xml:space="preserve"> </w:t>
+      </w:r>
+      <w:proofErr w:type="spellStart"/>
+      <w:r>
+        <w:t>Zaplify</w:t>
       </w:r>
       <w:bookmarkEnd w:id="4"/>
-    </w:p>
-    <w:p>
-      <w:r>
-        <w:t>After a new user has created an account, they will be directed to the Activities dashboard which will be pre-populated with a set of “getting started” Activities to help the user understand the product.</w:t>
-      </w:r>
-    </w:p>
-    <w:p>
-      <w:pPr>
-        <w:pStyle w:val="Heading3"/>
-      </w:pPr>
-      <w:bookmarkStart w:id="5" w:name="_Toc329353479"/>
-      <w:r>
-        <w:t xml:space="preserve">Learn </w:t>
-      </w:r>
-      <w:r>
-        <w:t>About</w:t>
-      </w:r>
-      <w:r>
-        <w:t xml:space="preserve"> </w:t>
-      </w:r>
-      <w:proofErr w:type="spellStart"/>
-      <w:r>
-        <w:t>Zaplify</w:t>
-      </w:r>
-      <w:bookmarkEnd w:id="5"/>
       <w:proofErr w:type="spellEnd"/>
     </w:p>
     <w:p>
@@ -3567,11 +3565,11 @@
       <w:pPr>
         <w:pStyle w:val="Heading3"/>
       </w:pPr>
-      <w:bookmarkStart w:id="6" w:name="_Toc329353480"/>
+      <w:bookmarkStart w:id="5" w:name="_Toc329353480"/>
       <w:r>
         <w:t>Personal Care</w:t>
       </w:r>
-      <w:bookmarkEnd w:id="6"/>
+      <w:bookmarkEnd w:id="5"/>
     </w:p>
     <w:p>
       <w:r>
@@ -3669,11 +3667,11 @@
       <w:pPr>
         <w:pStyle w:val="Heading3"/>
       </w:pPr>
-      <w:bookmarkStart w:id="7" w:name="_Toc329353481"/>
+      <w:bookmarkStart w:id="6" w:name="_Toc329353481"/>
       <w:r>
         <w:t>Shopping</w:t>
       </w:r>
-      <w:bookmarkEnd w:id="7"/>
+      <w:bookmarkEnd w:id="6"/>
     </w:p>
     <w:p>
       <w:r>
@@ -3764,27 +3762,27 @@
       <w:pPr>
         <w:pStyle w:val="Heading1"/>
       </w:pPr>
-      <w:bookmarkStart w:id="8" w:name="_Toc329353482"/>
+      <w:bookmarkStart w:id="7" w:name="_Toc329353482"/>
       <w:r>
         <w:lastRenderedPageBreak/>
         <w:t>Features</w:t>
       </w:r>
+      <w:bookmarkEnd w:id="7"/>
+    </w:p>
+    <w:p>
+      <w:r>
+        <w:t>The web portal will be designed to support the following set of features.</w:t>
+      </w:r>
+    </w:p>
+    <w:p>
+      <w:pPr>
+        <w:pStyle w:val="Heading2"/>
+      </w:pPr>
+      <w:bookmarkStart w:id="8" w:name="_Toc329353483"/>
+      <w:r>
+        <w:t>Activities</w:t>
+      </w:r>
       <w:bookmarkEnd w:id="8"/>
-    </w:p>
-    <w:p>
-      <w:r>
-        <w:t>The web portal will be designed to support the following set of features.</w:t>
-      </w:r>
-    </w:p>
-    <w:p>
-      <w:pPr>
-        <w:pStyle w:val="Heading2"/>
-      </w:pPr>
-      <w:bookmarkStart w:id="9" w:name="_Toc329353483"/>
-      <w:r>
-        <w:t>Activities</w:t>
-      </w:r>
-      <w:bookmarkEnd w:id="9"/>
     </w:p>
     <w:p>
       <w:r>
@@ -4014,10 +4012,7 @@
         </w:numPr>
       </w:pPr>
       <w:r>
-        <w:t>sort lists in natural</w:t>
-      </w:r>
-      <w:r>
-        <w:t xml:space="preserve"> order (in a separate list view)</w:t>
+        <w:t>sort lists in natural order (in a separate list view)</w:t>
       </w:r>
     </w:p>
     <w:p>
@@ -4104,11 +4099,11 @@
       <w:pPr>
         <w:pStyle w:val="Heading2"/>
       </w:pPr>
-      <w:bookmarkStart w:id="10" w:name="_Toc329353484"/>
+      <w:bookmarkStart w:id="9" w:name="_Toc329353484"/>
       <w:r>
         <w:t>Tasks</w:t>
       </w:r>
-      <w:bookmarkEnd w:id="10"/>
+      <w:bookmarkEnd w:id="9"/>
     </w:p>
     <w:p>
       <w:r>
@@ -4188,7 +4183,13 @@
     </w:p>
     <w:p>
       <w:r>
-        <w:t xml:space="preserve">Field values support by a </w:t>
+        <w:t>Field values support</w:t>
+      </w:r>
+      <w:r>
+        <w:t>ed</w:t>
+      </w:r>
+      <w:r>
+        <w:t xml:space="preserve"> by a </w:t>
       </w:r>
       <w:r>
         <w:t>t</w:t>
@@ -4376,112 +4377,34 @@
         </w:numPr>
       </w:pPr>
       <w:r>
-        <w:t xml:space="preserve">launch view for associated </w:t>
+        <w:t>link to</w:t>
+      </w:r>
+      <w:r>
+        <w:t xml:space="preserve"> </w:t>
+      </w:r>
+      <w:r>
+        <w:t xml:space="preserve">detail </w:t>
+      </w:r>
+      <w:r>
+        <w:t xml:space="preserve">view for </w:t>
+      </w:r>
+      <w:r>
+        <w:t xml:space="preserve">an </w:t>
+      </w:r>
+      <w:r>
+        <w:t xml:space="preserve">associated </w:t>
       </w:r>
       <w:r>
         <w:t>c</w:t>
       </w:r>
       <w:r>
-        <w:t xml:space="preserve">ontact, </w:t>
+        <w:t xml:space="preserve">ontact or </w:t>
       </w:r>
       <w:r>
         <w:t>l</w:t>
       </w:r>
       <w:r>
-        <w:t xml:space="preserve">ocation, or </w:t>
-      </w:r>
-      <w:r>
-        <w:t>w</w:t>
-      </w:r>
-      <w:r>
-        <w:t xml:space="preserve">eb </w:t>
-      </w:r>
-      <w:r>
-        <w:t>li</w:t>
-      </w:r>
-      <w:r>
-        <w:t>nk</w:t>
-      </w:r>
-    </w:p>
-    <w:p>
-      <w:pPr>
-        <w:pStyle w:val="ListParagraph"/>
-        <w:numPr>
-          <w:ilvl w:val="0"/>
-          <w:numId w:val="10"/>
-        </w:numPr>
-      </w:pPr>
-      <w:r>
-        <w:t>set completed-on date when complete flag is set</w:t>
-      </w:r>
-    </w:p>
-    <w:p>
-      <w:pPr>
-        <w:pStyle w:val="ListParagraph"/>
-        <w:numPr>
-          <w:ilvl w:val="0"/>
-          <w:numId w:val="10"/>
-        </w:numPr>
-      </w:pPr>
-      <w:r>
-        <w:t>create ‘next’ task when complete flag is set for a ‘recurring’ task</w:t>
-      </w:r>
-    </w:p>
-    <w:p>
-      <w:pPr>
-        <w:pStyle w:val="ListParagraph"/>
-        <w:numPr>
-          <w:ilvl w:val="0"/>
-          <w:numId w:val="10"/>
-        </w:numPr>
-      </w:pPr>
-      <w:r>
-        <w:t xml:space="preserve">select </w:t>
-      </w:r>
-      <w:r>
-        <w:t>a current task</w:t>
-      </w:r>
-    </w:p>
-    <w:p>
-      <w:pPr>
-        <w:pStyle w:val="ListParagraph"/>
-        <w:numPr>
-          <w:ilvl w:val="0"/>
-          <w:numId w:val="10"/>
-        </w:numPr>
-      </w:pPr>
-      <w:r>
-        <w:t xml:space="preserve">add a new </w:t>
-      </w:r>
-      <w:r>
-        <w:t>task, appointment, or list to a</w:t>
-      </w:r>
-      <w:r>
-        <w:t xml:space="preserve"> </w:t>
-      </w:r>
-      <w:r>
-        <w:t>task</w:t>
-      </w:r>
-    </w:p>
-    <w:p>
-      <w:pPr>
-        <w:pStyle w:val="ListParagraph"/>
-        <w:numPr>
-          <w:ilvl w:val="0"/>
-          <w:numId w:val="10"/>
-        </w:numPr>
-      </w:pPr>
-      <w:r>
-        <w:t>view list of tasks, a</w:t>
-      </w:r>
-      <w:r>
-        <w:t>ppointments, and lists within a</w:t>
-      </w:r>
-      <w:r>
-        <w:t xml:space="preserve"> </w:t>
-      </w:r>
-      <w:r>
-        <w:t>task</w:t>
+        <w:t>ocation</w:t>
       </w:r>
     </w:p>
     <w:p>
@@ -4493,10 +4416,88 @@
         </w:numPr>
       </w:pPr>
       <w:r>
-        <w:t>sort tasks an</w:t>
-      </w:r>
-      <w:r>
-        <w:t>d appointments by date</w:t>
+        <w:t>link for each web link</w:t>
+      </w:r>
+    </w:p>
+    <w:p>
+      <w:pPr>
+        <w:pStyle w:val="ListParagraph"/>
+        <w:numPr>
+          <w:ilvl w:val="0"/>
+          <w:numId w:val="10"/>
+        </w:numPr>
+      </w:pPr>
+      <w:r>
+        <w:t>set completed-on date when complete flag is set</w:t>
+      </w:r>
+    </w:p>
+    <w:p>
+      <w:pPr>
+        <w:pStyle w:val="ListParagraph"/>
+        <w:numPr>
+          <w:ilvl w:val="0"/>
+          <w:numId w:val="10"/>
+        </w:numPr>
+      </w:pPr>
+      <w:r>
+        <w:t>create ‘next’ task when complete flag is set for a ‘recurring’ task</w:t>
+      </w:r>
+    </w:p>
+    <w:p>
+      <w:pPr>
+        <w:pStyle w:val="ListParagraph"/>
+        <w:numPr>
+          <w:ilvl w:val="0"/>
+          <w:numId w:val="10"/>
+        </w:numPr>
+      </w:pPr>
+      <w:r>
+        <w:t xml:space="preserve">select </w:t>
+      </w:r>
+      <w:r>
+        <w:t>a current task</w:t>
+      </w:r>
+    </w:p>
+    <w:p>
+      <w:pPr>
+        <w:pStyle w:val="ListParagraph"/>
+        <w:numPr>
+          <w:ilvl w:val="0"/>
+          <w:numId w:val="10"/>
+        </w:numPr>
+      </w:pPr>
+      <w:r>
+        <w:t xml:space="preserve">add a new </w:t>
+      </w:r>
+      <w:r>
+        <w:t>task, appointment, or list to a</w:t>
+      </w:r>
+      <w:r>
+        <w:t xml:space="preserve"> </w:t>
+      </w:r>
+      <w:r>
+        <w:t>task</w:t>
+      </w:r>
+    </w:p>
+    <w:p>
+      <w:pPr>
+        <w:pStyle w:val="ListParagraph"/>
+        <w:numPr>
+          <w:ilvl w:val="0"/>
+          <w:numId w:val="10"/>
+        </w:numPr>
+      </w:pPr>
+      <w:r>
+        <w:t>view list of tasks, a</w:t>
+      </w:r>
+      <w:r>
+        <w:t>ppointments, and lists within a</w:t>
+      </w:r>
+      <w:r>
+        <w:t xml:space="preserve"> </w:t>
+      </w:r>
+      <w:r>
+        <w:t>task</w:t>
       </w:r>
     </w:p>
     <w:p>
@@ -4508,7 +4509,10 @@
         </w:numPr>
       </w:pPr>
       <w:r>
-        <w:t>sort completed tasks to bottom of list</w:t>
+        <w:t>sort tasks an</w:t>
+      </w:r>
+      <w:r>
+        <w:t>d appointments by date</w:t>
       </w:r>
     </w:p>
     <w:p>
@@ -4520,7 +4524,7 @@
         </w:numPr>
       </w:pPr>
       <w:r>
-        <w:t>filter aged appointments out of list (based on setting)</w:t>
+        <w:t>sort completed tasks to bottom of list</w:t>
       </w:r>
     </w:p>
     <w:p>
@@ -4532,7 +4536,7 @@
         </w:numPr>
       </w:pPr>
       <w:r>
-        <w:t>filter aged completed ‘one-time’ tasks out of list (based on setting)</w:t>
+        <w:t>filter aged appointments out of list (based on setting)</w:t>
       </w:r>
     </w:p>
     <w:p>
@@ -4544,6 +4548,18 @@
         </w:numPr>
       </w:pPr>
       <w:r>
+        <w:t>filter aged completed ‘one-time’ tasks out of list (based on setting)</w:t>
+      </w:r>
+    </w:p>
+    <w:p>
+      <w:pPr>
+        <w:pStyle w:val="ListParagraph"/>
+        <w:numPr>
+          <w:ilvl w:val="1"/>
+          <w:numId w:val="10"/>
+        </w:numPr>
+      </w:pPr>
+      <w:r>
         <w:t>sort lists in natural order (in a separate list view)</w:t>
       </w:r>
     </w:p>
@@ -4576,6 +4592,7 @@
     </w:p>
     <w:p>
       <w:r>
+        <w:lastRenderedPageBreak/>
         <w:t xml:space="preserve">The following are the list of features that </w:t>
       </w:r>
       <w:r>
@@ -4597,7 +4614,6 @@
         </w:numPr>
       </w:pPr>
       <w:r>
-        <w:lastRenderedPageBreak/>
         <w:t xml:space="preserve">integrate with Google tasks (see Google </w:t>
       </w:r>
       <w:r>
@@ -4623,11 +4639,11 @@
       <w:pPr>
         <w:pStyle w:val="Heading2"/>
       </w:pPr>
-      <w:bookmarkStart w:id="11" w:name="_Toc329353485"/>
+      <w:bookmarkStart w:id="10" w:name="_Toc329353485"/>
       <w:r>
         <w:t>Appointments</w:t>
       </w:r>
-      <w:bookmarkEnd w:id="11"/>
+      <w:bookmarkEnd w:id="10"/>
     </w:p>
     <w:p>
       <w:r>
@@ -4680,7 +4696,13 @@
     </w:p>
     <w:p>
       <w:r>
-        <w:t>Field values support by an appointment:</w:t>
+        <w:t>Field values support</w:t>
+      </w:r>
+      <w:r>
+        <w:t>ed</w:t>
+      </w:r>
+      <w:r>
+        <w:t xml:space="preserve"> by an appointment:</w:t>
       </w:r>
     </w:p>
     <w:p>
@@ -4742,7 +4764,10 @@
         </w:numPr>
       </w:pPr>
       <w:r>
-        <w:t>edit view for the fields of appointment</w:t>
+        <w:t>detail</w:t>
+      </w:r>
+      <w:r>
+        <w:t xml:space="preserve"> view for the fields of appointment</w:t>
       </w:r>
     </w:p>
     <w:p>
@@ -4814,7 +4839,19 @@
         </w:numPr>
       </w:pPr>
       <w:r>
-        <w:t>launch view for associated contact, location, or web link</w:t>
+        <w:t>link to detail view for an associated contact or location</w:t>
+      </w:r>
+    </w:p>
+    <w:p>
+      <w:pPr>
+        <w:pStyle w:val="ListParagraph"/>
+        <w:numPr>
+          <w:ilvl w:val="1"/>
+          <w:numId w:val="10"/>
+        </w:numPr>
+      </w:pPr>
+      <w:r>
+        <w:t>link for each web link</w:t>
       </w:r>
     </w:p>
     <w:p>
@@ -4871,7 +4908,7 @@
       <w:pPr>
         <w:pStyle w:val="ListParagraph"/>
         <w:numPr>
-          <w:ilvl w:val="1"/>
+          <w:ilvl w:val="0"/>
           <w:numId w:val="10"/>
         </w:numPr>
       </w:pPr>
@@ -4883,21 +4920,15 @@
       <w:pPr>
         <w:pStyle w:val="Heading2"/>
       </w:pPr>
-      <w:bookmarkStart w:id="12" w:name="_Toc329353486"/>
+      <w:bookmarkStart w:id="11" w:name="_Toc329353486"/>
       <w:r>
         <w:t>Lists</w:t>
       </w:r>
-      <w:bookmarkEnd w:id="12"/>
-    </w:p>
-    <w:p>
-      <w:r>
-        <w:t>A list is an item container for holding list items</w:t>
-      </w:r>
-      <w:r>
-        <w:t xml:space="preserve">. </w:t>
-      </w:r>
-      <w:r>
-        <w:t>A list can be defined within an activity or task. A list can be used to define a list of items associated with an activity or task (e.g. grocery list or gift list).</w:t>
+      <w:bookmarkEnd w:id="11"/>
+    </w:p>
+    <w:p>
+      <w:r>
+        <w:t>A list is an item container for holding list items. A list can be defined within an activity or task. A list can be used to define a list of items associated with an activity or task (e.g. grocery list or gift list).</w:t>
       </w:r>
     </w:p>
     <w:p>
@@ -4911,13 +4942,7 @@
         <w:t>MUST</w:t>
       </w:r>
       <w:r>
-        <w:t xml:space="preserve"> be supported for managing </w:t>
-      </w:r>
-      <w:r>
-        <w:t>lists</w:t>
-      </w:r>
-      <w:r>
-        <w:t>.</w:t>
+        <w:t xml:space="preserve"> be supported for managing lists.</w:t>
       </w:r>
     </w:p>
     <w:p>
@@ -4929,10 +4954,7 @@
         </w:numPr>
       </w:pPr>
       <w:r>
-        <w:t xml:space="preserve">select a current </w:t>
-      </w:r>
-      <w:r>
-        <w:t>list</w:t>
+        <w:t>select a current list</w:t>
       </w:r>
     </w:p>
     <w:p>
@@ -4944,10 +4966,7 @@
         </w:numPr>
       </w:pPr>
       <w:r>
-        <w:t xml:space="preserve">add a new </w:t>
-      </w:r>
-      <w:r>
-        <w:t>item to a list</w:t>
+        <w:t>add a new item to a list</w:t>
       </w:r>
     </w:p>
     <w:p>
@@ -4959,6 +4978,7 @@
         </w:numPr>
       </w:pPr>
       <w:r>
+        <w:lastRenderedPageBreak/>
         <w:t>rename a list</w:t>
       </w:r>
     </w:p>
@@ -4971,10 +4991,7 @@
         </w:numPr>
       </w:pPr>
       <w:r>
-        <w:t xml:space="preserve">view </w:t>
-      </w:r>
-      <w:r>
-        <w:t>items within a list</w:t>
+        <w:t>view items within a list</w:t>
       </w:r>
     </w:p>
     <w:p>
@@ -4986,14 +5003,7 @@
         </w:numPr>
       </w:pPr>
       <w:r>
-        <w:lastRenderedPageBreak/>
-        <w:t xml:space="preserve">sort </w:t>
-      </w:r>
-      <w:r>
-        <w:t>items in list by natural order</w:t>
-      </w:r>
-      <w:r>
-        <w:t xml:space="preserve"> </w:t>
+        <w:t xml:space="preserve">sort items in list by natural order </w:t>
       </w:r>
     </w:p>
     <w:p>
@@ -5024,14 +5034,11 @@
       <w:pPr>
         <w:pStyle w:val="Heading3"/>
       </w:pPr>
-      <w:bookmarkStart w:id="13" w:name="_Toc329353487"/>
-      <w:r>
-        <w:t xml:space="preserve">List </w:t>
-      </w:r>
-      <w:r>
-        <w:t>Items</w:t>
-      </w:r>
-      <w:bookmarkEnd w:id="13"/>
+      <w:bookmarkStart w:id="12" w:name="_Toc329353487"/>
+      <w:r>
+        <w:t>List Items</w:t>
+      </w:r>
+      <w:bookmarkEnd w:id="12"/>
     </w:p>
     <w:p>
       <w:r>
@@ -5049,19 +5056,7 @@
         <w:t>MUST</w:t>
       </w:r>
       <w:r>
-        <w:t xml:space="preserve"> be supported for managing</w:t>
-      </w:r>
-      <w:r>
-        <w:t xml:space="preserve"> basic list</w:t>
-      </w:r>
-      <w:r>
-        <w:t xml:space="preserve"> </w:t>
-      </w:r>
-      <w:r>
-        <w:t>items</w:t>
-      </w:r>
-      <w:r>
-        <w:t>.</w:t>
+        <w:t xml:space="preserve"> be supported for managing basic list items.</w:t>
       </w:r>
     </w:p>
     <w:p>
@@ -5085,7 +5080,10 @@
         </w:numPr>
       </w:pPr>
       <w:r>
-        <w:t>edit view for fields of an item</w:t>
+        <w:t>detail</w:t>
+      </w:r>
+      <w:r>
+        <w:t xml:space="preserve"> view for fields of an item</w:t>
       </w:r>
     </w:p>
     <w:p>
@@ -5104,11 +5102,11 @@
       <w:pPr>
         <w:pStyle w:val="Heading3"/>
       </w:pPr>
-      <w:bookmarkStart w:id="14" w:name="_Toc329353488"/>
+      <w:bookmarkStart w:id="13" w:name="_Toc329353488"/>
       <w:r>
         <w:t>Shopping Items</w:t>
       </w:r>
-      <w:bookmarkEnd w:id="14"/>
+      <w:bookmarkEnd w:id="13"/>
     </w:p>
     <w:p>
       <w:r>
@@ -5121,13 +5119,7 @@
         <w:t>MUST</w:t>
       </w:r>
       <w:r>
-        <w:t xml:space="preserve"> be supported for managing</w:t>
-      </w:r>
-      <w:r>
-        <w:t xml:space="preserve"> shopping </w:t>
-      </w:r>
-      <w:r>
-        <w:t>items.</w:t>
+        <w:t xml:space="preserve"> be supported for managing shopping items.</w:t>
       </w:r>
     </w:p>
     <w:p>
@@ -5139,13 +5131,7 @@
         </w:numPr>
       </w:pPr>
       <w:r>
-        <w:t xml:space="preserve">list view of </w:t>
-      </w:r>
-      <w:r>
-        <w:t xml:space="preserve">shopping </w:t>
-      </w:r>
-      <w:r>
-        <w:t>item with primary fields</w:t>
+        <w:t>list view of shopping item with primary fields</w:t>
       </w:r>
     </w:p>
     <w:p>
@@ -5157,13 +5143,10 @@
         </w:numPr>
       </w:pPr>
       <w:r>
-        <w:t>edit view f</w:t>
-      </w:r>
-      <w:r>
-        <w:t>or fields of a shopping</w:t>
-      </w:r>
-      <w:r>
-        <w:t xml:space="preserve"> item</w:t>
+        <w:t>detail</w:t>
+      </w:r>
+      <w:r>
+        <w:t xml:space="preserve"> view for fields of a shopping item</w:t>
       </w:r>
     </w:p>
     <w:p>
@@ -5175,21 +5158,18 @@
         </w:numPr>
       </w:pPr>
       <w:r>
-        <w:t>edit name, description</w:t>
-      </w:r>
-      <w:r>
-        <w:t>, quantity, price</w:t>
+        <w:t>edit name, description, quantity, price</w:t>
       </w:r>
     </w:p>
     <w:p>
       <w:pPr>
         <w:pStyle w:val="Heading3"/>
       </w:pPr>
-      <w:bookmarkStart w:id="15" w:name="_Toc329353489"/>
+      <w:bookmarkStart w:id="14" w:name="_Toc329353489"/>
       <w:r>
         <w:t>Grocery Items</w:t>
       </w:r>
-      <w:bookmarkEnd w:id="15"/>
+      <w:bookmarkEnd w:id="14"/>
     </w:p>
     <w:p>
       <w:r>
@@ -5202,13 +5182,7 @@
         <w:t>MUST</w:t>
       </w:r>
       <w:r>
-        <w:t xml:space="preserve"> be supported for managing </w:t>
-      </w:r>
-      <w:r>
-        <w:t>grocery</w:t>
-      </w:r>
-      <w:r>
-        <w:t xml:space="preserve"> items.</w:t>
+        <w:t xml:space="preserve"> be supported for managing grocery items.</w:t>
       </w:r>
     </w:p>
     <w:p>
@@ -5220,13 +5194,7 @@
         </w:numPr>
       </w:pPr>
       <w:r>
-        <w:t xml:space="preserve">list view of </w:t>
-      </w:r>
-      <w:r>
-        <w:t>grocery</w:t>
-      </w:r>
-      <w:r>
-        <w:t xml:space="preserve"> item with primary fields</w:t>
+        <w:t>list view of grocery item with primary fields</w:t>
       </w:r>
     </w:p>
     <w:p>
@@ -5250,16 +5218,7 @@
         </w:numPr>
       </w:pPr>
       <w:r>
-        <w:t>auto-assign</w:t>
-      </w:r>
-      <w:r>
-        <w:t xml:space="preserve"> picture </w:t>
-      </w:r>
-      <w:r>
-        <w:t xml:space="preserve">for new or modified grocery items </w:t>
-      </w:r>
-      <w:r>
-        <w:t>using grocery service</w:t>
+        <w:t>auto-assign picture for new or modified grocery items using grocery service</w:t>
       </w:r>
     </w:p>
     <w:p>
@@ -5271,13 +5230,10 @@
         </w:numPr>
       </w:pPr>
       <w:r>
-        <w:t xml:space="preserve">edit view for fields of a </w:t>
-      </w:r>
-      <w:r>
-        <w:t>grocery</w:t>
-      </w:r>
-      <w:r>
-        <w:t xml:space="preserve"> item</w:t>
+        <w:t>detail</w:t>
+      </w:r>
+      <w:r>
+        <w:t xml:space="preserve"> view for fields of a grocery item</w:t>
       </w:r>
     </w:p>
     <w:p>
@@ -5289,13 +5245,7 @@
         </w:numPr>
       </w:pPr>
       <w:r>
-        <w:t xml:space="preserve">edit name, </w:t>
-      </w:r>
-      <w:r>
-        <w:t xml:space="preserve">category, </w:t>
-      </w:r>
-      <w:r>
-        <w:t>description, quantity, price</w:t>
+        <w:t>edit name, category, description, quantity, price</w:t>
       </w:r>
     </w:p>
     <w:p>
@@ -5315,214 +5265,741 @@
       <w:pPr>
         <w:pStyle w:val="Heading2"/>
       </w:pPr>
-      <w:bookmarkStart w:id="16" w:name="_Toc329353490"/>
+      <w:bookmarkStart w:id="15" w:name="_Toc329353490"/>
+      <w:r>
+        <w:t>Contacts</w:t>
+      </w:r>
+      <w:bookmarkEnd w:id="15"/>
+    </w:p>
+    <w:p>
+      <w:r>
+        <w:t>A contact is an item which refers to a person and contains relevant information about a person. A contact may be associated with a task or appointment. Contact information is already present in numerous digital sources. The product will simplify the process of associating a contact and managing contact details by importing contact information from sources like Facebook, Google Contacts, phone contacts, or imported contact files. This will provide a source for all possible contacts that may want to be associated with a task or appointment.</w:t>
+      </w:r>
+    </w:p>
+    <w:p>
+      <w:r>
+        <w:t>Field values suppor</w:t>
+      </w:r>
+      <w:r>
+        <w:t>ted by a contact</w:t>
+      </w:r>
+      <w:r>
+        <w:t>:</w:t>
+      </w:r>
+    </w:p>
+    <w:p>
+      <w:pPr>
+        <w:pStyle w:val="ListParagraph"/>
+        <w:numPr>
+          <w:ilvl w:val="0"/>
+          <w:numId w:val="12"/>
+        </w:numPr>
+      </w:pPr>
       <w:r>
         <w:lastRenderedPageBreak/>
+        <w:t xml:space="preserve">Name, </w:t>
+      </w:r>
+      <w:r>
+        <w:t>Email, Mobile Phone, Home Phone, Work Phone, Birthdate</w:t>
+      </w:r>
+    </w:p>
+    <w:p>
+      <w:pPr>
+        <w:pStyle w:val="ListParagraph"/>
+        <w:numPr>
+          <w:ilvl w:val="0"/>
+          <w:numId w:val="12"/>
+        </w:numPr>
+      </w:pPr>
+      <w:r>
+        <w:t>Address (as a Location reference)</w:t>
+      </w:r>
+    </w:p>
+    <w:p>
+      <w:r>
+        <w:t xml:space="preserve">The following are the list of features that </w:t>
+      </w:r>
+      <w:r>
+        <w:rPr>
+          <w:b/>
+        </w:rPr>
+        <w:t>MUST</w:t>
+      </w:r>
+      <w:r>
+        <w:t xml:space="preserve"> be supported for managing </w:t>
+      </w:r>
+      <w:r>
+        <w:t>contacts</w:t>
+      </w:r>
+      <w:r>
+        <w:t>.</w:t>
+      </w:r>
+    </w:p>
+    <w:p>
+      <w:pPr>
+        <w:pStyle w:val="ListParagraph"/>
+        <w:numPr>
+          <w:ilvl w:val="0"/>
+          <w:numId w:val="10"/>
+        </w:numPr>
+      </w:pPr>
+      <w:r>
+        <w:t>import and maintain a list of possible contacts from sources</w:t>
+      </w:r>
+    </w:p>
+    <w:p>
+      <w:pPr>
+        <w:pStyle w:val="ListParagraph"/>
+        <w:numPr>
+          <w:ilvl w:val="0"/>
+          <w:numId w:val="10"/>
+        </w:numPr>
+      </w:pPr>
+      <w:r>
+        <w:t>maintain list of contacts associated with tasks and appointments</w:t>
+      </w:r>
+    </w:p>
+    <w:p>
+      <w:pPr>
+        <w:pStyle w:val="ListParagraph"/>
+        <w:numPr>
+          <w:ilvl w:val="0"/>
+          <w:numId w:val="10"/>
+        </w:numPr>
+      </w:pPr>
+      <w:r>
+        <w:t>detail</w:t>
+      </w:r>
+      <w:r>
+        <w:t xml:space="preserve"> view for the fields of </w:t>
+      </w:r>
+      <w:r>
+        <w:t>contact</w:t>
+      </w:r>
+    </w:p>
+    <w:p>
+      <w:pPr>
+        <w:pStyle w:val="ListParagraph"/>
+        <w:numPr>
+          <w:ilvl w:val="1"/>
+          <w:numId w:val="10"/>
+        </w:numPr>
+      </w:pPr>
+      <w:r>
+        <w:t xml:space="preserve">edit name, </w:t>
+      </w:r>
+      <w:r>
+        <w:t>email, phone numbers</w:t>
+      </w:r>
+    </w:p>
+    <w:p>
+      <w:pPr>
+        <w:pStyle w:val="ListParagraph"/>
+        <w:numPr>
+          <w:ilvl w:val="1"/>
+          <w:numId w:val="10"/>
+        </w:numPr>
+      </w:pPr>
+      <w:r>
+        <w:t>add location for address</w:t>
+      </w:r>
+    </w:p>
+    <w:p>
+      <w:pPr>
+        <w:pStyle w:val="ListParagraph"/>
+        <w:numPr>
+          <w:ilvl w:val="2"/>
+          <w:numId w:val="10"/>
+        </w:numPr>
+      </w:pPr>
+      <w:r>
+        <w:t xml:space="preserve">support auto-complete </w:t>
+      </w:r>
+      <w:r>
+        <w:t>of</w:t>
+      </w:r>
+      <w:r>
+        <w:t xml:space="preserve"> locations</w:t>
+      </w:r>
+    </w:p>
+    <w:p>
+      <w:pPr>
+        <w:pStyle w:val="ListParagraph"/>
+        <w:numPr>
+          <w:ilvl w:val="1"/>
+          <w:numId w:val="10"/>
+        </w:numPr>
+      </w:pPr>
+      <w:r>
+        <w:t>link to</w:t>
+      </w:r>
+      <w:r>
+        <w:t xml:space="preserve"> </w:t>
+      </w:r>
+      <w:r>
+        <w:t>detail</w:t>
+      </w:r>
+      <w:r>
+        <w:t xml:space="preserve"> </w:t>
+      </w:r>
+      <w:r>
+        <w:t xml:space="preserve">view for </w:t>
+      </w:r>
+      <w:r>
+        <w:t>address location</w:t>
+      </w:r>
+    </w:p>
+    <w:p>
+      <w:r>
+        <w:t xml:space="preserve">The following are the list of features that </w:t>
+      </w:r>
+      <w:r>
+        <w:rPr>
+          <w:b/>
+        </w:rPr>
+        <w:t>SHOULD</w:t>
+      </w:r>
+      <w:r>
+        <w:t xml:space="preserve"> be supported for managing </w:t>
+      </w:r>
+      <w:r>
+        <w:t>contacts</w:t>
+      </w:r>
+      <w:r>
+        <w:t>.</w:t>
+      </w:r>
+    </w:p>
+    <w:p>
+      <w:pPr>
+        <w:pStyle w:val="ListParagraph"/>
+        <w:numPr>
+          <w:ilvl w:val="0"/>
+          <w:numId w:val="10"/>
+        </w:numPr>
+      </w:pPr>
+      <w:r>
+        <w:t>a user profile wizard for identifying family contacts</w:t>
+      </w:r>
+    </w:p>
+    <w:p>
+      <w:pPr>
+        <w:pStyle w:val="ListParagraph"/>
+        <w:numPr>
+          <w:ilvl w:val="0"/>
+          <w:numId w:val="10"/>
+        </w:numPr>
+      </w:pPr>
+      <w:r>
+        <w:t>a dedicated contact management list for viewing and managing all associated contacts</w:t>
+      </w:r>
+    </w:p>
+    <w:p>
+      <w:r>
+        <w:rPr>
+          <w:rStyle w:val="SubtleEmphasis"/>
+          <w:b/>
+        </w:rPr>
+        <w:t>Note</w:t>
+      </w:r>
+      <w:r>
+        <w:rPr>
+          <w:rStyle w:val="SubtleEmphasis"/>
+        </w:rPr>
+        <w:t xml:space="preserve">: Do we need </w:t>
+      </w:r>
+      <w:r>
+        <w:rPr>
+          <w:rStyle w:val="SubtleEmphasis"/>
+        </w:rPr>
+        <w:t>a relationship field for contacts</w:t>
+      </w:r>
+      <w:r>
+        <w:rPr>
+          <w:rStyle w:val="SubtleEmphasis"/>
+        </w:rPr>
+        <w:t>?</w:t>
+      </w:r>
+    </w:p>
+    <w:p/>
+    <w:p>
+      <w:pPr>
+        <w:pStyle w:val="Heading2"/>
+      </w:pPr>
+      <w:bookmarkStart w:id="16" w:name="_Toc329353491"/>
+      <w:r>
+        <w:t>Locations</w:t>
+      </w:r>
+      <w:bookmarkEnd w:id="16"/>
+    </w:p>
+    <w:p>
+      <w:r>
+        <w:t xml:space="preserve">A </w:t>
+      </w:r>
+      <w:r>
+        <w:t>location</w:t>
+      </w:r>
+      <w:r>
+        <w:t xml:space="preserve"> is an item which refers to a </w:t>
+      </w:r>
+      <w:r>
+        <w:t>place</w:t>
+      </w:r>
+      <w:r>
+        <w:t xml:space="preserve"> and contains relevant information about a </w:t>
+      </w:r>
+      <w:r>
+        <w:t>place</w:t>
+      </w:r>
+      <w:r>
+        <w:t xml:space="preserve">. A </w:t>
+      </w:r>
+      <w:r>
+        <w:t>location</w:t>
+      </w:r>
+      <w:r>
+        <w:t xml:space="preserve"> m</w:t>
+      </w:r>
+      <w:r>
+        <w:t xml:space="preserve">ay be associated with a task, </w:t>
+      </w:r>
+      <w:r>
+        <w:t>appointment</w:t>
+      </w:r>
+      <w:r>
+        <w:t>, or contact</w:t>
+      </w:r>
+      <w:r>
+        <w:t xml:space="preserve">. </w:t>
+      </w:r>
+      <w:r>
+        <w:t xml:space="preserve">Location information will be retrieved using the Google Places API to support auto-complete and retrieve addresses and </w:t>
+      </w:r>
+      <w:proofErr w:type="spellStart"/>
+      <w:r>
+        <w:t>lat</w:t>
+      </w:r>
+      <w:proofErr w:type="spellEnd"/>
+      <w:r>
+        <w:t>-long information</w:t>
+      </w:r>
+      <w:r>
+        <w:t>.</w:t>
+      </w:r>
+    </w:p>
+    <w:p>
+      <w:r>
+        <w:t xml:space="preserve">Field values supported by a </w:t>
+      </w:r>
+      <w:r>
+        <w:t>location</w:t>
+      </w:r>
+      <w:r>
+        <w:t>:</w:t>
+      </w:r>
+    </w:p>
+    <w:p>
+      <w:pPr>
+        <w:pStyle w:val="ListParagraph"/>
+        <w:numPr>
+          <w:ilvl w:val="0"/>
+          <w:numId w:val="12"/>
+        </w:numPr>
+      </w:pPr>
+      <w:r>
+        <w:t xml:space="preserve">Name, </w:t>
+      </w:r>
+      <w:r>
+        <w:t>Address, Email, Phone, Description</w:t>
+      </w:r>
+    </w:p>
+    <w:p>
+      <w:pPr>
+        <w:pStyle w:val="ListParagraph"/>
+        <w:numPr>
+          <w:ilvl w:val="0"/>
+          <w:numId w:val="12"/>
+        </w:numPr>
+      </w:pPr>
+      <w:r>
+        <w:t>Web Links</w:t>
+      </w:r>
+    </w:p>
+    <w:p>
+      <w:r>
+        <w:t xml:space="preserve">The following are the list of features that </w:t>
+      </w:r>
+      <w:r>
+        <w:rPr>
+          <w:b/>
+        </w:rPr>
+        <w:t>MUST</w:t>
+      </w:r>
+      <w:r>
+        <w:t xml:space="preserve"> be supported for managing </w:t>
+      </w:r>
+      <w:r>
+        <w:t>locations</w:t>
+      </w:r>
+      <w:r>
+        <w:t>.</w:t>
+      </w:r>
+    </w:p>
+    <w:p>
+      <w:pPr>
+        <w:pStyle w:val="ListParagraph"/>
+        <w:numPr>
+          <w:ilvl w:val="0"/>
+          <w:numId w:val="10"/>
+        </w:numPr>
+      </w:pPr>
+      <w:r>
+        <w:t>use Google Places API to auto-complete places and addresses</w:t>
+      </w:r>
+    </w:p>
+    <w:p>
+      <w:pPr>
+        <w:pStyle w:val="ListParagraph"/>
+        <w:numPr>
+          <w:ilvl w:val="0"/>
+          <w:numId w:val="10"/>
+        </w:numPr>
+      </w:pPr>
+      <w:r>
+        <w:t xml:space="preserve">maintain list of </w:t>
+      </w:r>
+      <w:r>
+        <w:t>locations</w:t>
+      </w:r>
+      <w:r>
+        <w:t xml:space="preserve"> associated with tasks</w:t>
+      </w:r>
+      <w:r>
+        <w:t>, appointments, and contacts</w:t>
+      </w:r>
+    </w:p>
+    <w:p>
+      <w:pPr>
+        <w:pStyle w:val="ListParagraph"/>
+        <w:numPr>
+          <w:ilvl w:val="0"/>
+          <w:numId w:val="10"/>
+        </w:numPr>
+      </w:pPr>
+      <w:r>
+        <w:t xml:space="preserve">detail view for the fields of </w:t>
+      </w:r>
+      <w:r>
+        <w:t>location</w:t>
+      </w:r>
+    </w:p>
+    <w:p>
+      <w:pPr>
+        <w:pStyle w:val="ListParagraph"/>
+        <w:numPr>
+          <w:ilvl w:val="1"/>
+          <w:numId w:val="10"/>
+        </w:numPr>
+      </w:pPr>
+      <w:r>
+        <w:t xml:space="preserve">edit name, </w:t>
+      </w:r>
+      <w:r>
+        <w:t xml:space="preserve">address, </w:t>
+      </w:r>
+      <w:r>
+        <w:t>email</w:t>
+      </w:r>
+      <w:r>
+        <w:t>, phone, description</w:t>
+      </w:r>
+    </w:p>
+    <w:p>
+      <w:pPr>
+        <w:pStyle w:val="ListParagraph"/>
+        <w:numPr>
+          <w:ilvl w:val="2"/>
+          <w:numId w:val="10"/>
+        </w:numPr>
+      </w:pPr>
+      <w:r>
+        <w:t xml:space="preserve">support auto-complete of </w:t>
+      </w:r>
+      <w:r>
+        <w:t>address</w:t>
+      </w:r>
+    </w:p>
+    <w:p>
+      <w:r>
+        <w:t xml:space="preserve">The following are the list of features that </w:t>
+      </w:r>
+      <w:r>
+        <w:rPr>
+          <w:b/>
+        </w:rPr>
+        <w:t>SHOULD</w:t>
+      </w:r>
+      <w:r>
+        <w:t xml:space="preserve"> be supported for managing contacts.</w:t>
+      </w:r>
+    </w:p>
+    <w:p>
+      <w:pPr>
+        <w:pStyle w:val="ListParagraph"/>
+        <w:numPr>
+          <w:ilvl w:val="0"/>
+          <w:numId w:val="10"/>
+        </w:numPr>
+      </w:pPr>
+      <w:r>
+        <w:t>use location bounds calculated from user profile address or device location</w:t>
+      </w:r>
+    </w:p>
+    <w:p>
+      <w:pPr>
+        <w:pStyle w:val="ListParagraph"/>
+        <w:numPr>
+          <w:ilvl w:val="0"/>
+          <w:numId w:val="10"/>
+        </w:numPr>
+      </w:pPr>
+      <w:r>
+        <w:t xml:space="preserve">a dedicated </w:t>
+      </w:r>
+      <w:r>
+        <w:t>location</w:t>
+      </w:r>
+      <w:r>
+        <w:t xml:space="preserve"> management list for viewing and managing all associated </w:t>
+      </w:r>
+      <w:r>
+        <w:t>locations</w:t>
+      </w:r>
+    </w:p>
+    <w:p>
+      <w:bookmarkStart w:id="17" w:name="_GoBack"/>
+      <w:bookmarkEnd w:id="17"/>
+    </w:p>
+    <w:p>
+      <w:pPr>
+        <w:pStyle w:val="Heading2"/>
+      </w:pPr>
+      <w:bookmarkStart w:id="18" w:name="_Toc329353492"/>
+      <w:r>
+        <w:lastRenderedPageBreak/>
+        <w:t>Web Links</w:t>
+      </w:r>
+      <w:bookmarkEnd w:id="18"/>
+    </w:p>
+    <w:p>
+      <w:pPr>
+        <w:pStyle w:val="Heading2"/>
+      </w:pPr>
+      <w:bookmarkStart w:id="19" w:name="_Toc329353493"/>
+      <w:r>
+        <w:t>Google Integration</w:t>
+      </w:r>
+      <w:bookmarkEnd w:id="19"/>
+    </w:p>
+    <w:p>
+      <w:pPr>
+        <w:pStyle w:val="Heading3"/>
+      </w:pPr>
+      <w:bookmarkStart w:id="20" w:name="_Toc329353494"/>
+      <w:r>
+        <w:t>Consent</w:t>
+      </w:r>
+      <w:bookmarkEnd w:id="20"/>
+    </w:p>
+    <w:p>
+      <w:pPr>
+        <w:pStyle w:val="Heading3"/>
+      </w:pPr>
+      <w:bookmarkStart w:id="21" w:name="_Toc329353495"/>
+      <w:r>
+        <w:t>Settings</w:t>
+      </w:r>
+      <w:bookmarkEnd w:id="21"/>
+    </w:p>
+    <w:p>
+      <w:pPr>
+        <w:pStyle w:val="Heading3"/>
+      </w:pPr>
+      <w:bookmarkStart w:id="22" w:name="_Toc329353496"/>
+      <w:r>
+        <w:t>Calendar</w:t>
+      </w:r>
+      <w:bookmarkEnd w:id="22"/>
+    </w:p>
+    <w:p>
+      <w:pPr>
+        <w:pStyle w:val="Heading3"/>
+      </w:pPr>
+      <w:bookmarkStart w:id="23" w:name="_Toc329353497"/>
+      <w:r>
+        <w:t>Task Lists</w:t>
+      </w:r>
+      <w:bookmarkEnd w:id="23"/>
+    </w:p>
+    <w:p>
+      <w:pPr>
+        <w:pStyle w:val="Heading3"/>
+      </w:pPr>
+      <w:bookmarkStart w:id="24" w:name="_Toc329353498"/>
+      <w:r>
+        <w:t>Tasks</w:t>
+      </w:r>
+      <w:bookmarkEnd w:id="24"/>
+    </w:p>
+    <w:p>
+      <w:pPr>
+        <w:pStyle w:val="Heading3"/>
+      </w:pPr>
+      <w:bookmarkStart w:id="25" w:name="_Toc329353499"/>
+      <w:r>
         <w:t>Contacts</w:t>
       </w:r>
-      <w:bookmarkEnd w:id="16"/>
-    </w:p>
+      <w:bookmarkEnd w:id="25"/>
+    </w:p>
+    <w:p/>
     <w:p>
       <w:pPr>
         <w:pStyle w:val="Heading2"/>
       </w:pPr>
-      <w:bookmarkStart w:id="17" w:name="_Toc329353491"/>
-      <w:r>
-        <w:t>Locations</w:t>
-      </w:r>
-      <w:bookmarkEnd w:id="17"/>
+      <w:bookmarkStart w:id="26" w:name="_Toc329353500"/>
+      <w:r>
+        <w:t>Facebook Integration</w:t>
+      </w:r>
+      <w:bookmarkEnd w:id="26"/>
+    </w:p>
+    <w:p>
+      <w:pPr>
+        <w:pStyle w:val="Heading3"/>
+      </w:pPr>
+      <w:bookmarkStart w:id="27" w:name="_Toc329353501"/>
+      <w:r>
+        <w:t>Consent</w:t>
+      </w:r>
+      <w:bookmarkEnd w:id="27"/>
+    </w:p>
+    <w:p>
+      <w:pPr>
+        <w:pStyle w:val="Heading3"/>
+      </w:pPr>
+      <w:bookmarkStart w:id="28" w:name="_Toc329353502"/>
+      <w:r>
+        <w:t>User Profile</w:t>
+      </w:r>
+      <w:bookmarkEnd w:id="28"/>
+    </w:p>
+    <w:p>
+      <w:pPr>
+        <w:pStyle w:val="Heading3"/>
+      </w:pPr>
+      <w:bookmarkStart w:id="29" w:name="_Toc329353503"/>
+      <w:r>
+        <w:t>Contacts</w:t>
+      </w:r>
+      <w:bookmarkEnd w:id="29"/>
     </w:p>
     <w:p>
       <w:pPr>
         <w:pStyle w:val="Heading2"/>
       </w:pPr>
-      <w:bookmarkStart w:id="18" w:name="_Toc329353492"/>
-      <w:r>
-        <w:t>Web Links</w:t>
-      </w:r>
-      <w:bookmarkEnd w:id="18"/>
+      <w:bookmarkStart w:id="30" w:name="_Toc329353504"/>
+      <w:r>
+        <w:t>User Profile</w:t>
+      </w:r>
+      <w:bookmarkEnd w:id="30"/>
+    </w:p>
+    <w:p>
+      <w:pPr>
+        <w:pStyle w:val="Heading3"/>
+      </w:pPr>
+      <w:bookmarkStart w:id="31" w:name="_Toc329353505"/>
+      <w:r>
+        <w:t>Settings</w:t>
+      </w:r>
+      <w:bookmarkEnd w:id="31"/>
     </w:p>
     <w:p>
       <w:pPr>
         <w:pStyle w:val="Heading2"/>
       </w:pPr>
-      <w:bookmarkStart w:id="19" w:name="_Toc329353493"/>
-      <w:r>
-        <w:t>Google Integration</w:t>
-      </w:r>
-      <w:bookmarkEnd w:id="19"/>
+      <w:bookmarkStart w:id="32" w:name="_Toc329353506"/>
+      <w:r>
+        <w:t>Activity Gallery</w:t>
+      </w:r>
+      <w:bookmarkEnd w:id="32"/>
     </w:p>
     <w:p>
       <w:pPr>
         <w:pStyle w:val="Heading3"/>
       </w:pPr>
-      <w:bookmarkStart w:id="20" w:name="_Toc329353494"/>
-      <w:r>
-        <w:t>Consent</w:t>
-      </w:r>
-      <w:bookmarkEnd w:id="20"/>
-    </w:p>
-    <w:p>
-      <w:pPr>
-        <w:pStyle w:val="Heading3"/>
-      </w:pPr>
-      <w:bookmarkStart w:id="21" w:name="_Toc329353495"/>
-      <w:r>
-        <w:t>Settings</w:t>
-      </w:r>
-      <w:bookmarkEnd w:id="21"/>
-    </w:p>
-    <w:p>
-      <w:pPr>
-        <w:pStyle w:val="Heading3"/>
-      </w:pPr>
-      <w:bookmarkStart w:id="22" w:name="_Toc329353496"/>
-      <w:r>
-        <w:t>Calendar</w:t>
-      </w:r>
-      <w:bookmarkEnd w:id="22"/>
-    </w:p>
-    <w:p>
-      <w:pPr>
-        <w:pStyle w:val="Heading3"/>
-      </w:pPr>
-      <w:bookmarkStart w:id="23" w:name="_Toc329353497"/>
-      <w:r>
-        <w:t>Task Lists</w:t>
-      </w:r>
-      <w:bookmarkEnd w:id="23"/>
-    </w:p>
-    <w:p>
-      <w:pPr>
-        <w:pStyle w:val="Heading3"/>
-      </w:pPr>
-      <w:bookmarkStart w:id="24" w:name="_Toc329353498"/>
-      <w:r>
-        <w:t>Tasks</w:t>
-      </w:r>
-      <w:bookmarkEnd w:id="24"/>
-    </w:p>
-    <w:p>
-      <w:pPr>
-        <w:pStyle w:val="Heading3"/>
-      </w:pPr>
-      <w:bookmarkStart w:id="25" w:name="_Toc329353499"/>
-      <w:r>
-        <w:t>Contacts</w:t>
-      </w:r>
-      <w:bookmarkEnd w:id="25"/>
+      <w:bookmarkStart w:id="33" w:name="_Toc329353507"/>
+      <w:r>
+        <w:t>Suggested Activities</w:t>
+      </w:r>
+      <w:bookmarkEnd w:id="33"/>
     </w:p>
     <w:p/>
     <w:p>
       <w:pPr>
         <w:pStyle w:val="Heading2"/>
       </w:pPr>
-      <w:bookmarkStart w:id="26" w:name="_Toc329353500"/>
-      <w:r>
-        <w:t>Facebook Integration</w:t>
-      </w:r>
-      <w:bookmarkEnd w:id="26"/>
-    </w:p>
-    <w:p>
-      <w:pPr>
-        <w:pStyle w:val="Heading3"/>
-      </w:pPr>
-      <w:bookmarkStart w:id="27" w:name="_Toc329353501"/>
-      <w:r>
-        <w:t>Consent</w:t>
-      </w:r>
-      <w:bookmarkEnd w:id="27"/>
-    </w:p>
-    <w:p>
-      <w:pPr>
-        <w:pStyle w:val="Heading3"/>
-      </w:pPr>
-      <w:bookmarkStart w:id="28" w:name="_Toc329353502"/>
-      <w:r>
-        <w:t>User Profile</w:t>
-      </w:r>
-      <w:bookmarkEnd w:id="28"/>
-    </w:p>
-    <w:p>
-      <w:pPr>
-        <w:pStyle w:val="Heading3"/>
-      </w:pPr>
-      <w:bookmarkStart w:id="29" w:name="_Toc329353503"/>
-      <w:r>
-        <w:t>Contacts</w:t>
-      </w:r>
-      <w:bookmarkEnd w:id="29"/>
+      <w:bookmarkStart w:id="34" w:name="_Toc329353508"/>
+      <w:r>
+        <w:t>Landing Page</w:t>
+      </w:r>
+      <w:bookmarkEnd w:id="34"/>
     </w:p>
     <w:p>
       <w:pPr>
         <w:pStyle w:val="Heading2"/>
       </w:pPr>
-      <w:bookmarkStart w:id="30" w:name="_Toc329353504"/>
-      <w:r>
-        <w:t>User Profile</w:t>
-      </w:r>
-      <w:bookmarkEnd w:id="30"/>
-    </w:p>
-    <w:p>
-      <w:pPr>
-        <w:pStyle w:val="Heading3"/>
-      </w:pPr>
-      <w:bookmarkStart w:id="31" w:name="_Toc329353505"/>
-      <w:r>
-        <w:t>Settings</w:t>
-      </w:r>
-      <w:bookmarkEnd w:id="31"/>
+      <w:bookmarkStart w:id="35" w:name="_Toc329353509"/>
+      <w:r>
+        <w:t>User Registration &amp; Login</w:t>
+      </w:r>
+      <w:bookmarkEnd w:id="35"/>
     </w:p>
     <w:p>
       <w:pPr>
         <w:pStyle w:val="Heading2"/>
       </w:pPr>
-      <w:bookmarkStart w:id="32" w:name="_Toc329353506"/>
-      <w:r>
-        <w:t>Activity Gallery</w:t>
-      </w:r>
-      <w:bookmarkEnd w:id="32"/>
-    </w:p>
-    <w:p>
-      <w:pPr>
-        <w:pStyle w:val="Heading3"/>
-      </w:pPr>
-      <w:bookmarkStart w:id="33" w:name="_Toc329353507"/>
-      <w:r>
-        <w:t>Suggested Activities</w:t>
-      </w:r>
-      <w:bookmarkEnd w:id="33"/>
-    </w:p>
-    <w:p/>
-    <w:p>
-      <w:pPr>
-        <w:pStyle w:val="Heading2"/>
-      </w:pPr>
-      <w:bookmarkStart w:id="34" w:name="_Toc329353508"/>
-      <w:r>
-        <w:t>Landing Page</w:t>
-      </w:r>
-      <w:bookmarkEnd w:id="34"/>
-    </w:p>
-    <w:p>
-      <w:pPr>
-        <w:pStyle w:val="Heading2"/>
-      </w:pPr>
-      <w:bookmarkStart w:id="35" w:name="_Toc329353509"/>
-      <w:r>
-        <w:t>User Registration &amp; Login</w:t>
-      </w:r>
-      <w:bookmarkEnd w:id="35"/>
-    </w:p>
-    <w:p>
-      <w:pPr>
-        <w:pStyle w:val="Heading2"/>
-      </w:pPr>
       <w:bookmarkStart w:id="36" w:name="_Toc329353510"/>
       <w:r>
         <w:t>Help</w:t>
       </w:r>
       <w:bookmarkEnd w:id="36"/>
+    </w:p>
+    <w:p>
+      <w:pPr>
+        <w:rPr>
+          <w:rFonts w:asciiTheme="majorHAnsi" w:eastAsiaTheme="majorEastAsia" w:hAnsiTheme="majorHAnsi" w:cstheme="majorBidi"/>
+          <w:b/>
+          <w:bCs/>
+          <w:color w:val="365F91" w:themeColor="accent1" w:themeShade="BF"/>
+          <w:sz w:val="28"/>
+          <w:szCs w:val="28"/>
+        </w:rPr>
+      </w:pPr>
+      <w:r>
+        <w:br w:type="page"/>
+      </w:r>
+    </w:p>
+    <w:p>
+      <w:pPr>
+        <w:pStyle w:val="Heading1"/>
+      </w:pPr>
+      <w:r>
+        <w:lastRenderedPageBreak/>
+        <w:t>User Interface &amp; Interaction Design</w:t>
+      </w:r>
+    </w:p>
+    <w:p>
+      <w:r>
+        <w:t>TBD</w:t>
+      </w:r>
     </w:p>
     <w:p>
       <w:pPr>
@@ -8333,7 +8810,7 @@
 </file>
 
 <file path=customXml/itemProps1.xml><?xml version="1.0" encoding="utf-8"?>
-<ds:datastoreItem xmlns:ds="http://schemas.openxmlformats.org/officeDocument/2006/customXml" ds:itemID="{4B0F4DA8-7A03-486C-AA7A-2B60D5EEBE29}">
+<ds:datastoreItem xmlns:ds="http://schemas.openxmlformats.org/officeDocument/2006/customXml" ds:itemID="{5522A033-E724-40B6-A177-C918E2ECF391}">
   <ds:schemaRefs>
     <ds:schemaRef ds:uri="http://schemas.openxmlformats.org/officeDocument/2006/bibliography"/>
   </ds:schemaRefs>

--- a/documents/design/webportal/Web Portal Design v2.docx
+++ b/documents/design/webportal/Web Portal Design v2.docx
@@ -73,7 +73,7 @@
           <w:r>
             <w:fldChar w:fldCharType="separate"/>
           </w:r>
-          <w:hyperlink w:anchor="_Toc329353475" w:history="1">
+          <w:hyperlink w:anchor="_Toc329439427" w:history="1">
             <w:r>
               <w:rPr>
                 <w:rStyle w:val="Hyperlink"/>
@@ -100,7 +100,7 @@
                 <w:noProof/>
                 <w:webHidden/>
               </w:rPr>
-              <w:instrText xml:space="preserve"> PAGEREF _Toc329353475 \h </w:instrText>
+              <w:instrText xml:space="preserve"> PAGEREF _Toc329439427 \h </w:instrText>
             </w:r>
             <w:r>
               <w:rPr>
@@ -142,7 +142,7 @@
               <w:noProof/>
             </w:rPr>
           </w:pPr>
-          <w:hyperlink w:anchor="_Toc329353476" w:history="1">
+          <w:hyperlink w:anchor="_Toc329439428" w:history="1">
             <w:r>
               <w:rPr>
                 <w:rStyle w:val="Hyperlink"/>
@@ -169,7 +169,7 @@
                 <w:noProof/>
                 <w:webHidden/>
               </w:rPr>
-              <w:instrText xml:space="preserve"> PAGEREF _Toc329353476 \h </w:instrText>
+              <w:instrText xml:space="preserve"> PAGEREF _Toc329439428 \h </w:instrText>
             </w:r>
             <w:r>
               <w:rPr>
@@ -211,7 +211,7 @@
               <w:noProof/>
             </w:rPr>
           </w:pPr>
-          <w:hyperlink w:anchor="_Toc329353477" w:history="1">
+          <w:hyperlink w:anchor="_Toc329439429" w:history="1">
             <w:r>
               <w:rPr>
                 <w:rStyle w:val="Hyperlink"/>
@@ -238,7 +238,7 @@
                 <w:noProof/>
                 <w:webHidden/>
               </w:rPr>
-              <w:instrText xml:space="preserve"> PAGEREF _Toc329353477 \h </w:instrText>
+              <w:instrText xml:space="preserve"> PAGEREF _Toc329439429 \h </w:instrText>
             </w:r>
             <w:r>
               <w:rPr>
@@ -280,7 +280,7 @@
               <w:noProof/>
             </w:rPr>
           </w:pPr>
-          <w:hyperlink w:anchor="_Toc329353478" w:history="1">
+          <w:hyperlink w:anchor="_Toc329439430" w:history="1">
             <w:r>
               <w:rPr>
                 <w:rStyle w:val="Hyperlink"/>
@@ -307,7 +307,7 @@
                 <w:noProof/>
                 <w:webHidden/>
               </w:rPr>
-              <w:instrText xml:space="preserve"> PAGEREF _Toc329353478 \h </w:instrText>
+              <w:instrText xml:space="preserve"> PAGEREF _Toc329439430 \h </w:instrText>
             </w:r>
             <w:r>
               <w:rPr>
@@ -349,7 +349,7 @@
               <w:noProof/>
             </w:rPr>
           </w:pPr>
-          <w:hyperlink w:anchor="_Toc329353479" w:history="1">
+          <w:hyperlink w:anchor="_Toc329439431" w:history="1">
             <w:r>
               <w:rPr>
                 <w:rStyle w:val="Hyperlink"/>
@@ -376,7 +376,7 @@
                 <w:noProof/>
                 <w:webHidden/>
               </w:rPr>
-              <w:instrText xml:space="preserve"> PAGEREF _Toc329353479 \h </w:instrText>
+              <w:instrText xml:space="preserve"> PAGEREF _Toc329439431 \h </w:instrText>
             </w:r>
             <w:r>
               <w:rPr>
@@ -418,7 +418,7 @@
               <w:noProof/>
             </w:rPr>
           </w:pPr>
-          <w:hyperlink w:anchor="_Toc329353480" w:history="1">
+          <w:hyperlink w:anchor="_Toc329439432" w:history="1">
             <w:r>
               <w:rPr>
                 <w:rStyle w:val="Hyperlink"/>
@@ -445,7 +445,7 @@
                 <w:noProof/>
                 <w:webHidden/>
               </w:rPr>
-              <w:instrText xml:space="preserve"> PAGEREF _Toc329353480 \h </w:instrText>
+              <w:instrText xml:space="preserve"> PAGEREF _Toc329439432 \h </w:instrText>
             </w:r>
             <w:r>
               <w:rPr>
@@ -487,7 +487,7 @@
               <w:noProof/>
             </w:rPr>
           </w:pPr>
-          <w:hyperlink w:anchor="_Toc329353481" w:history="1">
+          <w:hyperlink w:anchor="_Toc329439433" w:history="1">
             <w:r>
               <w:rPr>
                 <w:rStyle w:val="Hyperlink"/>
@@ -514,7 +514,7 @@
                 <w:noProof/>
                 <w:webHidden/>
               </w:rPr>
-              <w:instrText xml:space="preserve"> PAGEREF _Toc329353481 \h </w:instrText>
+              <w:instrText xml:space="preserve"> PAGEREF _Toc329439433 \h </w:instrText>
             </w:r>
             <w:r>
               <w:rPr>
@@ -556,7 +556,7 @@
               <w:noProof/>
             </w:rPr>
           </w:pPr>
-          <w:hyperlink w:anchor="_Toc329353482" w:history="1">
+          <w:hyperlink w:anchor="_Toc329439434" w:history="1">
             <w:r>
               <w:rPr>
                 <w:rStyle w:val="Hyperlink"/>
@@ -583,7 +583,7 @@
                 <w:noProof/>
                 <w:webHidden/>
               </w:rPr>
-              <w:instrText xml:space="preserve"> PAGEREF _Toc329353482 \h </w:instrText>
+              <w:instrText xml:space="preserve"> PAGEREF _Toc329439434 \h </w:instrText>
             </w:r>
             <w:r>
               <w:rPr>
@@ -625,7 +625,7 @@
               <w:noProof/>
             </w:rPr>
           </w:pPr>
-          <w:hyperlink w:anchor="_Toc329353483" w:history="1">
+          <w:hyperlink w:anchor="_Toc329439435" w:history="1">
             <w:r>
               <w:rPr>
                 <w:rStyle w:val="Hyperlink"/>
@@ -652,7 +652,7 @@
                 <w:noProof/>
                 <w:webHidden/>
               </w:rPr>
-              <w:instrText xml:space="preserve"> PAGEREF _Toc329353483 \h </w:instrText>
+              <w:instrText xml:space="preserve"> PAGEREF _Toc329439435 \h </w:instrText>
             </w:r>
             <w:r>
               <w:rPr>
@@ -694,7 +694,7 @@
               <w:noProof/>
             </w:rPr>
           </w:pPr>
-          <w:hyperlink w:anchor="_Toc329353484" w:history="1">
+          <w:hyperlink w:anchor="_Toc329439436" w:history="1">
             <w:r>
               <w:rPr>
                 <w:rStyle w:val="Hyperlink"/>
@@ -721,7 +721,7 @@
                 <w:noProof/>
                 <w:webHidden/>
               </w:rPr>
-              <w:instrText xml:space="preserve"> PAGEREF _Toc329353484 \h </w:instrText>
+              <w:instrText xml:space="preserve"> PAGEREF _Toc329439436 \h </w:instrText>
             </w:r>
             <w:r>
               <w:rPr>
@@ -763,7 +763,7 @@
               <w:noProof/>
             </w:rPr>
           </w:pPr>
-          <w:hyperlink w:anchor="_Toc329353485" w:history="1">
+          <w:hyperlink w:anchor="_Toc329439437" w:history="1">
             <w:r>
               <w:rPr>
                 <w:rStyle w:val="Hyperlink"/>
@@ -790,7 +790,7 @@
                 <w:noProof/>
                 <w:webHidden/>
               </w:rPr>
-              <w:instrText xml:space="preserve"> PAGEREF _Toc329353485 \h </w:instrText>
+              <w:instrText xml:space="preserve"> PAGEREF _Toc329439437 \h </w:instrText>
             </w:r>
             <w:r>
               <w:rPr>
@@ -832,7 +832,7 @@
               <w:noProof/>
             </w:rPr>
           </w:pPr>
-          <w:hyperlink w:anchor="_Toc329353486" w:history="1">
+          <w:hyperlink w:anchor="_Toc329439438" w:history="1">
             <w:r>
               <w:rPr>
                 <w:rStyle w:val="Hyperlink"/>
@@ -859,7 +859,7 @@
                 <w:noProof/>
                 <w:webHidden/>
               </w:rPr>
-              <w:instrText xml:space="preserve"> PAGEREF _Toc329353486 \h </w:instrText>
+              <w:instrText xml:space="preserve"> PAGEREF _Toc329439438 \h </w:instrText>
             </w:r>
             <w:r>
               <w:rPr>
@@ -901,7 +901,7 @@
               <w:noProof/>
             </w:rPr>
           </w:pPr>
-          <w:hyperlink w:anchor="_Toc329353487" w:history="1">
+          <w:hyperlink w:anchor="_Toc329439439" w:history="1">
             <w:r>
               <w:rPr>
                 <w:rStyle w:val="Hyperlink"/>
@@ -928,7 +928,7 @@
                 <w:noProof/>
                 <w:webHidden/>
               </w:rPr>
-              <w:instrText xml:space="preserve"> PAGEREF _Toc329353487 \h </w:instrText>
+              <w:instrText xml:space="preserve"> PAGEREF _Toc329439439 \h </w:instrText>
             </w:r>
             <w:r>
               <w:rPr>
@@ -970,7 +970,7 @@
               <w:noProof/>
             </w:rPr>
           </w:pPr>
-          <w:hyperlink w:anchor="_Toc329353488" w:history="1">
+          <w:hyperlink w:anchor="_Toc329439440" w:history="1">
             <w:r>
               <w:rPr>
                 <w:rStyle w:val="Hyperlink"/>
@@ -997,7 +997,7 @@
                 <w:noProof/>
                 <w:webHidden/>
               </w:rPr>
-              <w:instrText xml:space="preserve"> PAGEREF _Toc329353488 \h </w:instrText>
+              <w:instrText xml:space="preserve"> PAGEREF _Toc329439440 \h </w:instrText>
             </w:r>
             <w:r>
               <w:rPr>
@@ -1039,7 +1039,7 @@
               <w:noProof/>
             </w:rPr>
           </w:pPr>
-          <w:hyperlink w:anchor="_Toc329353489" w:history="1">
+          <w:hyperlink w:anchor="_Toc329439441" w:history="1">
             <w:r>
               <w:rPr>
                 <w:rStyle w:val="Hyperlink"/>
@@ -1066,7 +1066,7 @@
                 <w:noProof/>
                 <w:webHidden/>
               </w:rPr>
-              <w:instrText xml:space="preserve"> PAGEREF _Toc329353489 \h </w:instrText>
+              <w:instrText xml:space="preserve"> PAGEREF _Toc329439441 \h </w:instrText>
             </w:r>
             <w:r>
               <w:rPr>
@@ -1108,13 +1108,13 @@
               <w:noProof/>
             </w:rPr>
           </w:pPr>
-          <w:hyperlink w:anchor="_Toc329353490" w:history="1">
+          <w:hyperlink w:anchor="_Toc329439442" w:history="1">
             <w:r>
               <w:rPr>
                 <w:rStyle w:val="Hyperlink"/>
                 <w:noProof/>
               </w:rPr>
-              <w:t>Contacts</w:t>
+              <w:t>Web Links</w:t>
             </w:r>
             <w:r>
               <w:rPr>
@@ -1135,7 +1135,7 @@
                 <w:noProof/>
                 <w:webHidden/>
               </w:rPr>
-              <w:instrText xml:space="preserve"> PAGEREF _Toc329353490 \h </w:instrText>
+              <w:instrText xml:space="preserve"> PAGEREF _Toc329439442 \h </w:instrText>
             </w:r>
             <w:r>
               <w:rPr>
@@ -1155,7 +1155,7 @@
                 <w:noProof/>
                 <w:webHidden/>
               </w:rPr>
-              <w:t>10</w:t>
+              <w:t>9</w:t>
             </w:r>
             <w:r>
               <w:rPr>
@@ -1177,13 +1177,13 @@
               <w:noProof/>
             </w:rPr>
           </w:pPr>
-          <w:hyperlink w:anchor="_Toc329353491" w:history="1">
+          <w:hyperlink w:anchor="_Toc329439443" w:history="1">
             <w:r>
               <w:rPr>
                 <w:rStyle w:val="Hyperlink"/>
                 <w:noProof/>
               </w:rPr>
-              <w:t>Locations</w:t>
+              <w:t>Contacts</w:t>
             </w:r>
             <w:r>
               <w:rPr>
@@ -1204,7 +1204,7 @@
                 <w:noProof/>
                 <w:webHidden/>
               </w:rPr>
-              <w:instrText xml:space="preserve"> PAGEREF _Toc329353491 \h </w:instrText>
+              <w:instrText xml:space="preserve"> PAGEREF _Toc329439443 \h </w:instrText>
             </w:r>
             <w:r>
               <w:rPr>
@@ -1246,13 +1246,13 @@
               <w:noProof/>
             </w:rPr>
           </w:pPr>
-          <w:hyperlink w:anchor="_Toc329353492" w:history="1">
+          <w:hyperlink w:anchor="_Toc329439444" w:history="1">
             <w:r>
               <w:rPr>
                 <w:rStyle w:val="Hyperlink"/>
                 <w:noProof/>
               </w:rPr>
-              <w:t>Web Links</w:t>
+              <w:t>Locations</w:t>
             </w:r>
             <w:r>
               <w:rPr>
@@ -1273,7 +1273,7 @@
                 <w:noProof/>
                 <w:webHidden/>
               </w:rPr>
-              <w:instrText xml:space="preserve"> PAGEREF _Toc329353492 \h </w:instrText>
+              <w:instrText xml:space="preserve"> PAGEREF _Toc329439444 \h </w:instrText>
             </w:r>
             <w:r>
               <w:rPr>
@@ -1315,7 +1315,7 @@
               <w:noProof/>
             </w:rPr>
           </w:pPr>
-          <w:hyperlink w:anchor="_Toc329353493" w:history="1">
+          <w:hyperlink w:anchor="_Toc329439445" w:history="1">
             <w:r>
               <w:rPr>
                 <w:rStyle w:val="Hyperlink"/>
@@ -1342,7 +1342,7 @@
                 <w:noProof/>
                 <w:webHidden/>
               </w:rPr>
-              <w:instrText xml:space="preserve"> PAGEREF _Toc329353493 \h </w:instrText>
+              <w:instrText xml:space="preserve"> PAGEREF _Toc329439445 \h </w:instrText>
             </w:r>
             <w:r>
               <w:rPr>
@@ -1362,7 +1362,7 @@
                 <w:noProof/>
                 <w:webHidden/>
               </w:rPr>
-              <w:t>10</w:t>
+              <w:t>11</w:t>
             </w:r>
             <w:r>
               <w:rPr>
@@ -1384,7 +1384,7 @@
               <w:noProof/>
             </w:rPr>
           </w:pPr>
-          <w:hyperlink w:anchor="_Toc329353494" w:history="1">
+          <w:hyperlink w:anchor="_Toc329439446" w:history="1">
             <w:r>
               <w:rPr>
                 <w:rStyle w:val="Hyperlink"/>
@@ -1411,7 +1411,7 @@
                 <w:noProof/>
                 <w:webHidden/>
               </w:rPr>
-              <w:instrText xml:space="preserve"> PAGEREF _Toc329353494 \h </w:instrText>
+              <w:instrText xml:space="preserve"> PAGEREF _Toc329439446 \h </w:instrText>
             </w:r>
             <w:r>
               <w:rPr>
@@ -1431,7 +1431,7 @@
                 <w:noProof/>
                 <w:webHidden/>
               </w:rPr>
-              <w:t>10</w:t>
+              <w:t>11</w:t>
             </w:r>
             <w:r>
               <w:rPr>
@@ -1453,7 +1453,7 @@
               <w:noProof/>
             </w:rPr>
           </w:pPr>
-          <w:hyperlink w:anchor="_Toc329353495" w:history="1">
+          <w:hyperlink w:anchor="_Toc329439447" w:history="1">
             <w:r>
               <w:rPr>
                 <w:rStyle w:val="Hyperlink"/>
@@ -1480,7 +1480,7 @@
                 <w:noProof/>
                 <w:webHidden/>
               </w:rPr>
-              <w:instrText xml:space="preserve"> PAGEREF _Toc329353495 \h </w:instrText>
+              <w:instrText xml:space="preserve"> PAGEREF _Toc329439447 \h </w:instrText>
             </w:r>
             <w:r>
               <w:rPr>
@@ -1500,7 +1500,7 @@
                 <w:noProof/>
                 <w:webHidden/>
               </w:rPr>
-              <w:t>10</w:t>
+              <w:t>11</w:t>
             </w:r>
             <w:r>
               <w:rPr>
@@ -1522,7 +1522,7 @@
               <w:noProof/>
             </w:rPr>
           </w:pPr>
-          <w:hyperlink w:anchor="_Toc329353496" w:history="1">
+          <w:hyperlink w:anchor="_Toc329439448" w:history="1">
             <w:r>
               <w:rPr>
                 <w:rStyle w:val="Hyperlink"/>
@@ -1549,7 +1549,7 @@
                 <w:noProof/>
                 <w:webHidden/>
               </w:rPr>
-              <w:instrText xml:space="preserve"> PAGEREF _Toc329353496 \h </w:instrText>
+              <w:instrText xml:space="preserve"> PAGEREF _Toc329439448 \h </w:instrText>
             </w:r>
             <w:r>
               <w:rPr>
@@ -1569,7 +1569,7 @@
                 <w:noProof/>
                 <w:webHidden/>
               </w:rPr>
-              <w:t>10</w:t>
+              <w:t>12</w:t>
             </w:r>
             <w:r>
               <w:rPr>
@@ -1591,13 +1591,13 @@
               <w:noProof/>
             </w:rPr>
           </w:pPr>
-          <w:hyperlink w:anchor="_Toc329353497" w:history="1">
+          <w:hyperlink w:anchor="_Toc329439449" w:history="1">
             <w:r>
               <w:rPr>
                 <w:rStyle w:val="Hyperlink"/>
                 <w:noProof/>
               </w:rPr>
-              <w:t>Task Lists</w:t>
+              <w:t>Task Lists and Tasks</w:t>
             </w:r>
             <w:r>
               <w:rPr>
@@ -1618,7 +1618,7 @@
                 <w:noProof/>
                 <w:webHidden/>
               </w:rPr>
-              <w:instrText xml:space="preserve"> PAGEREF _Toc329353497 \h </w:instrText>
+              <w:instrText xml:space="preserve"> PAGEREF _Toc329439449 \h </w:instrText>
             </w:r>
             <w:r>
               <w:rPr>
@@ -1638,7 +1638,7 @@
                 <w:noProof/>
                 <w:webHidden/>
               </w:rPr>
-              <w:t>10</w:t>
+              <w:t>12</w:t>
             </w:r>
             <w:r>
               <w:rPr>
@@ -1660,13 +1660,13 @@
               <w:noProof/>
             </w:rPr>
           </w:pPr>
-          <w:hyperlink w:anchor="_Toc329353498" w:history="1">
+          <w:hyperlink w:anchor="_Toc329439450" w:history="1">
             <w:r>
               <w:rPr>
                 <w:rStyle w:val="Hyperlink"/>
                 <w:noProof/>
               </w:rPr>
-              <w:t>Tasks</w:t>
+              <w:t>Contacts</w:t>
             </w:r>
             <w:r>
               <w:rPr>
@@ -1687,7 +1687,7 @@
                 <w:noProof/>
                 <w:webHidden/>
               </w:rPr>
-              <w:instrText xml:space="preserve"> PAGEREF _Toc329353498 \h </w:instrText>
+              <w:instrText xml:space="preserve"> PAGEREF _Toc329439450 \h </w:instrText>
             </w:r>
             <w:r>
               <w:rPr>
@@ -1707,7 +1707,76 @@
                 <w:noProof/>
                 <w:webHidden/>
               </w:rPr>
-              <w:t>10</w:t>
+              <w:t>12</w:t>
+            </w:r>
+            <w:r>
+              <w:rPr>
+                <w:noProof/>
+                <w:webHidden/>
+              </w:rPr>
+              <w:fldChar w:fldCharType="end"/>
+            </w:r>
+          </w:hyperlink>
+        </w:p>
+        <w:p>
+          <w:pPr>
+            <w:pStyle w:val="TOC2"/>
+            <w:tabs>
+              <w:tab w:val="right" w:leader="dot" w:pos="9350"/>
+            </w:tabs>
+            <w:rPr>
+              <w:rFonts w:eastAsiaTheme="minorEastAsia"/>
+              <w:noProof/>
+            </w:rPr>
+          </w:pPr>
+          <w:hyperlink w:anchor="_Toc329439451" w:history="1">
+            <w:r>
+              <w:rPr>
+                <w:rStyle w:val="Hyperlink"/>
+                <w:noProof/>
+              </w:rPr>
+              <w:t>Facebook Integration</w:t>
+            </w:r>
+            <w:r>
+              <w:rPr>
+                <w:noProof/>
+                <w:webHidden/>
+              </w:rPr>
+              <w:tab/>
+            </w:r>
+            <w:r>
+              <w:rPr>
+                <w:noProof/>
+                <w:webHidden/>
+              </w:rPr>
+              <w:fldChar w:fldCharType="begin"/>
+            </w:r>
+            <w:r>
+              <w:rPr>
+                <w:noProof/>
+                <w:webHidden/>
+              </w:rPr>
+              <w:instrText xml:space="preserve"> PAGEREF _Toc329439451 \h </w:instrText>
+            </w:r>
+            <w:r>
+              <w:rPr>
+                <w:noProof/>
+                <w:webHidden/>
+              </w:rPr>
+            </w:r>
+            <w:r>
+              <w:rPr>
+                <w:noProof/>
+                <w:webHidden/>
+              </w:rPr>
+              <w:fldChar w:fldCharType="separate"/>
+            </w:r>
+            <w:r>
+              <w:rPr>
+                <w:noProof/>
+                <w:webHidden/>
+              </w:rPr>
+              <w:t>13</w:t>
             </w:r>
             <w:r>
               <w:rPr>
@@ -1729,12 +1798,150 @@
               <w:noProof/>
             </w:rPr>
           </w:pPr>
-          <w:hyperlink w:anchor="_Toc329353499" w:history="1">
+          <w:hyperlink w:anchor="_Toc329439452" w:history="1">
             <w:r>
               <w:rPr>
                 <w:rStyle w:val="Hyperlink"/>
                 <w:noProof/>
               </w:rPr>
+              <w:t>Consent</w:t>
+            </w:r>
+            <w:r>
+              <w:rPr>
+                <w:noProof/>
+                <w:webHidden/>
+              </w:rPr>
+              <w:tab/>
+            </w:r>
+            <w:r>
+              <w:rPr>
+                <w:noProof/>
+                <w:webHidden/>
+              </w:rPr>
+              <w:fldChar w:fldCharType="begin"/>
+            </w:r>
+            <w:r>
+              <w:rPr>
+                <w:noProof/>
+                <w:webHidden/>
+              </w:rPr>
+              <w:instrText xml:space="preserve"> PAGEREF _Toc329439452 \h </w:instrText>
+            </w:r>
+            <w:r>
+              <w:rPr>
+                <w:noProof/>
+                <w:webHidden/>
+              </w:rPr>
+            </w:r>
+            <w:r>
+              <w:rPr>
+                <w:noProof/>
+                <w:webHidden/>
+              </w:rPr>
+              <w:fldChar w:fldCharType="separate"/>
+            </w:r>
+            <w:r>
+              <w:rPr>
+                <w:noProof/>
+                <w:webHidden/>
+              </w:rPr>
+              <w:t>13</w:t>
+            </w:r>
+            <w:r>
+              <w:rPr>
+                <w:noProof/>
+                <w:webHidden/>
+              </w:rPr>
+              <w:fldChar w:fldCharType="end"/>
+            </w:r>
+          </w:hyperlink>
+        </w:p>
+        <w:p>
+          <w:pPr>
+            <w:pStyle w:val="TOC3"/>
+            <w:tabs>
+              <w:tab w:val="right" w:leader="dot" w:pos="9350"/>
+            </w:tabs>
+            <w:rPr>
+              <w:rFonts w:eastAsiaTheme="minorEastAsia"/>
+              <w:noProof/>
+            </w:rPr>
+          </w:pPr>
+          <w:hyperlink w:anchor="_Toc329439453" w:history="1">
+            <w:r>
+              <w:rPr>
+                <w:rStyle w:val="Hyperlink"/>
+                <w:noProof/>
+              </w:rPr>
+              <w:t>User Profile</w:t>
+            </w:r>
+            <w:r>
+              <w:rPr>
+                <w:noProof/>
+                <w:webHidden/>
+              </w:rPr>
+              <w:tab/>
+            </w:r>
+            <w:r>
+              <w:rPr>
+                <w:noProof/>
+                <w:webHidden/>
+              </w:rPr>
+              <w:fldChar w:fldCharType="begin"/>
+            </w:r>
+            <w:r>
+              <w:rPr>
+                <w:noProof/>
+                <w:webHidden/>
+              </w:rPr>
+              <w:instrText xml:space="preserve"> PAGEREF _Toc329439453 \h </w:instrText>
+            </w:r>
+            <w:r>
+              <w:rPr>
+                <w:noProof/>
+                <w:webHidden/>
+              </w:rPr>
+            </w:r>
+            <w:r>
+              <w:rPr>
+                <w:noProof/>
+                <w:webHidden/>
+              </w:rPr>
+              <w:fldChar w:fldCharType="separate"/>
+            </w:r>
+            <w:r>
+              <w:rPr>
+                <w:noProof/>
+                <w:webHidden/>
+              </w:rPr>
+              <w:t>13</w:t>
+            </w:r>
+            <w:r>
+              <w:rPr>
+                <w:noProof/>
+                <w:webHidden/>
+              </w:rPr>
+              <w:fldChar w:fldCharType="end"/>
+            </w:r>
+          </w:hyperlink>
+        </w:p>
+        <w:p>
+          <w:pPr>
+            <w:pStyle w:val="TOC3"/>
+            <w:tabs>
+              <w:tab w:val="right" w:leader="dot" w:pos="9350"/>
+            </w:tabs>
+            <w:rPr>
+              <w:rFonts w:eastAsiaTheme="minorEastAsia"/>
+              <w:noProof/>
+            </w:rPr>
+          </w:pPr>
+          <w:hyperlink w:anchor="_Toc329439454" w:history="1">
+            <w:r>
+              <w:rPr>
+                <w:rStyle w:val="Hyperlink"/>
+                <w:noProof/>
+              </w:rPr>
               <w:t>Contacts</w:t>
             </w:r>
             <w:r>
@@ -1756,7 +1963,7 @@
                 <w:noProof/>
                 <w:webHidden/>
               </w:rPr>
-              <w:instrText xml:space="preserve"> PAGEREF _Toc329353499 \h </w:instrText>
+              <w:instrText xml:space="preserve"> PAGEREF _Toc329439454 \h </w:instrText>
             </w:r>
             <w:r>
               <w:rPr>
@@ -1776,7 +1983,7 @@
                 <w:noProof/>
                 <w:webHidden/>
               </w:rPr>
-              <w:t>10</w:t>
+              <w:t>13</w:t>
             </w:r>
             <w:r>
               <w:rPr>
@@ -1798,13 +2005,13 @@
               <w:noProof/>
             </w:rPr>
           </w:pPr>
-          <w:hyperlink w:anchor="_Toc329353500" w:history="1">
+          <w:hyperlink w:anchor="_Toc329439455" w:history="1">
             <w:r>
               <w:rPr>
                 <w:rStyle w:val="Hyperlink"/>
                 <w:noProof/>
               </w:rPr>
-              <w:t>Facebook Integration</w:t>
+              <w:t>User Profile</w:t>
             </w:r>
             <w:r>
               <w:rPr>
@@ -1825,7 +2032,7 @@
                 <w:noProof/>
                 <w:webHidden/>
               </w:rPr>
-              <w:instrText xml:space="preserve"> PAGEREF _Toc329353500 \h </w:instrText>
+              <w:instrText xml:space="preserve"> PAGEREF _Toc329439455 \h </w:instrText>
             </w:r>
             <w:r>
               <w:rPr>
@@ -1845,7 +2052,7 @@
                 <w:noProof/>
                 <w:webHidden/>
               </w:rPr>
-              <w:t>10</w:t>
+              <w:t>13</w:t>
             </w:r>
             <w:r>
               <w:rPr>
@@ -1867,13 +2074,13 @@
               <w:noProof/>
             </w:rPr>
           </w:pPr>
-          <w:hyperlink w:anchor="_Toc329353501" w:history="1">
+          <w:hyperlink w:anchor="_Toc329439456" w:history="1">
             <w:r>
               <w:rPr>
                 <w:rStyle w:val="Hyperlink"/>
                 <w:noProof/>
               </w:rPr>
-              <w:t>Consent</w:t>
+              <w:t>Settings</w:t>
             </w:r>
             <w:r>
               <w:rPr>
@@ -1894,7 +2101,7 @@
                 <w:noProof/>
                 <w:webHidden/>
               </w:rPr>
-              <w:instrText xml:space="preserve"> PAGEREF _Toc329353501 \h </w:instrText>
+              <w:instrText xml:space="preserve"> PAGEREF _Toc329439456 \h </w:instrText>
             </w:r>
             <w:r>
               <w:rPr>
@@ -1914,7 +2121,76 @@
                 <w:noProof/>
                 <w:webHidden/>
               </w:rPr>
-              <w:t>10</w:t>
+              <w:t>13</w:t>
+            </w:r>
+            <w:r>
+              <w:rPr>
+                <w:noProof/>
+                <w:webHidden/>
+              </w:rPr>
+              <w:fldChar w:fldCharType="end"/>
+            </w:r>
+          </w:hyperlink>
+        </w:p>
+        <w:p>
+          <w:pPr>
+            <w:pStyle w:val="TOC2"/>
+            <w:tabs>
+              <w:tab w:val="right" w:leader="dot" w:pos="9350"/>
+            </w:tabs>
+            <w:rPr>
+              <w:rFonts w:eastAsiaTheme="minorEastAsia"/>
+              <w:noProof/>
+            </w:rPr>
+          </w:pPr>
+          <w:hyperlink w:anchor="_Toc329439457" w:history="1">
+            <w:r>
+              <w:rPr>
+                <w:rStyle w:val="Hyperlink"/>
+                <w:noProof/>
+              </w:rPr>
+              <w:t>Activity Gallery</w:t>
+            </w:r>
+            <w:r>
+              <w:rPr>
+                <w:noProof/>
+                <w:webHidden/>
+              </w:rPr>
+              <w:tab/>
+            </w:r>
+            <w:r>
+              <w:rPr>
+                <w:noProof/>
+                <w:webHidden/>
+              </w:rPr>
+              <w:fldChar w:fldCharType="begin"/>
+            </w:r>
+            <w:r>
+              <w:rPr>
+                <w:noProof/>
+                <w:webHidden/>
+              </w:rPr>
+              <w:instrText xml:space="preserve"> PAGEREF _Toc329439457 \h </w:instrText>
+            </w:r>
+            <w:r>
+              <w:rPr>
+                <w:noProof/>
+                <w:webHidden/>
+              </w:rPr>
+            </w:r>
+            <w:r>
+              <w:rPr>
+                <w:noProof/>
+                <w:webHidden/>
+              </w:rPr>
+              <w:fldChar w:fldCharType="separate"/>
+            </w:r>
+            <w:r>
+              <w:rPr>
+                <w:noProof/>
+                <w:webHidden/>
+              </w:rPr>
+              <w:t>13</w:t>
             </w:r>
             <w:r>
               <w:rPr>
@@ -1936,13 +2212,13 @@
               <w:noProof/>
             </w:rPr>
           </w:pPr>
-          <w:hyperlink w:anchor="_Toc329353502" w:history="1">
+          <w:hyperlink w:anchor="_Toc329439458" w:history="1">
             <w:r>
               <w:rPr>
                 <w:rStyle w:val="Hyperlink"/>
                 <w:noProof/>
               </w:rPr>
-              <w:t>User Profile</w:t>
+              <w:t>Suggested Activities</w:t>
             </w:r>
             <w:r>
               <w:rPr>
@@ -1963,7 +2239,7 @@
                 <w:noProof/>
                 <w:webHidden/>
               </w:rPr>
-              <w:instrText xml:space="preserve"> PAGEREF _Toc329353502 \h </w:instrText>
+              <w:instrText xml:space="preserve"> PAGEREF _Toc329439458 \h </w:instrText>
             </w:r>
             <w:r>
               <w:rPr>
@@ -1983,76 +2259,7 @@
                 <w:noProof/>
                 <w:webHidden/>
               </w:rPr>
-              <w:t>10</w:t>
-            </w:r>
-            <w:r>
-              <w:rPr>
-                <w:noProof/>
-                <w:webHidden/>
-              </w:rPr>
-              <w:fldChar w:fldCharType="end"/>
-            </w:r>
-          </w:hyperlink>
-        </w:p>
-        <w:p>
-          <w:pPr>
-            <w:pStyle w:val="TOC3"/>
-            <w:tabs>
-              <w:tab w:val="right" w:leader="dot" w:pos="9350"/>
-            </w:tabs>
-            <w:rPr>
-              <w:rFonts w:eastAsiaTheme="minorEastAsia"/>
-              <w:noProof/>
-            </w:rPr>
-          </w:pPr>
-          <w:hyperlink w:anchor="_Toc329353503" w:history="1">
-            <w:r>
-              <w:rPr>
-                <w:rStyle w:val="Hyperlink"/>
-                <w:noProof/>
-              </w:rPr>
-              <w:t>Contacts</w:t>
-            </w:r>
-            <w:r>
-              <w:rPr>
-                <w:noProof/>
-                <w:webHidden/>
-              </w:rPr>
-              <w:tab/>
-            </w:r>
-            <w:r>
-              <w:rPr>
-                <w:noProof/>
-                <w:webHidden/>
-              </w:rPr>
-              <w:fldChar w:fldCharType="begin"/>
-            </w:r>
-            <w:r>
-              <w:rPr>
-                <w:noProof/>
-                <w:webHidden/>
-              </w:rPr>
-              <w:instrText xml:space="preserve"> PAGEREF _Toc329353503 \h </w:instrText>
-            </w:r>
-            <w:r>
-              <w:rPr>
-                <w:noProof/>
-                <w:webHidden/>
-              </w:rPr>
-            </w:r>
-            <w:r>
-              <w:rPr>
-                <w:noProof/>
-                <w:webHidden/>
-              </w:rPr>
-              <w:fldChar w:fldCharType="separate"/>
-            </w:r>
-            <w:r>
-              <w:rPr>
-                <w:noProof/>
-                <w:webHidden/>
-              </w:rPr>
-              <w:t>10</w:t>
+              <w:t>13</w:t>
             </w:r>
             <w:r>
               <w:rPr>
@@ -2074,13 +2281,13 @@
               <w:noProof/>
             </w:rPr>
           </w:pPr>
-          <w:hyperlink w:anchor="_Toc329353504" w:history="1">
+          <w:hyperlink w:anchor="_Toc329439459" w:history="1">
             <w:r>
               <w:rPr>
                 <w:rStyle w:val="Hyperlink"/>
                 <w:noProof/>
               </w:rPr>
-              <w:t>User Profile</w:t>
+              <w:t>Landing Page</w:t>
             </w:r>
             <w:r>
               <w:rPr>
@@ -2101,7 +2308,7 @@
                 <w:noProof/>
                 <w:webHidden/>
               </w:rPr>
-              <w:instrText xml:space="preserve"> PAGEREF _Toc329353504 \h </w:instrText>
+              <w:instrText xml:space="preserve"> PAGEREF _Toc329439459 \h </w:instrText>
             </w:r>
             <w:r>
               <w:rPr>
@@ -2121,76 +2328,7 @@
                 <w:noProof/>
                 <w:webHidden/>
               </w:rPr>
-              <w:t>10</w:t>
-            </w:r>
-            <w:r>
-              <w:rPr>
-                <w:noProof/>
-                <w:webHidden/>
-              </w:rPr>
-              <w:fldChar w:fldCharType="end"/>
-            </w:r>
-          </w:hyperlink>
-        </w:p>
-        <w:p>
-          <w:pPr>
-            <w:pStyle w:val="TOC3"/>
-            <w:tabs>
-              <w:tab w:val="right" w:leader="dot" w:pos="9350"/>
-            </w:tabs>
-            <w:rPr>
-              <w:rFonts w:eastAsiaTheme="minorEastAsia"/>
-              <w:noProof/>
-            </w:rPr>
-          </w:pPr>
-          <w:hyperlink w:anchor="_Toc329353505" w:history="1">
-            <w:r>
-              <w:rPr>
-                <w:rStyle w:val="Hyperlink"/>
-                <w:noProof/>
-              </w:rPr>
-              <w:t>Settings</w:t>
-            </w:r>
-            <w:r>
-              <w:rPr>
-                <w:noProof/>
-                <w:webHidden/>
-              </w:rPr>
-              <w:tab/>
-            </w:r>
-            <w:r>
-              <w:rPr>
-                <w:noProof/>
-                <w:webHidden/>
-              </w:rPr>
-              <w:fldChar w:fldCharType="begin"/>
-            </w:r>
-            <w:r>
-              <w:rPr>
-                <w:noProof/>
-                <w:webHidden/>
-              </w:rPr>
-              <w:instrText xml:space="preserve"> PAGEREF _Toc329353505 \h </w:instrText>
-            </w:r>
-            <w:r>
-              <w:rPr>
-                <w:noProof/>
-                <w:webHidden/>
-              </w:rPr>
-            </w:r>
-            <w:r>
-              <w:rPr>
-                <w:noProof/>
-                <w:webHidden/>
-              </w:rPr>
-              <w:fldChar w:fldCharType="separate"/>
-            </w:r>
-            <w:r>
-              <w:rPr>
-                <w:noProof/>
-                <w:webHidden/>
-              </w:rPr>
-              <w:t>10</w:t>
+              <w:t>13</w:t>
             </w:r>
             <w:r>
               <w:rPr>
@@ -2212,13 +2350,13 @@
               <w:noProof/>
             </w:rPr>
           </w:pPr>
-          <w:hyperlink w:anchor="_Toc329353506" w:history="1">
+          <w:hyperlink w:anchor="_Toc329439460" w:history="1">
             <w:r>
               <w:rPr>
                 <w:rStyle w:val="Hyperlink"/>
                 <w:noProof/>
               </w:rPr>
-              <w:t>Activity Gallery</w:t>
+              <w:t>User Registration &amp; Login</w:t>
             </w:r>
             <w:r>
               <w:rPr>
@@ -2239,7 +2377,7 @@
                 <w:noProof/>
                 <w:webHidden/>
               </w:rPr>
-              <w:instrText xml:space="preserve"> PAGEREF _Toc329353506 \h </w:instrText>
+              <w:instrText xml:space="preserve"> PAGEREF _Toc329439460 \h </w:instrText>
             </w:r>
             <w:r>
               <w:rPr>
@@ -2259,76 +2397,7 @@
                 <w:noProof/>
                 <w:webHidden/>
               </w:rPr>
-              <w:t>10</w:t>
-            </w:r>
-            <w:r>
-              <w:rPr>
-                <w:noProof/>
-                <w:webHidden/>
-              </w:rPr>
-              <w:fldChar w:fldCharType="end"/>
-            </w:r>
-          </w:hyperlink>
-        </w:p>
-        <w:p>
-          <w:pPr>
-            <w:pStyle w:val="TOC3"/>
-            <w:tabs>
-              <w:tab w:val="right" w:leader="dot" w:pos="9350"/>
-            </w:tabs>
-            <w:rPr>
-              <w:rFonts w:eastAsiaTheme="minorEastAsia"/>
-              <w:noProof/>
-            </w:rPr>
-          </w:pPr>
-          <w:hyperlink w:anchor="_Toc329353507" w:history="1">
-            <w:r>
-              <w:rPr>
-                <w:rStyle w:val="Hyperlink"/>
-                <w:noProof/>
-              </w:rPr>
-              <w:t>Suggested Activities</w:t>
-            </w:r>
-            <w:r>
-              <w:rPr>
-                <w:noProof/>
-                <w:webHidden/>
-              </w:rPr>
-              <w:tab/>
-            </w:r>
-            <w:r>
-              <w:rPr>
-                <w:noProof/>
-                <w:webHidden/>
-              </w:rPr>
-              <w:fldChar w:fldCharType="begin"/>
-            </w:r>
-            <w:r>
-              <w:rPr>
-                <w:noProof/>
-                <w:webHidden/>
-              </w:rPr>
-              <w:instrText xml:space="preserve"> PAGEREF _Toc329353507 \h </w:instrText>
-            </w:r>
-            <w:r>
-              <w:rPr>
-                <w:noProof/>
-                <w:webHidden/>
-              </w:rPr>
-            </w:r>
-            <w:r>
-              <w:rPr>
-                <w:noProof/>
-                <w:webHidden/>
-              </w:rPr>
-              <w:fldChar w:fldCharType="separate"/>
-            </w:r>
-            <w:r>
-              <w:rPr>
-                <w:noProof/>
-                <w:webHidden/>
-              </w:rPr>
-              <w:t>10</w:t>
+              <w:t>13</w:t>
             </w:r>
             <w:r>
               <w:rPr>
@@ -2350,13 +2419,13 @@
               <w:noProof/>
             </w:rPr>
           </w:pPr>
-          <w:hyperlink w:anchor="_Toc329353508" w:history="1">
+          <w:hyperlink w:anchor="_Toc329439461" w:history="1">
             <w:r>
               <w:rPr>
                 <w:rStyle w:val="Hyperlink"/>
                 <w:noProof/>
               </w:rPr>
-              <w:t>Landing Page</w:t>
+              <w:t>Help</w:t>
             </w:r>
             <w:r>
               <w:rPr>
@@ -2377,7 +2446,7 @@
                 <w:noProof/>
                 <w:webHidden/>
               </w:rPr>
-              <w:instrText xml:space="preserve"> PAGEREF _Toc329353508 \h </w:instrText>
+              <w:instrText xml:space="preserve"> PAGEREF _Toc329439461 \h </w:instrText>
             </w:r>
             <w:r>
               <w:rPr>
@@ -2397,7 +2466,7 @@
                 <w:noProof/>
                 <w:webHidden/>
               </w:rPr>
-              <w:t>10</w:t>
+              <w:t>13</w:t>
             </w:r>
             <w:r>
               <w:rPr>
@@ -2410,7 +2479,7 @@
         </w:p>
         <w:p>
           <w:pPr>
-            <w:pStyle w:val="TOC2"/>
+            <w:pStyle w:val="TOC1"/>
             <w:tabs>
               <w:tab w:val="right" w:leader="dot" w:pos="9350"/>
             </w:tabs>
@@ -2419,13 +2488,13 @@
               <w:noProof/>
             </w:rPr>
           </w:pPr>
-          <w:hyperlink w:anchor="_Toc329353509" w:history="1">
+          <w:hyperlink w:anchor="_Toc329439462" w:history="1">
             <w:r>
               <w:rPr>
                 <w:rStyle w:val="Hyperlink"/>
                 <w:noProof/>
               </w:rPr>
-              <w:t>User Registration &amp; Login</w:t>
+              <w:t>User Interface &amp; Interaction Design</w:t>
             </w:r>
             <w:r>
               <w:rPr>
@@ -2446,7 +2515,7 @@
                 <w:noProof/>
                 <w:webHidden/>
               </w:rPr>
-              <w:instrText xml:space="preserve"> PAGEREF _Toc329353509 \h </w:instrText>
+              <w:instrText xml:space="preserve"> PAGEREF _Toc329439462 \h </w:instrText>
             </w:r>
             <w:r>
               <w:rPr>
@@ -2466,7 +2535,7 @@
                 <w:noProof/>
                 <w:webHidden/>
               </w:rPr>
-              <w:t>10</w:t>
+              <w:t>14</w:t>
             </w:r>
             <w:r>
               <w:rPr>
@@ -2476,75 +2545,8 @@
               <w:fldChar w:fldCharType="end"/>
             </w:r>
           </w:hyperlink>
-        </w:p>
-        <w:p>
-          <w:pPr>
-            <w:pStyle w:val="TOC2"/>
-            <w:tabs>
-              <w:tab w:val="right" w:leader="dot" w:pos="9350"/>
-            </w:tabs>
-            <w:rPr>
-              <w:rFonts w:eastAsiaTheme="minorEastAsia"/>
-              <w:noProof/>
-            </w:rPr>
-          </w:pPr>
-          <w:hyperlink w:anchor="_Toc329353510" w:history="1">
-            <w:r>
-              <w:rPr>
-                <w:rStyle w:val="Hyperlink"/>
-                <w:noProof/>
-              </w:rPr>
-              <w:t>Help</w:t>
-            </w:r>
-            <w:r>
-              <w:rPr>
-                <w:noProof/>
-                <w:webHidden/>
-              </w:rPr>
-              <w:tab/>
-            </w:r>
-            <w:r>
-              <w:rPr>
-                <w:noProof/>
-                <w:webHidden/>
-              </w:rPr>
-              <w:fldChar w:fldCharType="begin"/>
-            </w:r>
-            <w:r>
-              <w:rPr>
-                <w:noProof/>
-                <w:webHidden/>
-              </w:rPr>
-              <w:instrText xml:space="preserve"> PAGEREF _Toc329353510 \h </w:instrText>
-            </w:r>
-            <w:r>
-              <w:rPr>
-                <w:noProof/>
-                <w:webHidden/>
-              </w:rPr>
-            </w:r>
-            <w:r>
-              <w:rPr>
-                <w:noProof/>
-                <w:webHidden/>
-              </w:rPr>
-              <w:fldChar w:fldCharType="separate"/>
-            </w:r>
-            <w:r>
-              <w:rPr>
-                <w:noProof/>
-                <w:webHidden/>
-              </w:rPr>
-              <w:t>10</w:t>
-            </w:r>
-            <w:r>
-              <w:rPr>
-                <w:noProof/>
-                <w:webHidden/>
-              </w:rPr>
-              <w:fldChar w:fldCharType="end"/>
-            </w:r>
-          </w:hyperlink>
+          <w:bookmarkStart w:id="0" w:name="_GoBack"/>
+          <w:bookmarkEnd w:id="0"/>
         </w:p>
         <w:p>
           <w:r>
@@ -2577,12 +2579,12 @@
       <w:pPr>
         <w:pStyle w:val="Heading1"/>
       </w:pPr>
-      <w:bookmarkStart w:id="0" w:name="_Toc329353475"/>
+      <w:bookmarkStart w:id="1" w:name="_Toc329439427"/>
       <w:r>
         <w:lastRenderedPageBreak/>
         <w:t>Storyboards</w:t>
       </w:r>
-      <w:bookmarkEnd w:id="0"/>
+      <w:bookmarkEnd w:id="1"/>
     </w:p>
     <w:p>
       <w:r>
@@ -2596,11 +2598,11 @@
       <w:pPr>
         <w:pStyle w:val="Heading2"/>
       </w:pPr>
-      <w:bookmarkStart w:id="1" w:name="_Toc329353476"/>
+      <w:bookmarkStart w:id="2" w:name="_Toc329439428"/>
       <w:r>
         <w:t>Landing Page – New User</w:t>
       </w:r>
-      <w:bookmarkEnd w:id="1"/>
+      <w:bookmarkEnd w:id="2"/>
     </w:p>
     <w:p>
       <w:r>
@@ -2659,11 +2661,11 @@
       <w:pPr>
         <w:pStyle w:val="Heading2"/>
       </w:pPr>
-      <w:bookmarkStart w:id="2" w:name="_Toc329353477"/>
+      <w:bookmarkStart w:id="3" w:name="_Toc329439429"/>
       <w:r>
         <w:t>Landing Page – Existing User</w:t>
       </w:r>
-      <w:bookmarkEnd w:id="2"/>
+      <w:bookmarkEnd w:id="3"/>
     </w:p>
     <w:p>
       <w:r>
@@ -2677,11 +2679,11 @@
       <w:pPr>
         <w:pStyle w:val="Heading2"/>
       </w:pPr>
-      <w:bookmarkStart w:id="3" w:name="_Toc329353478"/>
+      <w:bookmarkStart w:id="4" w:name="_Toc329439430"/>
       <w:r>
         <w:t>Activities Dashboard – First login</w:t>
       </w:r>
-      <w:bookmarkEnd w:id="3"/>
+      <w:bookmarkEnd w:id="4"/>
     </w:p>
     <w:p>
       <w:r>
@@ -2692,7 +2694,7 @@
       <w:pPr>
         <w:pStyle w:val="Heading3"/>
       </w:pPr>
-      <w:bookmarkStart w:id="4" w:name="_Toc329353479"/>
+      <w:bookmarkStart w:id="5" w:name="_Toc329439431"/>
       <w:r>
         <w:t xml:space="preserve">Learn </w:t>
       </w:r>
@@ -2706,7 +2708,7 @@
       <w:r>
         <w:t>Zaplify</w:t>
       </w:r>
-      <w:bookmarkEnd w:id="4"/>
+      <w:bookmarkEnd w:id="5"/>
       <w:proofErr w:type="spellEnd"/>
     </w:p>
     <w:p>
@@ -3565,11 +3567,11 @@
       <w:pPr>
         <w:pStyle w:val="Heading3"/>
       </w:pPr>
-      <w:bookmarkStart w:id="5" w:name="_Toc329353480"/>
+      <w:bookmarkStart w:id="6" w:name="_Toc329439432"/>
       <w:r>
         <w:t>Personal Care</w:t>
       </w:r>
-      <w:bookmarkEnd w:id="5"/>
+      <w:bookmarkEnd w:id="6"/>
     </w:p>
     <w:p>
       <w:r>
@@ -3667,11 +3669,11 @@
       <w:pPr>
         <w:pStyle w:val="Heading3"/>
       </w:pPr>
-      <w:bookmarkStart w:id="6" w:name="_Toc329353481"/>
+      <w:bookmarkStart w:id="7" w:name="_Toc329439433"/>
       <w:r>
         <w:t>Shopping</w:t>
       </w:r>
-      <w:bookmarkEnd w:id="6"/>
+      <w:bookmarkEnd w:id="7"/>
     </w:p>
     <w:p>
       <w:r>
@@ -3762,12 +3764,12 @@
       <w:pPr>
         <w:pStyle w:val="Heading1"/>
       </w:pPr>
-      <w:bookmarkStart w:id="7" w:name="_Toc329353482"/>
+      <w:bookmarkStart w:id="8" w:name="_Toc329439434"/>
       <w:r>
         <w:lastRenderedPageBreak/>
         <w:t>Features</w:t>
       </w:r>
-      <w:bookmarkEnd w:id="7"/>
+      <w:bookmarkEnd w:id="8"/>
     </w:p>
     <w:p>
       <w:r>
@@ -3778,11 +3780,11 @@
       <w:pPr>
         <w:pStyle w:val="Heading2"/>
       </w:pPr>
-      <w:bookmarkStart w:id="8" w:name="_Toc329353483"/>
+      <w:bookmarkStart w:id="9" w:name="_Toc329439435"/>
       <w:r>
         <w:t>Activities</w:t>
       </w:r>
-      <w:bookmarkEnd w:id="8"/>
+      <w:bookmarkEnd w:id="9"/>
     </w:p>
     <w:p>
       <w:r>
@@ -4099,11 +4101,11 @@
       <w:pPr>
         <w:pStyle w:val="Heading2"/>
       </w:pPr>
-      <w:bookmarkStart w:id="9" w:name="_Toc329353484"/>
+      <w:bookmarkStart w:id="10" w:name="_Toc329439436"/>
       <w:r>
         <w:t>Tasks</w:t>
       </w:r>
-      <w:bookmarkEnd w:id="9"/>
+      <w:bookmarkEnd w:id="10"/>
     </w:p>
     <w:p>
       <w:r>
@@ -4639,11 +4641,11 @@
       <w:pPr>
         <w:pStyle w:val="Heading2"/>
       </w:pPr>
-      <w:bookmarkStart w:id="10" w:name="_Toc329353485"/>
+      <w:bookmarkStart w:id="11" w:name="_Toc329439437"/>
       <w:r>
         <w:t>Appointments</w:t>
       </w:r>
-      <w:bookmarkEnd w:id="10"/>
+      <w:bookmarkEnd w:id="11"/>
     </w:p>
     <w:p>
       <w:r>
@@ -4920,11 +4922,11 @@
       <w:pPr>
         <w:pStyle w:val="Heading2"/>
       </w:pPr>
-      <w:bookmarkStart w:id="11" w:name="_Toc329353486"/>
+      <w:bookmarkStart w:id="12" w:name="_Toc329439438"/>
       <w:r>
         <w:t>Lists</w:t>
       </w:r>
-      <w:bookmarkEnd w:id="11"/>
+      <w:bookmarkEnd w:id="12"/>
     </w:p>
     <w:p>
       <w:r>
@@ -5034,11 +5036,11 @@
       <w:pPr>
         <w:pStyle w:val="Heading3"/>
       </w:pPr>
-      <w:bookmarkStart w:id="12" w:name="_Toc329353487"/>
+      <w:bookmarkStart w:id="13" w:name="_Toc329439439"/>
       <w:r>
         <w:t>List Items</w:t>
       </w:r>
-      <w:bookmarkEnd w:id="12"/>
+      <w:bookmarkEnd w:id="13"/>
     </w:p>
     <w:p>
       <w:r>
@@ -5102,11 +5104,11 @@
       <w:pPr>
         <w:pStyle w:val="Heading3"/>
       </w:pPr>
-      <w:bookmarkStart w:id="13" w:name="_Toc329353488"/>
+      <w:bookmarkStart w:id="14" w:name="_Toc329439440"/>
       <w:r>
         <w:t>Shopping Items</w:t>
       </w:r>
-      <w:bookmarkEnd w:id="13"/>
+      <w:bookmarkEnd w:id="14"/>
     </w:p>
     <w:p>
       <w:r>
@@ -5165,11 +5167,11 @@
       <w:pPr>
         <w:pStyle w:val="Heading3"/>
       </w:pPr>
-      <w:bookmarkStart w:id="14" w:name="_Toc329353489"/>
+      <w:bookmarkStart w:id="15" w:name="_Toc329439441"/>
       <w:r>
         <w:t>Grocery Items</w:t>
       </w:r>
-      <w:bookmarkEnd w:id="14"/>
+      <w:bookmarkEnd w:id="15"/>
     </w:p>
     <w:p>
       <w:r>
@@ -5260,59 +5262,65 @@
         <w:t>support auto-complete of category using grocery service</w:t>
       </w:r>
     </w:p>
-    <w:p/>
     <w:p>
       <w:pPr>
         <w:pStyle w:val="Heading2"/>
       </w:pPr>
-      <w:bookmarkStart w:id="15" w:name="_Toc329353490"/>
-      <w:r>
-        <w:t>Contacts</w:t>
-      </w:r>
-      <w:bookmarkEnd w:id="15"/>
-    </w:p>
-    <w:p>
-      <w:r>
-        <w:t>A contact is an item which refers to a person and contains relevant information about a person. A contact may be associated with a task or appointment. Contact information is already present in numerous digital sources. The product will simplify the process of associating a contact and managing contact details by importing contact information from sources like Facebook, Google Contacts, phone contacts, or imported contact files. This will provide a source for all possible contacts that may want to be associated with a task or appointment.</w:t>
-      </w:r>
-    </w:p>
-    <w:p>
-      <w:r>
-        <w:t>Field values suppor</w:t>
-      </w:r>
-      <w:r>
-        <w:t>ted by a contact</w:t>
-      </w:r>
-      <w:r>
-        <w:t>:</w:t>
-      </w:r>
-    </w:p>
-    <w:p>
-      <w:pPr>
-        <w:pStyle w:val="ListParagraph"/>
-        <w:numPr>
-          <w:ilvl w:val="0"/>
-          <w:numId w:val="12"/>
-        </w:numPr>
-      </w:pPr>
-      <w:r>
-        <w:lastRenderedPageBreak/>
-        <w:t xml:space="preserve">Name, </w:t>
-      </w:r>
-      <w:r>
-        <w:t>Email, Mobile Phone, Home Phone, Work Phone, Birthdate</w:t>
-      </w:r>
-    </w:p>
-    <w:p>
-      <w:pPr>
-        <w:pStyle w:val="ListParagraph"/>
-        <w:numPr>
-          <w:ilvl w:val="0"/>
-          <w:numId w:val="12"/>
-        </w:numPr>
-      </w:pPr>
-      <w:r>
-        <w:t>Address (as a Location reference)</w:t>
+      <w:bookmarkStart w:id="16" w:name="_Toc329439442"/>
+      <w:r>
+        <w:t>Web Links</w:t>
+      </w:r>
+      <w:bookmarkEnd w:id="16"/>
+    </w:p>
+    <w:p>
+      <w:r>
+        <w:t xml:space="preserve">A web link is a </w:t>
+      </w:r>
+      <w:proofErr w:type="spellStart"/>
+      <w:proofErr w:type="gramStart"/>
+      <w:r>
+        <w:t>url</w:t>
+      </w:r>
+      <w:proofErr w:type="spellEnd"/>
+      <w:proofErr w:type="gramEnd"/>
+      <w:r>
+        <w:t xml:space="preserve"> to a relevant web page, with an optional display name. A web link may be associated with a Task or Appointment to reference information relevant to that task or appointment. Web links are associated with each instance of a task or appointment. </w:t>
+      </w:r>
+    </w:p>
+    <w:p>
+      <w:r>
+        <w:rPr>
+          <w:rStyle w:val="SubtleEmphasis"/>
+          <w:b/>
+        </w:rPr>
+        <w:t xml:space="preserve">Implementation </w:t>
+      </w:r>
+      <w:r>
+        <w:rPr>
+          <w:rStyle w:val="SubtleEmphasis"/>
+          <w:b/>
+        </w:rPr>
+        <w:t>Note</w:t>
+      </w:r>
+      <w:r>
+        <w:rPr>
+          <w:rStyle w:val="SubtleEmphasis"/>
+        </w:rPr>
+        <w:t xml:space="preserve">: A list of web links is stored as a JSON array of records in a </w:t>
+      </w:r>
+      <w:proofErr w:type="spellStart"/>
+      <w:r>
+        <w:rPr>
+          <w:rStyle w:val="SubtleEmphasis"/>
+        </w:rPr>
+        <w:t>WebLinks</w:t>
+      </w:r>
+      <w:proofErr w:type="spellEnd"/>
+      <w:r>
+        <w:rPr>
+          <w:rStyle w:val="SubtleEmphasis"/>
+        </w:rPr>
+        <w:t xml:space="preserve"> field value.</w:t>
       </w:r>
     </w:p>
     <w:p>
@@ -5326,13 +5334,7 @@
         <w:t>MUST</w:t>
       </w:r>
       <w:r>
-        <w:t xml:space="preserve"> be supported for managing </w:t>
-      </w:r>
-      <w:r>
-        <w:t>contacts</w:t>
-      </w:r>
-      <w:r>
-        <w:t>.</w:t>
+        <w:t xml:space="preserve"> be supported for managing web links.</w:t>
       </w:r>
     </w:p>
     <w:p>
@@ -5344,7 +5346,7 @@
         </w:numPr>
       </w:pPr>
       <w:r>
-        <w:t>import and maintain a list of possible contacts from sources</w:t>
+        <w:t xml:space="preserve">view and navigate currently defined web links associated with a task or appointment </w:t>
       </w:r>
     </w:p>
     <w:p>
@@ -5356,25 +5358,7 @@
         </w:numPr>
       </w:pPr>
       <w:r>
-        <w:t>maintain list of contacts associated with tasks and appointments</w:t>
-      </w:r>
-    </w:p>
-    <w:p>
-      <w:pPr>
-        <w:pStyle w:val="ListParagraph"/>
-        <w:numPr>
-          <w:ilvl w:val="0"/>
-          <w:numId w:val="10"/>
-        </w:numPr>
-      </w:pPr>
-      <w:r>
-        <w:t>detail</w:t>
-      </w:r>
-      <w:r>
-        <w:t xml:space="preserve"> view for the fields of </w:t>
-      </w:r>
-      <w:r>
-        <w:t>contact</w:t>
+        <w:t>add, delete, and edit one or more web links for a task or appointment</w:t>
       </w:r>
     </w:p>
     <w:p>
@@ -5386,10 +5370,117 @@
         </w:numPr>
       </w:pPr>
       <w:r>
-        <w:t xml:space="preserve">edit name, </w:t>
-      </w:r>
-      <w:r>
-        <w:t>email, phone numbers</w:t>
+        <w:t>allow optional display name</w:t>
+      </w:r>
+    </w:p>
+    <w:p>
+      <w:pPr>
+        <w:pStyle w:val="Heading2"/>
+      </w:pPr>
+      <w:bookmarkStart w:id="17" w:name="_Toc329439443"/>
+      <w:r>
+        <w:lastRenderedPageBreak/>
+        <w:t>Contacts</w:t>
+      </w:r>
+      <w:bookmarkEnd w:id="17"/>
+    </w:p>
+    <w:p>
+      <w:r>
+        <w:t>A contact is an item which refers to a person and contains relevant information about a person. A contact may be associated with a task or appointment. Contact information is already present in numerous digital sources. The product will simplify the process of associating a contact and managing contact details by importing contact information from sources like Facebook, Google Contacts, phone contacts, or imported contact files. This will provide a source for all possible contacts that may want to be associated with a task or appointment.</w:t>
+      </w:r>
+    </w:p>
+    <w:p>
+      <w:r>
+        <w:t>Field values supported by a contact:</w:t>
+      </w:r>
+    </w:p>
+    <w:p>
+      <w:pPr>
+        <w:pStyle w:val="ListParagraph"/>
+        <w:numPr>
+          <w:ilvl w:val="0"/>
+          <w:numId w:val="12"/>
+        </w:numPr>
+      </w:pPr>
+      <w:r>
+        <w:t xml:space="preserve">Name, </w:t>
+      </w:r>
+      <w:r>
+        <w:t>Email, Mobile Phone, Home Phone, Work Phone, Birthdate</w:t>
+      </w:r>
+    </w:p>
+    <w:p>
+      <w:pPr>
+        <w:pStyle w:val="ListParagraph"/>
+        <w:numPr>
+          <w:ilvl w:val="0"/>
+          <w:numId w:val="12"/>
+        </w:numPr>
+      </w:pPr>
+      <w:r>
+        <w:t>Address (as a Location reference)</w:t>
+      </w:r>
+    </w:p>
+    <w:p>
+      <w:r>
+        <w:t xml:space="preserve">The following are the list of features that </w:t>
+      </w:r>
+      <w:r>
+        <w:rPr>
+          <w:b/>
+        </w:rPr>
+        <w:t>MUST</w:t>
+      </w:r>
+      <w:r>
+        <w:t xml:space="preserve"> be supported for managing </w:t>
+      </w:r>
+      <w:r>
+        <w:t>contacts</w:t>
+      </w:r>
+      <w:r>
+        <w:t>.</w:t>
+      </w:r>
+    </w:p>
+    <w:p>
+      <w:pPr>
+        <w:pStyle w:val="ListParagraph"/>
+        <w:numPr>
+          <w:ilvl w:val="0"/>
+          <w:numId w:val="10"/>
+        </w:numPr>
+      </w:pPr>
+      <w:r>
+        <w:t>import and maintain a list of possible contacts from sources</w:t>
+      </w:r>
+    </w:p>
+    <w:p>
+      <w:pPr>
+        <w:pStyle w:val="ListParagraph"/>
+        <w:numPr>
+          <w:ilvl w:val="0"/>
+          <w:numId w:val="10"/>
+        </w:numPr>
+      </w:pPr>
+      <w:r>
+        <w:t>maintain list of contacts associated with tasks and appointments</w:t>
+      </w:r>
+    </w:p>
+    <w:p>
+      <w:pPr>
+        <w:pStyle w:val="ListParagraph"/>
+        <w:numPr>
+          <w:ilvl w:val="0"/>
+          <w:numId w:val="10"/>
+        </w:numPr>
+      </w:pPr>
+      <w:r>
+        <w:t>detail</w:t>
+      </w:r>
+      <w:r>
+        <w:t xml:space="preserve"> view for the fields of </w:t>
+      </w:r>
+      <w:r>
+        <w:t>contact</w:t>
       </w:r>
     </w:p>
     <w:p>
@@ -5401,6 +5492,21 @@
         </w:numPr>
       </w:pPr>
       <w:r>
+        <w:t xml:space="preserve">edit name, </w:t>
+      </w:r>
+      <w:r>
+        <w:t>email, phone numbers</w:t>
+      </w:r>
+    </w:p>
+    <w:p>
+      <w:pPr>
+        <w:pStyle w:val="ListParagraph"/>
+        <w:numPr>
+          <w:ilvl w:val="1"/>
+          <w:numId w:val="10"/>
+        </w:numPr>
+      </w:pPr>
+      <w:r>
         <w:t>add location for address</w:t>
       </w:r>
     </w:p>
@@ -5505,74 +5611,22 @@
         <w:rPr>
           <w:rStyle w:val="SubtleEmphasis"/>
         </w:rPr>
-        <w:t xml:space="preserve">: Do we need </w:t>
-      </w:r>
-      <w:r>
-        <w:rPr>
-          <w:rStyle w:val="SubtleEmphasis"/>
-        </w:rPr>
-        <w:t>a relationship field for contacts</w:t>
-      </w:r>
-      <w:r>
-        <w:rPr>
-          <w:rStyle w:val="SubtleEmphasis"/>
-        </w:rPr>
-        <w:t>?</w:t>
-      </w:r>
-    </w:p>
-    <w:p/>
+        <w:t>: Do we need a relationship field for contacts?</w:t>
+      </w:r>
+    </w:p>
     <w:p>
       <w:pPr>
         <w:pStyle w:val="Heading2"/>
       </w:pPr>
-      <w:bookmarkStart w:id="16" w:name="_Toc329353491"/>
+      <w:bookmarkStart w:id="18" w:name="_Toc329439444"/>
       <w:r>
         <w:t>Locations</w:t>
       </w:r>
-      <w:bookmarkEnd w:id="16"/>
-    </w:p>
-    <w:p>
-      <w:r>
-        <w:t xml:space="preserve">A </w:t>
-      </w:r>
-      <w:r>
-        <w:t>location</w:t>
-      </w:r>
-      <w:r>
-        <w:t xml:space="preserve"> is an item which refers to a </w:t>
-      </w:r>
-      <w:r>
-        <w:t>place</w:t>
-      </w:r>
-      <w:r>
-        <w:t xml:space="preserve"> and contains relevant information about a </w:t>
-      </w:r>
-      <w:r>
-        <w:t>place</w:t>
-      </w:r>
-      <w:r>
-        <w:t xml:space="preserve">. A </w:t>
-      </w:r>
-      <w:r>
-        <w:t>location</w:t>
-      </w:r>
-      <w:r>
-        <w:t xml:space="preserve"> m</w:t>
-      </w:r>
-      <w:r>
-        <w:t xml:space="preserve">ay be associated with a task, </w:t>
-      </w:r>
-      <w:r>
-        <w:t>appointment</w:t>
-      </w:r>
-      <w:r>
-        <w:t>, or contact</w:t>
-      </w:r>
-      <w:r>
-        <w:t xml:space="preserve">. </w:t>
-      </w:r>
-      <w:r>
-        <w:t xml:space="preserve">Location information will be retrieved using the Google Places API to support auto-complete and retrieve addresses and </w:t>
+      <w:bookmarkEnd w:id="18"/>
+    </w:p>
+    <w:p>
+      <w:r>
+        <w:t xml:space="preserve">A location is an item which refers to a place and contains relevant information about a place. A location may be associated with a task, appointment, or contact. Location information will be retrieved using the Google Places API to support auto-complete and retrieve addresses and </w:t>
       </w:r>
       <w:proofErr w:type="spellStart"/>
       <w:r>
@@ -5580,21 +5634,12 @@
       </w:r>
       <w:proofErr w:type="spellEnd"/>
       <w:r>
-        <w:t>-long information</w:t>
-      </w:r>
-      <w:r>
-        <w:t>.</w:t>
-      </w:r>
-    </w:p>
-    <w:p>
-      <w:r>
-        <w:t xml:space="preserve">Field values supported by a </w:t>
-      </w:r>
-      <w:r>
-        <w:t>location</w:t>
-      </w:r>
-      <w:r>
-        <w:t>:</w:t>
+        <w:t>-long information.</w:t>
+      </w:r>
+    </w:p>
+    <w:p>
+      <w:r>
+        <w:t>Field values supported by a location:</w:t>
       </w:r>
     </w:p>
     <w:p>
@@ -5606,10 +5651,7 @@
         </w:numPr>
       </w:pPr>
       <w:r>
-        <w:t xml:space="preserve">Name, </w:t>
-      </w:r>
-      <w:r>
-        <w:t>Address, Email, Phone, Description</w:t>
+        <w:t>Name, Address, Email, Phone, Description</w:t>
       </w:r>
     </w:p>
     <w:p>
@@ -5635,13 +5677,7 @@
         <w:t>MUST</w:t>
       </w:r>
       <w:r>
-        <w:t xml:space="preserve"> be supported for managing </w:t>
-      </w:r>
-      <w:r>
-        <w:t>locations</w:t>
-      </w:r>
-      <w:r>
-        <w:t>.</w:t>
+        <w:t xml:space="preserve"> be supported for managing locations.</w:t>
       </w:r>
     </w:p>
     <w:p>
@@ -5665,16 +5701,7 @@
         </w:numPr>
       </w:pPr>
       <w:r>
-        <w:t xml:space="preserve">maintain list of </w:t>
-      </w:r>
-      <w:r>
-        <w:t>locations</w:t>
-      </w:r>
-      <w:r>
-        <w:t xml:space="preserve"> associated with tasks</w:t>
-      </w:r>
-      <w:r>
-        <w:t>, appointments, and contacts</w:t>
+        <w:t>maintain list of locations associated with tasks, appointments, and contacts</w:t>
       </w:r>
     </w:p>
     <w:p>
@@ -5686,10 +5713,7 @@
         </w:numPr>
       </w:pPr>
       <w:r>
-        <w:t xml:space="preserve">detail view for the fields of </w:t>
-      </w:r>
-      <w:r>
-        <w:t>location</w:t>
+        <w:t>detail view for the fields of location</w:t>
       </w:r>
     </w:p>
     <w:p>
@@ -5701,16 +5725,8 @@
         </w:numPr>
       </w:pPr>
       <w:r>
-        <w:t xml:space="preserve">edit name, </w:t>
-      </w:r>
-      <w:r>
-        <w:t xml:space="preserve">address, </w:t>
-      </w:r>
-      <w:r>
-        <w:t>email</w:t>
-      </w:r>
-      <w:r>
-        <w:t>, phone, description</w:t>
+        <w:lastRenderedPageBreak/>
+        <w:t>edit name, address, email, phone, description</w:t>
       </w:r>
     </w:p>
     <w:p>
@@ -5722,10 +5738,31 @@
         </w:numPr>
       </w:pPr>
       <w:r>
-        <w:t xml:space="preserve">support auto-complete of </w:t>
-      </w:r>
-      <w:r>
-        <w:t>address</w:t>
+        <w:t>support auto-complete of address</w:t>
+      </w:r>
+    </w:p>
+    <w:p>
+      <w:pPr>
+        <w:pStyle w:val="ListParagraph"/>
+        <w:numPr>
+          <w:ilvl w:val="1"/>
+          <w:numId w:val="10"/>
+        </w:numPr>
+      </w:pPr>
+      <w:r>
+        <w:t>add web link for map of address</w:t>
+      </w:r>
+    </w:p>
+    <w:p>
+      <w:pPr>
+        <w:pStyle w:val="ListParagraph"/>
+        <w:numPr>
+          <w:ilvl w:val="1"/>
+          <w:numId w:val="10"/>
+        </w:numPr>
+      </w:pPr>
+      <w:r>
+        <w:t>optionally add web link for website of place (if provided)</w:t>
       </w:r>
     </w:p>
     <w:p>
@@ -5763,214 +5800,613 @@
         </w:numPr>
       </w:pPr>
       <w:r>
-        <w:t xml:space="preserve">a dedicated </w:t>
-      </w:r>
-      <w:r>
-        <w:t>location</w:t>
-      </w:r>
-      <w:r>
-        <w:t xml:space="preserve"> management list for viewing and managing all associated </w:t>
-      </w:r>
-      <w:r>
-        <w:t>locations</w:t>
-      </w:r>
-    </w:p>
-    <w:p>
-      <w:bookmarkStart w:id="17" w:name="_GoBack"/>
-      <w:bookmarkEnd w:id="17"/>
-    </w:p>
+        <w:t>a dedicated location management list for viewing and m</w:t>
+      </w:r>
+      <w:r>
+        <w:t>anaging all associated locations</w:t>
+      </w:r>
+    </w:p>
+    <w:p/>
     <w:p>
       <w:pPr>
         <w:pStyle w:val="Heading2"/>
       </w:pPr>
-      <w:bookmarkStart w:id="18" w:name="_Toc329353492"/>
+      <w:bookmarkStart w:id="19" w:name="_Toc329439445"/>
+      <w:r>
+        <w:t>Google Integration</w:t>
+      </w:r>
+      <w:bookmarkEnd w:id="19"/>
+    </w:p>
+    <w:p>
+      <w:r>
+        <w:t xml:space="preserve">The product is designed to integrate and enhance the existing tools and digital information that a person currently uses. </w:t>
+      </w:r>
+      <w:r>
+        <w:t>Integration with an existing calendar and task list is essential</w:t>
+      </w:r>
+      <w:r>
+        <w:t xml:space="preserve">. </w:t>
+      </w:r>
+      <w:r>
+        <w:t>The initial implementation will focus on integration with Google calendar and tasks.</w:t>
+      </w:r>
+    </w:p>
+    <w:p>
+      <w:pPr>
+        <w:pStyle w:val="Heading3"/>
+      </w:pPr>
+      <w:bookmarkStart w:id="20" w:name="_Toc329439446"/>
+      <w:r>
+        <w:t>Consent</w:t>
+      </w:r>
+      <w:bookmarkEnd w:id="20"/>
+    </w:p>
+    <w:p>
+      <w:r>
+        <w:t>The product must clearly state what services it is requiring consent for and explain the benefits of providing that consent. The initial implementation will request consent for three services:</w:t>
+      </w:r>
+    </w:p>
+    <w:p>
+      <w:pPr>
+        <w:pStyle w:val="ListParagraph"/>
+        <w:numPr>
+          <w:ilvl w:val="0"/>
+          <w:numId w:val="17"/>
+        </w:numPr>
+      </w:pPr>
+      <w:r>
+        <w:t>calendar, offline access</w:t>
+      </w:r>
+      <w:r>
+        <w:tab/>
+      </w:r>
+      <w:r>
+        <w:tab/>
+        <w:t>(MH)</w:t>
+      </w:r>
+    </w:p>
+    <w:p>
+      <w:pPr>
+        <w:pStyle w:val="ListParagraph"/>
+        <w:numPr>
+          <w:ilvl w:val="0"/>
+          <w:numId w:val="17"/>
+        </w:numPr>
+      </w:pPr>
+      <w:r>
+        <w:t xml:space="preserve">task list </w:t>
+      </w:r>
+      <w:r>
+        <w:tab/>
+      </w:r>
+      <w:r>
+        <w:tab/>
+      </w:r>
+      <w:r>
+        <w:tab/>
+      </w:r>
+      <w:r>
+        <w:tab/>
+      </w:r>
+      <w:r>
+        <w:t>(RNH)</w:t>
+      </w:r>
+    </w:p>
+    <w:p>
+      <w:pPr>
+        <w:pStyle w:val="ListParagraph"/>
+        <w:numPr>
+          <w:ilvl w:val="0"/>
+          <w:numId w:val="17"/>
+        </w:numPr>
+      </w:pPr>
+      <w:r>
+        <w:t xml:space="preserve">contacts </w:t>
+      </w:r>
+      <w:r>
+        <w:tab/>
+      </w:r>
+      <w:r>
+        <w:tab/>
+      </w:r>
+      <w:r>
+        <w:tab/>
+      </w:r>
+      <w:r>
+        <w:tab/>
+      </w:r>
+      <w:r>
+        <w:t>(NH)</w:t>
+      </w:r>
+    </w:p>
+    <w:p>
+      <w:r>
+        <w:t>The initial consent will be retrieved using OAuth2 protocol via the browser. During the consent process a renewal token will be requested, such that future access tokens may be acquired without the browser. This will be necessary for managing the calendar and tasks via background workflows in the future.</w:t>
+      </w:r>
+    </w:p>
+    <w:p>
+      <w:r>
+        <w:t>It would be preferable if the user could opt into each of the three services during the consent process. In addition, there should be a means for the user to revoke consent to one or all of the services.</w:t>
+      </w:r>
+    </w:p>
+    <w:p>
+      <w:pPr>
+        <w:pStyle w:val="Heading3"/>
+      </w:pPr>
+      <w:bookmarkStart w:id="21" w:name="_Toc329439447"/>
+      <w:r>
+        <w:t>Settings</w:t>
+      </w:r>
+      <w:bookmarkEnd w:id="21"/>
+    </w:p>
+    <w:p>
+      <w:r>
+        <w:t>A calendar settings interface will be required to allow the user to configure access to their Google services.</w:t>
+      </w:r>
+    </w:p>
+    <w:p>
+      <w:pPr>
+        <w:pStyle w:val="ListParagraph"/>
+        <w:numPr>
+          <w:ilvl w:val="0"/>
+          <w:numId w:val="18"/>
+        </w:numPr>
+      </w:pPr>
+      <w:r>
+        <w:t>enable (and disable) calendar management</w:t>
+      </w:r>
+      <w:r>
+        <w:tab/>
+      </w:r>
+      <w:r>
+        <w:tab/>
+      </w:r>
+      <w:r>
+        <w:tab/>
+      </w:r>
+      <w:r>
+        <w:tab/>
+        <w:t>(MH)</w:t>
+      </w:r>
+    </w:p>
+    <w:p>
+      <w:pPr>
+        <w:pStyle w:val="ListParagraph"/>
+        <w:numPr>
+          <w:ilvl w:val="0"/>
+          <w:numId w:val="15"/>
+        </w:numPr>
+      </w:pPr>
+      <w:r>
+        <w:t>display calendar instance being managed</w:t>
+      </w:r>
+      <w:r>
+        <w:tab/>
+      </w:r>
+      <w:r>
+        <w:tab/>
+      </w:r>
+      <w:r>
+        <w:tab/>
+        <w:t>(MH)</w:t>
+      </w:r>
+    </w:p>
+    <w:p>
+      <w:pPr>
+        <w:pStyle w:val="ListParagraph"/>
+        <w:numPr>
+          <w:ilvl w:val="0"/>
+          <w:numId w:val="15"/>
+        </w:numPr>
+      </w:pPr>
+      <w:r>
+        <w:t>select an existing calendar instance to manage</w:t>
+      </w:r>
+      <w:r>
+        <w:tab/>
+      </w:r>
+      <w:r>
+        <w:tab/>
+      </w:r>
+      <w:r>
+        <w:tab/>
+        <w:t>(RNH)</w:t>
+      </w:r>
+    </w:p>
+    <w:p>
+      <w:pPr>
+        <w:pStyle w:val="ListParagraph"/>
+        <w:numPr>
+          <w:ilvl w:val="0"/>
+          <w:numId w:val="15"/>
+        </w:numPr>
+      </w:pPr>
+      <w:r>
+        <w:t>create a “</w:t>
+      </w:r>
+      <w:proofErr w:type="spellStart"/>
+      <w:r>
+        <w:t>Zaplify</w:t>
+      </w:r>
+      <w:proofErr w:type="spellEnd"/>
+      <w:r>
+        <w:t>” calendar instance to manage</w:t>
+      </w:r>
+      <w:r>
+        <w:tab/>
+      </w:r>
+      <w:r>
+        <w:tab/>
+      </w:r>
+      <w:r>
+        <w:tab/>
+        <w:t>(RNH)</w:t>
+      </w:r>
+    </w:p>
+    <w:p>
+      <w:pPr>
+        <w:pStyle w:val="ListParagraph"/>
+        <w:numPr>
+          <w:ilvl w:val="0"/>
+          <w:numId w:val="18"/>
+        </w:numPr>
+      </w:pPr>
+      <w:r>
+        <w:t>enable (and disable) task management</w:t>
+      </w:r>
+      <w:r>
+        <w:tab/>
+      </w:r>
+      <w:r>
+        <w:tab/>
+      </w:r>
+      <w:r>
+        <w:tab/>
+      </w:r>
+      <w:r>
+        <w:tab/>
+        <w:t>(MH)</w:t>
+      </w:r>
+    </w:p>
+    <w:p>
+      <w:pPr>
+        <w:pStyle w:val="ListParagraph"/>
+        <w:numPr>
+          <w:ilvl w:val="0"/>
+          <w:numId w:val="15"/>
+        </w:numPr>
+      </w:pPr>
+      <w:r>
+        <w:t>create task list for each activity</w:t>
+      </w:r>
+      <w:r>
+        <w:tab/>
+      </w:r>
+      <w:r>
+        <w:tab/>
+      </w:r>
+      <w:r>
+        <w:tab/>
+      </w:r>
+      <w:r>
+        <w:tab/>
+      </w:r>
+      <w:r>
+        <w:tab/>
+        <w:t>(RNH)</w:t>
+      </w:r>
+    </w:p>
+    <w:p>
+      <w:pPr>
+        <w:pStyle w:val="ListParagraph"/>
+        <w:numPr>
+          <w:ilvl w:val="0"/>
+          <w:numId w:val="18"/>
+        </w:numPr>
+      </w:pPr>
+      <w:r>
+        <w:t>enable (and disable) access to contacts</w:t>
+      </w:r>
+      <w:r>
+        <w:tab/>
+      </w:r>
+      <w:r>
+        <w:tab/>
+      </w:r>
+      <w:r>
+        <w:tab/>
+      </w:r>
+      <w:r>
+        <w:tab/>
+        <w:t>(NH)</w:t>
+      </w:r>
+    </w:p>
+    <w:p>
+      <w:pPr>
+        <w:pStyle w:val="Heading3"/>
+      </w:pPr>
+      <w:bookmarkStart w:id="22" w:name="_Toc329439448"/>
       <w:r>
         <w:lastRenderedPageBreak/>
-        <w:t>Web Links</w:t>
-      </w:r>
-      <w:bookmarkEnd w:id="18"/>
-    </w:p>
+        <w:t>Calendar</w:t>
+      </w:r>
+      <w:bookmarkEnd w:id="22"/>
+    </w:p>
+    <w:p>
+      <w:r>
+        <w:t>When calendar management is enabled, any appointments created in the product will be pushed to a desig</w:t>
+      </w:r>
+      <w:r>
+        <w:t>nated Google calendar instance. The product requires a calendar instance that has ‘owner’ access for the user, and will by default attempt to identify and use the primary calendar based on the user email address. Optimally, the calendar settings interface will allow the user to select the calendar instance to manage, and optionally have the product create a dedicated “</w:t>
+      </w:r>
+      <w:proofErr w:type="spellStart"/>
+      <w:r>
+        <w:t>Zaplify</w:t>
+      </w:r>
+      <w:proofErr w:type="spellEnd"/>
+      <w:r>
+        <w:t>” calendar instance.</w:t>
+      </w:r>
+    </w:p>
+    <w:p>
+      <w:r>
+        <w:t>When pushing an appointment to the calendar, the calendar event id will be stored with the appointment item, while the item id will be stored with the calendar event. This allows the product to correlate appointments with calendar events. Any changes made to either the appointment item or calendar event will then be synchronized between the correlated item and event.</w:t>
+      </w:r>
+    </w:p>
+    <w:p>
+      <w:r>
+        <w:t>It would be really nice to allow new calendar events to be pulled into the product as an appointment. There are two requirements necessary to do this:</w:t>
+      </w:r>
+    </w:p>
+    <w:p>
+      <w:pPr>
+        <w:pStyle w:val="ListParagraph"/>
+        <w:numPr>
+          <w:ilvl w:val="0"/>
+          <w:numId w:val="18"/>
+        </w:numPr>
+      </w:pPr>
+      <w:r>
+        <w:t>a convention that indicates which calendar events should be added as an appointment</w:t>
+      </w:r>
+    </w:p>
+    <w:p>
+      <w:pPr>
+        <w:pStyle w:val="ListParagraph"/>
+        <w:numPr>
+          <w:ilvl w:val="0"/>
+          <w:numId w:val="18"/>
+        </w:numPr>
+      </w:pPr>
+      <w:r>
+        <w:t>a convention that indicates which activity or task the appointment should be contained in</w:t>
+      </w:r>
+    </w:p>
+    <w:p>
+      <w:r>
+        <w:rPr>
+          <w:rStyle w:val="SubtleEmphasis"/>
+          <w:b/>
+        </w:rPr>
+        <w:t>Implementation Note</w:t>
+      </w:r>
+      <w:r>
+        <w:rPr>
+          <w:rStyle w:val="SubtleEmphasis"/>
+        </w:rPr>
+        <w:t xml:space="preserve">: </w:t>
+      </w:r>
+      <w:r>
+        <w:rPr>
+          <w:rStyle w:val="SubtleEmphasis"/>
+        </w:rPr>
+        <w:t xml:space="preserve">Define </w:t>
+      </w:r>
+      <w:r>
+        <w:rPr>
+          <w:rStyle w:val="SubtleEmphasis"/>
+        </w:rPr>
+        <w:t>conventions for determining which calendar events should be pulled into the product as appointments</w:t>
+      </w:r>
+      <w:r>
+        <w:rPr>
+          <w:rStyle w:val="SubtleEmphasis"/>
+        </w:rPr>
+        <w:t>, and which activity or task they should be pulled into.</w:t>
+      </w:r>
+    </w:p>
+    <w:p>
+      <w:pPr>
+        <w:pStyle w:val="Heading3"/>
+      </w:pPr>
+      <w:bookmarkStart w:id="23" w:name="_Toc329439449"/>
+      <w:r>
+        <w:t xml:space="preserve">Task </w:t>
+      </w:r>
+      <w:r>
+        <w:t>Lists and Tasks</w:t>
+      </w:r>
+      <w:bookmarkEnd w:id="23"/>
+    </w:p>
+    <w:p>
+      <w:r>
+        <w:t>When task management is enabled, the activities and tasks created in the product will be pushed to the Google task list. Each activity will be created as a separate task list, while each task will be added to the appropriate list as a task. When a sub-task is created under another task, it will</w:t>
+      </w:r>
+      <w:r>
+        <w:t xml:space="preserve"> be added to the appropriate task list (corresponding to parent activity) and indented under the parent task in the list.</w:t>
+      </w:r>
+    </w:p>
+    <w:p>
+      <w:r>
+        <w:rPr>
+          <w:rStyle w:val="SubtleEmphasis"/>
+          <w:b/>
+        </w:rPr>
+        <w:t>Implementation Note</w:t>
+      </w:r>
+      <w:r>
+        <w:rPr>
+          <w:rStyle w:val="SubtleEmphasis"/>
+        </w:rPr>
+        <w:t>: Google tasks require a date defined as a day, so tasks due on a particular week, month or year will be set to the first day of that week, month, or year.</w:t>
+      </w:r>
+    </w:p>
+    <w:p>
+      <w:r>
+        <w:t>New tasks created in a Google task list which corresponds to an activity, will be pulled into the product a task item and placed in the appropriate activity folder. If the new task is also indented under another task, it will be pulled in as a sub-task of the appropriate parent task.</w:t>
+      </w:r>
+    </w:p>
+    <w:p>
+      <w:r>
+        <w:t>New task lists created in Google will NOT be pulled into the product as a new activity folder.</w:t>
+      </w:r>
+      <w:r>
+        <w:t xml:space="preserve"> A new activity must be explicitly created in the product (which will automatically create the corresponding task list in Google).</w:t>
+      </w:r>
+    </w:p>
+    <w:p>
+      <w:r>
+        <w:rPr>
+          <w:rStyle w:val="SubtleEmphasis"/>
+          <w:b/>
+        </w:rPr>
+        <w:t>Implementation Note</w:t>
+      </w:r>
+      <w:r>
+        <w:rPr>
+          <w:rStyle w:val="SubtleEmphasis"/>
+        </w:rPr>
+        <w:t xml:space="preserve">: </w:t>
+      </w:r>
+      <w:r>
+        <w:rPr>
+          <w:rStyle w:val="SubtleEmphasis"/>
+        </w:rPr>
+        <w:t>Should product support an explicit import mechanism for pulling existing task lists and tasks from Google into the product.</w:t>
+      </w:r>
+    </w:p>
+    <w:p>
+      <w:pPr>
+        <w:pStyle w:val="Heading3"/>
+      </w:pPr>
+      <w:bookmarkStart w:id="24" w:name="_Toc329439450"/>
+      <w:r>
+        <w:t>Contacts</w:t>
+      </w:r>
+      <w:bookmarkEnd w:id="24"/>
+    </w:p>
+    <w:p/>
     <w:p>
       <w:pPr>
         <w:pStyle w:val="Heading2"/>
       </w:pPr>
-      <w:bookmarkStart w:id="19" w:name="_Toc329353493"/>
-      <w:r>
-        <w:t>Google Integration</w:t>
-      </w:r>
-      <w:bookmarkEnd w:id="19"/>
+      <w:bookmarkStart w:id="25" w:name="_Toc329439451"/>
+      <w:r>
+        <w:lastRenderedPageBreak/>
+        <w:t>Facebook Integration</w:t>
+      </w:r>
+      <w:bookmarkEnd w:id="25"/>
     </w:p>
     <w:p>
       <w:pPr>
         <w:pStyle w:val="Heading3"/>
       </w:pPr>
-      <w:bookmarkStart w:id="20" w:name="_Toc329353494"/>
+      <w:bookmarkStart w:id="26" w:name="_Toc329439452"/>
       <w:r>
         <w:t>Consent</w:t>
       </w:r>
-      <w:bookmarkEnd w:id="20"/>
+      <w:bookmarkEnd w:id="26"/>
     </w:p>
     <w:p>
       <w:pPr>
         <w:pStyle w:val="Heading3"/>
       </w:pPr>
-      <w:bookmarkStart w:id="21" w:name="_Toc329353495"/>
+      <w:bookmarkStart w:id="27" w:name="_Toc329439453"/>
+      <w:r>
+        <w:t>User Profile</w:t>
+      </w:r>
+      <w:bookmarkEnd w:id="27"/>
+    </w:p>
+    <w:p>
+      <w:pPr>
+        <w:pStyle w:val="Heading3"/>
+      </w:pPr>
+      <w:bookmarkStart w:id="28" w:name="_Toc329439454"/>
+      <w:r>
+        <w:t>Contacts</w:t>
+      </w:r>
+      <w:bookmarkEnd w:id="28"/>
+    </w:p>
+    <w:p>
+      <w:pPr>
+        <w:pStyle w:val="Heading2"/>
+      </w:pPr>
+      <w:bookmarkStart w:id="29" w:name="_Toc329439455"/>
+      <w:r>
+        <w:t>User Profile</w:t>
+      </w:r>
+      <w:bookmarkEnd w:id="29"/>
+    </w:p>
+    <w:p>
+      <w:pPr>
+        <w:pStyle w:val="Heading3"/>
+      </w:pPr>
+      <w:bookmarkStart w:id="30" w:name="_Toc329439456"/>
       <w:r>
         <w:t>Settings</w:t>
       </w:r>
-      <w:bookmarkEnd w:id="21"/>
+      <w:bookmarkEnd w:id="30"/>
+    </w:p>
+    <w:p>
+      <w:pPr>
+        <w:pStyle w:val="Heading2"/>
+      </w:pPr>
+      <w:bookmarkStart w:id="31" w:name="_Toc329439457"/>
+      <w:r>
+        <w:t>Activity Gallery</w:t>
+      </w:r>
+      <w:bookmarkEnd w:id="31"/>
     </w:p>
     <w:p>
       <w:pPr>
         <w:pStyle w:val="Heading3"/>
       </w:pPr>
-      <w:bookmarkStart w:id="22" w:name="_Toc329353496"/>
-      <w:r>
-        <w:t>Calendar</w:t>
-      </w:r>
-      <w:bookmarkEnd w:id="22"/>
-    </w:p>
-    <w:p>
-      <w:pPr>
-        <w:pStyle w:val="Heading3"/>
-      </w:pPr>
-      <w:bookmarkStart w:id="23" w:name="_Toc329353497"/>
-      <w:r>
-        <w:t>Task Lists</w:t>
-      </w:r>
-      <w:bookmarkEnd w:id="23"/>
-    </w:p>
-    <w:p>
-      <w:pPr>
-        <w:pStyle w:val="Heading3"/>
-      </w:pPr>
-      <w:bookmarkStart w:id="24" w:name="_Toc329353498"/>
-      <w:r>
-        <w:t>Tasks</w:t>
-      </w:r>
-      <w:bookmarkEnd w:id="24"/>
-    </w:p>
-    <w:p>
-      <w:pPr>
-        <w:pStyle w:val="Heading3"/>
-      </w:pPr>
-      <w:bookmarkStart w:id="25" w:name="_Toc329353499"/>
-      <w:r>
-        <w:t>Contacts</w:t>
-      </w:r>
-      <w:bookmarkEnd w:id="25"/>
+      <w:bookmarkStart w:id="32" w:name="_Toc329439458"/>
+      <w:r>
+        <w:t>Suggested Activities</w:t>
+      </w:r>
+      <w:bookmarkEnd w:id="32"/>
     </w:p>
     <w:p/>
     <w:p>
       <w:pPr>
         <w:pStyle w:val="Heading2"/>
       </w:pPr>
-      <w:bookmarkStart w:id="26" w:name="_Toc329353500"/>
-      <w:r>
-        <w:t>Facebook Integration</w:t>
-      </w:r>
-      <w:bookmarkEnd w:id="26"/>
-    </w:p>
-    <w:p>
-      <w:pPr>
-        <w:pStyle w:val="Heading3"/>
-      </w:pPr>
-      <w:bookmarkStart w:id="27" w:name="_Toc329353501"/>
-      <w:r>
-        <w:t>Consent</w:t>
-      </w:r>
-      <w:bookmarkEnd w:id="27"/>
-    </w:p>
-    <w:p>
-      <w:pPr>
-        <w:pStyle w:val="Heading3"/>
-      </w:pPr>
-      <w:bookmarkStart w:id="28" w:name="_Toc329353502"/>
-      <w:r>
-        <w:t>User Profile</w:t>
-      </w:r>
-      <w:bookmarkEnd w:id="28"/>
-    </w:p>
-    <w:p>
-      <w:pPr>
-        <w:pStyle w:val="Heading3"/>
-      </w:pPr>
-      <w:bookmarkStart w:id="29" w:name="_Toc329353503"/>
-      <w:r>
-        <w:t>Contacts</w:t>
-      </w:r>
-      <w:bookmarkEnd w:id="29"/>
+      <w:bookmarkStart w:id="33" w:name="_Toc329439459"/>
+      <w:r>
+        <w:t>Landing Page</w:t>
+      </w:r>
+      <w:bookmarkEnd w:id="33"/>
     </w:p>
     <w:p>
       <w:pPr>
         <w:pStyle w:val="Heading2"/>
       </w:pPr>
-      <w:bookmarkStart w:id="30" w:name="_Toc329353504"/>
-      <w:r>
-        <w:t>User Profile</w:t>
-      </w:r>
-      <w:bookmarkEnd w:id="30"/>
-    </w:p>
-    <w:p>
-      <w:pPr>
-        <w:pStyle w:val="Heading3"/>
-      </w:pPr>
-      <w:bookmarkStart w:id="31" w:name="_Toc329353505"/>
-      <w:r>
-        <w:t>Settings</w:t>
-      </w:r>
-      <w:bookmarkEnd w:id="31"/>
+      <w:bookmarkStart w:id="34" w:name="_Toc329439460"/>
+      <w:r>
+        <w:t>User Registration &amp; Login</w:t>
+      </w:r>
+      <w:bookmarkEnd w:id="34"/>
     </w:p>
     <w:p>
       <w:pPr>
         <w:pStyle w:val="Heading2"/>
       </w:pPr>
-      <w:bookmarkStart w:id="32" w:name="_Toc329353506"/>
-      <w:r>
-        <w:t>Activity Gallery</w:t>
-      </w:r>
-      <w:bookmarkEnd w:id="32"/>
-    </w:p>
-    <w:p>
-      <w:pPr>
-        <w:pStyle w:val="Heading3"/>
-      </w:pPr>
-      <w:bookmarkStart w:id="33" w:name="_Toc329353507"/>
-      <w:r>
-        <w:t>Suggested Activities</w:t>
-      </w:r>
-      <w:bookmarkEnd w:id="33"/>
-    </w:p>
-    <w:p/>
-    <w:p>
-      <w:pPr>
-        <w:pStyle w:val="Heading2"/>
-      </w:pPr>
-      <w:bookmarkStart w:id="34" w:name="_Toc329353508"/>
-      <w:r>
-        <w:t>Landing Page</w:t>
-      </w:r>
-      <w:bookmarkEnd w:id="34"/>
-    </w:p>
-    <w:p>
-      <w:pPr>
-        <w:pStyle w:val="Heading2"/>
-      </w:pPr>
-      <w:bookmarkStart w:id="35" w:name="_Toc329353509"/>
-      <w:r>
-        <w:t>User Registration &amp; Login</w:t>
+      <w:bookmarkStart w:id="35" w:name="_Toc329439461"/>
+      <w:r>
+        <w:t>Help</w:t>
       </w:r>
       <w:bookmarkEnd w:id="35"/>
-    </w:p>
-    <w:p>
-      <w:pPr>
-        <w:pStyle w:val="Heading2"/>
-      </w:pPr>
-      <w:bookmarkStart w:id="36" w:name="_Toc329353510"/>
-      <w:r>
-        <w:t>Help</w:t>
-      </w:r>
-      <w:bookmarkEnd w:id="36"/>
     </w:p>
     <w:p>
       <w:pPr>
@@ -5991,10 +6427,12 @@
       <w:pPr>
         <w:pStyle w:val="Heading1"/>
       </w:pPr>
+      <w:bookmarkStart w:id="36" w:name="_Toc329439462"/>
       <w:r>
         <w:lastRenderedPageBreak/>
         <w:t>User Interface &amp; Interaction Design</w:t>
       </w:r>
+      <w:bookmarkEnd w:id="36"/>
     </w:p>
     <w:p>
       <w:r>
@@ -6346,7 +6784,7 @@
   <w:abstractNum w:abstractNumId="3">
     <w:nsid w:val="316640F7"/>
     <w:multiLevelType w:val="hybridMultilevel"/>
-    <w:tmpl w:val="08E8127A"/>
+    <w:tmpl w:val="6A86075A"/>
     <w:lvl w:ilvl="0" w:tplc="04090001">
       <w:start w:val="1"/>
       <w:numFmt w:val="bullet"/>
@@ -6457,6 +6895,119 @@
     </w:lvl>
   </w:abstractNum>
   <w:abstractNum w:abstractNumId="4">
+    <w:nsid w:val="34B71A6F"/>
+    <w:multiLevelType w:val="hybridMultilevel"/>
+    <w:tmpl w:val="9D3447EA"/>
+    <w:lvl w:ilvl="0" w:tplc="04090003">
+      <w:start w:val="1"/>
+      <w:numFmt w:val="bullet"/>
+      <w:lvlText w:val="o"/>
+      <w:lvlJc w:val="left"/>
+      <w:pPr>
+        <w:ind w:left="360" w:hanging="360"/>
+      </w:pPr>
+      <w:rPr>
+        <w:rFonts w:ascii="Courier New" w:hAnsi="Courier New" w:cs="Courier New" w:hint="default"/>
+      </w:rPr>
+    </w:lvl>
+    <w:lvl w:ilvl="1" w:tplc="04090003" w:tentative="1">
+      <w:start w:val="1"/>
+      <w:numFmt w:val="bullet"/>
+      <w:lvlText w:val="o"/>
+      <w:lvlJc w:val="left"/>
+      <w:pPr>
+        <w:ind w:left="1080" w:hanging="360"/>
+      </w:pPr>
+      <w:rPr>
+        <w:rFonts w:ascii="Courier New" w:hAnsi="Courier New" w:cs="Courier New" w:hint="default"/>
+      </w:rPr>
+    </w:lvl>
+    <w:lvl w:ilvl="2" w:tplc="04090005" w:tentative="1">
+      <w:start w:val="1"/>
+      <w:numFmt w:val="bullet"/>
+      <w:lvlText w:val=""/>
+      <w:lvlJc w:val="left"/>
+      <w:pPr>
+        <w:ind w:left="1800" w:hanging="360"/>
+      </w:pPr>
+      <w:rPr>
+        <w:rFonts w:ascii="Wingdings" w:hAnsi="Wingdings" w:hint="default"/>
+      </w:rPr>
+    </w:lvl>
+    <w:lvl w:ilvl="3" w:tplc="04090001" w:tentative="1">
+      <w:start w:val="1"/>
+      <w:numFmt w:val="bullet"/>
+      <w:lvlText w:val=""/>
+      <w:lvlJc w:val="left"/>
+      <w:pPr>
+        <w:ind w:left="2520" w:hanging="360"/>
+      </w:pPr>
+      <w:rPr>
+        <w:rFonts w:ascii="Symbol" w:hAnsi="Symbol" w:hint="default"/>
+      </w:rPr>
+    </w:lvl>
+    <w:lvl w:ilvl="4" w:tplc="04090003" w:tentative="1">
+      <w:start w:val="1"/>
+      <w:numFmt w:val="bullet"/>
+      <w:lvlText w:val="o"/>
+      <w:lvlJc w:val="left"/>
+      <w:pPr>
+        <w:ind w:left="3240" w:hanging="360"/>
+      </w:pPr>
+      <w:rPr>
+        <w:rFonts w:ascii="Courier New" w:hAnsi="Courier New" w:cs="Courier New" w:hint="default"/>
+      </w:rPr>
+    </w:lvl>
+    <w:lvl w:ilvl="5" w:tplc="04090005" w:tentative="1">
+      <w:start w:val="1"/>
+      <w:numFmt w:val="bullet"/>
+      <w:lvlText w:val=""/>
+      <w:lvlJc w:val="left"/>
+      <w:pPr>
+        <w:ind w:left="3960" w:hanging="360"/>
+      </w:pPr>
+      <w:rPr>
+        <w:rFonts w:ascii="Wingdings" w:hAnsi="Wingdings" w:hint="default"/>
+      </w:rPr>
+    </w:lvl>
+    <w:lvl w:ilvl="6" w:tplc="04090001" w:tentative="1">
+      <w:start w:val="1"/>
+      <w:numFmt w:val="bullet"/>
+      <w:lvlText w:val=""/>
+      <w:lvlJc w:val="left"/>
+      <w:pPr>
+        <w:ind w:left="4680" w:hanging="360"/>
+      </w:pPr>
+      <w:rPr>
+        <w:rFonts w:ascii="Symbol" w:hAnsi="Symbol" w:hint="default"/>
+      </w:rPr>
+    </w:lvl>
+    <w:lvl w:ilvl="7" w:tplc="04090003" w:tentative="1">
+      <w:start w:val="1"/>
+      <w:numFmt w:val="bullet"/>
+      <w:lvlText w:val="o"/>
+      <w:lvlJc w:val="left"/>
+      <w:pPr>
+        <w:ind w:left="5400" w:hanging="360"/>
+      </w:pPr>
+      <w:rPr>
+        <w:rFonts w:ascii="Courier New" w:hAnsi="Courier New" w:cs="Courier New" w:hint="default"/>
+      </w:rPr>
+    </w:lvl>
+    <w:lvl w:ilvl="8" w:tplc="04090005" w:tentative="1">
+      <w:start w:val="1"/>
+      <w:numFmt w:val="bullet"/>
+      <w:lvlText w:val=""/>
+      <w:lvlJc w:val="left"/>
+      <w:pPr>
+        <w:ind w:left="6120" w:hanging="360"/>
+      </w:pPr>
+      <w:rPr>
+        <w:rFonts w:ascii="Wingdings" w:hAnsi="Wingdings" w:hint="default"/>
+      </w:rPr>
+    </w:lvl>
+  </w:abstractNum>
+  <w:abstractNum w:abstractNumId="5">
     <w:nsid w:val="358F6BA0"/>
     <w:multiLevelType w:val="hybridMultilevel"/>
     <w:tmpl w:val="41724892"/>
@@ -6569,7 +7120,120 @@
       </w:rPr>
     </w:lvl>
   </w:abstractNum>
-  <w:abstractNum w:abstractNumId="5">
+  <w:abstractNum w:abstractNumId="6">
+    <w:nsid w:val="3B6A12AA"/>
+    <w:multiLevelType w:val="hybridMultilevel"/>
+    <w:tmpl w:val="391C50C4"/>
+    <w:lvl w:ilvl="0" w:tplc="04090001">
+      <w:start w:val="1"/>
+      <w:numFmt w:val="bullet"/>
+      <w:lvlText w:val=""/>
+      <w:lvlJc w:val="left"/>
+      <w:pPr>
+        <w:ind w:left="360" w:hanging="360"/>
+      </w:pPr>
+      <w:rPr>
+        <w:rFonts w:ascii="Symbol" w:hAnsi="Symbol" w:hint="default"/>
+      </w:rPr>
+    </w:lvl>
+    <w:lvl w:ilvl="1" w:tplc="04090003" w:tentative="1">
+      <w:start w:val="1"/>
+      <w:numFmt w:val="bullet"/>
+      <w:lvlText w:val="o"/>
+      <w:lvlJc w:val="left"/>
+      <w:pPr>
+        <w:ind w:left="1080" w:hanging="360"/>
+      </w:pPr>
+      <w:rPr>
+        <w:rFonts w:ascii="Courier New" w:hAnsi="Courier New" w:cs="Courier New" w:hint="default"/>
+      </w:rPr>
+    </w:lvl>
+    <w:lvl w:ilvl="2" w:tplc="04090005" w:tentative="1">
+      <w:start w:val="1"/>
+      <w:numFmt w:val="bullet"/>
+      <w:lvlText w:val=""/>
+      <w:lvlJc w:val="left"/>
+      <w:pPr>
+        <w:ind w:left="1800" w:hanging="360"/>
+      </w:pPr>
+      <w:rPr>
+        <w:rFonts w:ascii="Wingdings" w:hAnsi="Wingdings" w:hint="default"/>
+      </w:rPr>
+    </w:lvl>
+    <w:lvl w:ilvl="3" w:tplc="04090001" w:tentative="1">
+      <w:start w:val="1"/>
+      <w:numFmt w:val="bullet"/>
+      <w:lvlText w:val=""/>
+      <w:lvlJc w:val="left"/>
+      <w:pPr>
+        <w:ind w:left="2520" w:hanging="360"/>
+      </w:pPr>
+      <w:rPr>
+        <w:rFonts w:ascii="Symbol" w:hAnsi="Symbol" w:hint="default"/>
+      </w:rPr>
+    </w:lvl>
+    <w:lvl w:ilvl="4" w:tplc="04090003" w:tentative="1">
+      <w:start w:val="1"/>
+      <w:numFmt w:val="bullet"/>
+      <w:lvlText w:val="o"/>
+      <w:lvlJc w:val="left"/>
+      <w:pPr>
+        <w:ind w:left="3240" w:hanging="360"/>
+      </w:pPr>
+      <w:rPr>
+        <w:rFonts w:ascii="Courier New" w:hAnsi="Courier New" w:cs="Courier New" w:hint="default"/>
+      </w:rPr>
+    </w:lvl>
+    <w:lvl w:ilvl="5" w:tplc="04090005" w:tentative="1">
+      <w:start w:val="1"/>
+      <w:numFmt w:val="bullet"/>
+      <w:lvlText w:val=""/>
+      <w:lvlJc w:val="left"/>
+      <w:pPr>
+        <w:ind w:left="3960" w:hanging="360"/>
+      </w:pPr>
+      <w:rPr>
+        <w:rFonts w:ascii="Wingdings" w:hAnsi="Wingdings" w:hint="default"/>
+      </w:rPr>
+    </w:lvl>
+    <w:lvl w:ilvl="6" w:tplc="04090001" w:tentative="1">
+      <w:start w:val="1"/>
+      <w:numFmt w:val="bullet"/>
+      <w:lvlText w:val=""/>
+      <w:lvlJc w:val="left"/>
+      <w:pPr>
+        <w:ind w:left="4680" w:hanging="360"/>
+      </w:pPr>
+      <w:rPr>
+        <w:rFonts w:ascii="Symbol" w:hAnsi="Symbol" w:hint="default"/>
+      </w:rPr>
+    </w:lvl>
+    <w:lvl w:ilvl="7" w:tplc="04090003" w:tentative="1">
+      <w:start w:val="1"/>
+      <w:numFmt w:val="bullet"/>
+      <w:lvlText w:val="o"/>
+      <w:lvlJc w:val="left"/>
+      <w:pPr>
+        <w:ind w:left="5400" w:hanging="360"/>
+      </w:pPr>
+      <w:rPr>
+        <w:rFonts w:ascii="Courier New" w:hAnsi="Courier New" w:cs="Courier New" w:hint="default"/>
+      </w:rPr>
+    </w:lvl>
+    <w:lvl w:ilvl="8" w:tplc="04090005" w:tentative="1">
+      <w:start w:val="1"/>
+      <w:numFmt w:val="bullet"/>
+      <w:lvlText w:val=""/>
+      <w:lvlJc w:val="left"/>
+      <w:pPr>
+        <w:ind w:left="6120" w:hanging="360"/>
+      </w:pPr>
+      <w:rPr>
+        <w:rFonts w:ascii="Wingdings" w:hAnsi="Wingdings" w:hint="default"/>
+      </w:rPr>
+    </w:lvl>
+  </w:abstractNum>
+  <w:abstractNum w:abstractNumId="7">
     <w:nsid w:val="3B8C3912"/>
     <w:multiLevelType w:val="hybridMultilevel"/>
     <w:tmpl w:val="320C7096"/>
@@ -6661,7 +7325,7 @@
       </w:pPr>
     </w:lvl>
   </w:abstractNum>
-  <w:abstractNum w:abstractNumId="6">
+  <w:abstractNum w:abstractNumId="8">
     <w:nsid w:val="406C288F"/>
     <w:multiLevelType w:val="hybridMultilevel"/>
     <w:tmpl w:val="5B2CF8EE"/>
@@ -6774,7 +7438,120 @@
       </w:rPr>
     </w:lvl>
   </w:abstractNum>
-  <w:abstractNum w:abstractNumId="7">
+  <w:abstractNum w:abstractNumId="9">
+    <w:nsid w:val="4A4E4B90"/>
+    <w:multiLevelType w:val="hybridMultilevel"/>
+    <w:tmpl w:val="E616812A"/>
+    <w:lvl w:ilvl="0" w:tplc="04090001">
+      <w:start w:val="1"/>
+      <w:numFmt w:val="bullet"/>
+      <w:lvlText w:val=""/>
+      <w:lvlJc w:val="left"/>
+      <w:pPr>
+        <w:ind w:left="360" w:hanging="360"/>
+      </w:pPr>
+      <w:rPr>
+        <w:rFonts w:ascii="Symbol" w:hAnsi="Symbol" w:hint="default"/>
+      </w:rPr>
+    </w:lvl>
+    <w:lvl w:ilvl="1" w:tplc="04090003">
+      <w:start w:val="1"/>
+      <w:numFmt w:val="bullet"/>
+      <w:lvlText w:val="o"/>
+      <w:lvlJc w:val="left"/>
+      <w:pPr>
+        <w:ind w:left="1080" w:hanging="360"/>
+      </w:pPr>
+      <w:rPr>
+        <w:rFonts w:ascii="Courier New" w:hAnsi="Courier New" w:cs="Courier New" w:hint="default"/>
+      </w:rPr>
+    </w:lvl>
+    <w:lvl w:ilvl="2" w:tplc="04090005" w:tentative="1">
+      <w:start w:val="1"/>
+      <w:numFmt w:val="bullet"/>
+      <w:lvlText w:val=""/>
+      <w:lvlJc w:val="left"/>
+      <w:pPr>
+        <w:ind w:left="1800" w:hanging="360"/>
+      </w:pPr>
+      <w:rPr>
+        <w:rFonts w:ascii="Wingdings" w:hAnsi="Wingdings" w:hint="default"/>
+      </w:rPr>
+    </w:lvl>
+    <w:lvl w:ilvl="3" w:tplc="04090001" w:tentative="1">
+      <w:start w:val="1"/>
+      <w:numFmt w:val="bullet"/>
+      <w:lvlText w:val=""/>
+      <w:lvlJc w:val="left"/>
+      <w:pPr>
+        <w:ind w:left="2520" w:hanging="360"/>
+      </w:pPr>
+      <w:rPr>
+        <w:rFonts w:ascii="Symbol" w:hAnsi="Symbol" w:hint="default"/>
+      </w:rPr>
+    </w:lvl>
+    <w:lvl w:ilvl="4" w:tplc="04090003" w:tentative="1">
+      <w:start w:val="1"/>
+      <w:numFmt w:val="bullet"/>
+      <w:lvlText w:val="o"/>
+      <w:lvlJc w:val="left"/>
+      <w:pPr>
+        <w:ind w:left="3240" w:hanging="360"/>
+      </w:pPr>
+      <w:rPr>
+        <w:rFonts w:ascii="Courier New" w:hAnsi="Courier New" w:cs="Courier New" w:hint="default"/>
+      </w:rPr>
+    </w:lvl>
+    <w:lvl w:ilvl="5" w:tplc="04090005" w:tentative="1">
+      <w:start w:val="1"/>
+      <w:numFmt w:val="bullet"/>
+      <w:lvlText w:val=""/>
+      <w:lvlJc w:val="left"/>
+      <w:pPr>
+        <w:ind w:left="3960" w:hanging="360"/>
+      </w:pPr>
+      <w:rPr>
+        <w:rFonts w:ascii="Wingdings" w:hAnsi="Wingdings" w:hint="default"/>
+      </w:rPr>
+    </w:lvl>
+    <w:lvl w:ilvl="6" w:tplc="04090001" w:tentative="1">
+      <w:start w:val="1"/>
+      <w:numFmt w:val="bullet"/>
+      <w:lvlText w:val=""/>
+      <w:lvlJc w:val="left"/>
+      <w:pPr>
+        <w:ind w:left="4680" w:hanging="360"/>
+      </w:pPr>
+      <w:rPr>
+        <w:rFonts w:ascii="Symbol" w:hAnsi="Symbol" w:hint="default"/>
+      </w:rPr>
+    </w:lvl>
+    <w:lvl w:ilvl="7" w:tplc="04090003" w:tentative="1">
+      <w:start w:val="1"/>
+      <w:numFmt w:val="bullet"/>
+      <w:lvlText w:val="o"/>
+      <w:lvlJc w:val="left"/>
+      <w:pPr>
+        <w:ind w:left="5400" w:hanging="360"/>
+      </w:pPr>
+      <w:rPr>
+        <w:rFonts w:ascii="Courier New" w:hAnsi="Courier New" w:cs="Courier New" w:hint="default"/>
+      </w:rPr>
+    </w:lvl>
+    <w:lvl w:ilvl="8" w:tplc="04090005" w:tentative="1">
+      <w:start w:val="1"/>
+      <w:numFmt w:val="bullet"/>
+      <w:lvlText w:val=""/>
+      <w:lvlJc w:val="left"/>
+      <w:pPr>
+        <w:ind w:left="6120" w:hanging="360"/>
+      </w:pPr>
+      <w:rPr>
+        <w:rFonts w:ascii="Wingdings" w:hAnsi="Wingdings" w:hint="default"/>
+      </w:rPr>
+    </w:lvl>
+  </w:abstractNum>
+  <w:abstractNum w:abstractNumId="10">
     <w:nsid w:val="4E416801"/>
     <w:multiLevelType w:val="hybridMultilevel"/>
     <w:tmpl w:val="768EB0C6"/>
@@ -6887,7 +7664,7 @@
       </w:rPr>
     </w:lvl>
   </w:abstractNum>
-  <w:abstractNum w:abstractNumId="8">
+  <w:abstractNum w:abstractNumId="11">
     <w:nsid w:val="4ED46183"/>
     <w:multiLevelType w:val="hybridMultilevel"/>
     <w:tmpl w:val="523C50E4"/>
@@ -7000,7 +7777,7 @@
       </w:rPr>
     </w:lvl>
   </w:abstractNum>
-  <w:abstractNum w:abstractNumId="9">
+  <w:abstractNum w:abstractNumId="12">
     <w:nsid w:val="510E53C5"/>
     <w:multiLevelType w:val="hybridMultilevel"/>
     <w:tmpl w:val="CCF67270"/>
@@ -7113,7 +7890,7 @@
       </w:rPr>
     </w:lvl>
   </w:abstractNum>
-  <w:abstractNum w:abstractNumId="10">
+  <w:abstractNum w:abstractNumId="13">
     <w:nsid w:val="5DA963C1"/>
     <w:multiLevelType w:val="hybridMultilevel"/>
     <w:tmpl w:val="3C5E581A"/>
@@ -7226,7 +8003,7 @@
       </w:rPr>
     </w:lvl>
   </w:abstractNum>
-  <w:abstractNum w:abstractNumId="11">
+  <w:abstractNum w:abstractNumId="14">
     <w:nsid w:val="5E9E1114"/>
     <w:multiLevelType w:val="hybridMultilevel"/>
     <w:tmpl w:val="F028C9B6"/>
@@ -7339,7 +8116,7 @@
       </w:rPr>
     </w:lvl>
   </w:abstractNum>
-  <w:abstractNum w:abstractNumId="12">
+  <w:abstractNum w:abstractNumId="15">
     <w:nsid w:val="73803E22"/>
     <w:multiLevelType w:val="hybridMultilevel"/>
     <w:tmpl w:val="DE4A77EE"/>
@@ -7428,14 +8205,240 @@
       </w:pPr>
     </w:lvl>
   </w:abstractNum>
+  <w:abstractNum w:abstractNumId="16">
+    <w:nsid w:val="77BE0F07"/>
+    <w:multiLevelType w:val="hybridMultilevel"/>
+    <w:tmpl w:val="52C6F514"/>
+    <w:lvl w:ilvl="0" w:tplc="04090001">
+      <w:start w:val="1"/>
+      <w:numFmt w:val="bullet"/>
+      <w:lvlText w:val=""/>
+      <w:lvlJc w:val="left"/>
+      <w:pPr>
+        <w:ind w:left="360" w:hanging="360"/>
+      </w:pPr>
+      <w:rPr>
+        <w:rFonts w:ascii="Symbol" w:hAnsi="Symbol" w:hint="default"/>
+      </w:rPr>
+    </w:lvl>
+    <w:lvl w:ilvl="1" w:tplc="04090003" w:tentative="1">
+      <w:start w:val="1"/>
+      <w:numFmt w:val="bullet"/>
+      <w:lvlText w:val="o"/>
+      <w:lvlJc w:val="left"/>
+      <w:pPr>
+        <w:ind w:left="1080" w:hanging="360"/>
+      </w:pPr>
+      <w:rPr>
+        <w:rFonts w:ascii="Courier New" w:hAnsi="Courier New" w:cs="Courier New" w:hint="default"/>
+      </w:rPr>
+    </w:lvl>
+    <w:lvl w:ilvl="2" w:tplc="04090005" w:tentative="1">
+      <w:start w:val="1"/>
+      <w:numFmt w:val="bullet"/>
+      <w:lvlText w:val=""/>
+      <w:lvlJc w:val="left"/>
+      <w:pPr>
+        <w:ind w:left="1800" w:hanging="360"/>
+      </w:pPr>
+      <w:rPr>
+        <w:rFonts w:ascii="Wingdings" w:hAnsi="Wingdings" w:hint="default"/>
+      </w:rPr>
+    </w:lvl>
+    <w:lvl w:ilvl="3" w:tplc="04090001" w:tentative="1">
+      <w:start w:val="1"/>
+      <w:numFmt w:val="bullet"/>
+      <w:lvlText w:val=""/>
+      <w:lvlJc w:val="left"/>
+      <w:pPr>
+        <w:ind w:left="2520" w:hanging="360"/>
+      </w:pPr>
+      <w:rPr>
+        <w:rFonts w:ascii="Symbol" w:hAnsi="Symbol" w:hint="default"/>
+      </w:rPr>
+    </w:lvl>
+    <w:lvl w:ilvl="4" w:tplc="04090003" w:tentative="1">
+      <w:start w:val="1"/>
+      <w:numFmt w:val="bullet"/>
+      <w:lvlText w:val="o"/>
+      <w:lvlJc w:val="left"/>
+      <w:pPr>
+        <w:ind w:left="3240" w:hanging="360"/>
+      </w:pPr>
+      <w:rPr>
+        <w:rFonts w:ascii="Courier New" w:hAnsi="Courier New" w:cs="Courier New" w:hint="default"/>
+      </w:rPr>
+    </w:lvl>
+    <w:lvl w:ilvl="5" w:tplc="04090005" w:tentative="1">
+      <w:start w:val="1"/>
+      <w:numFmt w:val="bullet"/>
+      <w:lvlText w:val=""/>
+      <w:lvlJc w:val="left"/>
+      <w:pPr>
+        <w:ind w:left="3960" w:hanging="360"/>
+      </w:pPr>
+      <w:rPr>
+        <w:rFonts w:ascii="Wingdings" w:hAnsi="Wingdings" w:hint="default"/>
+      </w:rPr>
+    </w:lvl>
+    <w:lvl w:ilvl="6" w:tplc="04090001" w:tentative="1">
+      <w:start w:val="1"/>
+      <w:numFmt w:val="bullet"/>
+      <w:lvlText w:val=""/>
+      <w:lvlJc w:val="left"/>
+      <w:pPr>
+        <w:ind w:left="4680" w:hanging="360"/>
+      </w:pPr>
+      <w:rPr>
+        <w:rFonts w:ascii="Symbol" w:hAnsi="Symbol" w:hint="default"/>
+      </w:rPr>
+    </w:lvl>
+    <w:lvl w:ilvl="7" w:tplc="04090003" w:tentative="1">
+      <w:start w:val="1"/>
+      <w:numFmt w:val="bullet"/>
+      <w:lvlText w:val="o"/>
+      <w:lvlJc w:val="left"/>
+      <w:pPr>
+        <w:ind w:left="5400" w:hanging="360"/>
+      </w:pPr>
+      <w:rPr>
+        <w:rFonts w:ascii="Courier New" w:hAnsi="Courier New" w:cs="Courier New" w:hint="default"/>
+      </w:rPr>
+    </w:lvl>
+    <w:lvl w:ilvl="8" w:tplc="04090005" w:tentative="1">
+      <w:start w:val="1"/>
+      <w:numFmt w:val="bullet"/>
+      <w:lvlText w:val=""/>
+      <w:lvlJc w:val="left"/>
+      <w:pPr>
+        <w:ind w:left="6120" w:hanging="360"/>
+      </w:pPr>
+      <w:rPr>
+        <w:rFonts w:ascii="Wingdings" w:hAnsi="Wingdings" w:hint="default"/>
+      </w:rPr>
+    </w:lvl>
+  </w:abstractNum>
+  <w:abstractNum w:abstractNumId="17">
+    <w:nsid w:val="7CA46307"/>
+    <w:multiLevelType w:val="hybridMultilevel"/>
+    <w:tmpl w:val="AC1C60E0"/>
+    <w:lvl w:ilvl="0" w:tplc="04090003">
+      <w:start w:val="1"/>
+      <w:numFmt w:val="bullet"/>
+      <w:lvlText w:val="o"/>
+      <w:lvlJc w:val="left"/>
+      <w:pPr>
+        <w:ind w:left="720" w:hanging="360"/>
+      </w:pPr>
+      <w:rPr>
+        <w:rFonts w:ascii="Courier New" w:hAnsi="Courier New" w:cs="Courier New" w:hint="default"/>
+      </w:rPr>
+    </w:lvl>
+    <w:lvl w:ilvl="1" w:tplc="04090003">
+      <w:start w:val="1"/>
+      <w:numFmt w:val="bullet"/>
+      <w:lvlText w:val="o"/>
+      <w:lvlJc w:val="left"/>
+      <w:pPr>
+        <w:ind w:left="1440" w:hanging="360"/>
+      </w:pPr>
+      <w:rPr>
+        <w:rFonts w:ascii="Courier New" w:hAnsi="Courier New" w:cs="Courier New" w:hint="default"/>
+      </w:rPr>
+    </w:lvl>
+    <w:lvl w:ilvl="2" w:tplc="04090005" w:tentative="1">
+      <w:start w:val="1"/>
+      <w:numFmt w:val="bullet"/>
+      <w:lvlText w:val=""/>
+      <w:lvlJc w:val="left"/>
+      <w:pPr>
+        <w:ind w:left="2160" w:hanging="360"/>
+      </w:pPr>
+      <w:rPr>
+        <w:rFonts w:ascii="Wingdings" w:hAnsi="Wingdings" w:hint="default"/>
+      </w:rPr>
+    </w:lvl>
+    <w:lvl w:ilvl="3" w:tplc="04090001" w:tentative="1">
+      <w:start w:val="1"/>
+      <w:numFmt w:val="bullet"/>
+      <w:lvlText w:val=""/>
+      <w:lvlJc w:val="left"/>
+      <w:pPr>
+        <w:ind w:left="2880" w:hanging="360"/>
+      </w:pPr>
+      <w:rPr>
+        <w:rFonts w:ascii="Symbol" w:hAnsi="Symbol" w:hint="default"/>
+      </w:rPr>
+    </w:lvl>
+    <w:lvl w:ilvl="4" w:tplc="04090003" w:tentative="1">
+      <w:start w:val="1"/>
+      <w:numFmt w:val="bullet"/>
+      <w:lvlText w:val="o"/>
+      <w:lvlJc w:val="left"/>
+      <w:pPr>
+        <w:ind w:left="3600" w:hanging="360"/>
+      </w:pPr>
+      <w:rPr>
+        <w:rFonts w:ascii="Courier New" w:hAnsi="Courier New" w:cs="Courier New" w:hint="default"/>
+      </w:rPr>
+    </w:lvl>
+    <w:lvl w:ilvl="5" w:tplc="04090005" w:tentative="1">
+      <w:start w:val="1"/>
+      <w:numFmt w:val="bullet"/>
+      <w:lvlText w:val=""/>
+      <w:lvlJc w:val="left"/>
+      <w:pPr>
+        <w:ind w:left="4320" w:hanging="360"/>
+      </w:pPr>
+      <w:rPr>
+        <w:rFonts w:ascii="Wingdings" w:hAnsi="Wingdings" w:hint="default"/>
+      </w:rPr>
+    </w:lvl>
+    <w:lvl w:ilvl="6" w:tplc="04090001" w:tentative="1">
+      <w:start w:val="1"/>
+      <w:numFmt w:val="bullet"/>
+      <w:lvlText w:val=""/>
+      <w:lvlJc w:val="left"/>
+      <w:pPr>
+        <w:ind w:left="5040" w:hanging="360"/>
+      </w:pPr>
+      <w:rPr>
+        <w:rFonts w:ascii="Symbol" w:hAnsi="Symbol" w:hint="default"/>
+      </w:rPr>
+    </w:lvl>
+    <w:lvl w:ilvl="7" w:tplc="04090003" w:tentative="1">
+      <w:start w:val="1"/>
+      <w:numFmt w:val="bullet"/>
+      <w:lvlText w:val="o"/>
+      <w:lvlJc w:val="left"/>
+      <w:pPr>
+        <w:ind w:left="5760" w:hanging="360"/>
+      </w:pPr>
+      <w:rPr>
+        <w:rFonts w:ascii="Courier New" w:hAnsi="Courier New" w:cs="Courier New" w:hint="default"/>
+      </w:rPr>
+    </w:lvl>
+    <w:lvl w:ilvl="8" w:tplc="04090005" w:tentative="1">
+      <w:start w:val="1"/>
+      <w:numFmt w:val="bullet"/>
+      <w:lvlText w:val=""/>
+      <w:lvlJc w:val="left"/>
+      <w:pPr>
+        <w:ind w:left="6480" w:hanging="360"/>
+      </w:pPr>
+      <w:rPr>
+        <w:rFonts w:ascii="Wingdings" w:hAnsi="Wingdings" w:hint="default"/>
+      </w:rPr>
+    </w:lvl>
+  </w:abstractNum>
   <w:num w:numId="1">
-    <w:abstractNumId w:val="4"/>
+    <w:abstractNumId w:val="5"/>
   </w:num>
   <w:num w:numId="2">
-    <w:abstractNumId w:val="12"/>
+    <w:abstractNumId w:val="15"/>
   </w:num>
   <w:num w:numId="3">
-    <w:abstractNumId w:val="5"/>
+    <w:abstractNumId w:val="7"/>
   </w:num>
   <w:num w:numId="4">
     <w:abstractNumId w:val="1"/>
@@ -7447,24 +8450,39 @@
     <w:abstractNumId w:val="2"/>
   </w:num>
   <w:num w:numId="7">
-    <w:abstractNumId w:val="7"/>
+    <w:abstractNumId w:val="10"/>
   </w:num>
   <w:num w:numId="8">
-    <w:abstractNumId w:val="10"/>
+    <w:abstractNumId w:val="13"/>
   </w:num>
   <w:num w:numId="9">
-    <w:abstractNumId w:val="11"/>
+    <w:abstractNumId w:val="14"/>
   </w:num>
   <w:num w:numId="10">
     <w:abstractNumId w:val="3"/>
   </w:num>
   <w:num w:numId="11">
+    <w:abstractNumId w:val="8"/>
+  </w:num>
+  <w:num w:numId="12">
+    <w:abstractNumId w:val="11"/>
+  </w:num>
+  <w:num w:numId="13">
+    <w:abstractNumId w:val="12"/>
+  </w:num>
+  <w:num w:numId="14">
+    <w:abstractNumId w:val="4"/>
+  </w:num>
+  <w:num w:numId="15">
+    <w:abstractNumId w:val="17"/>
+  </w:num>
+  <w:num w:numId="16">
     <w:abstractNumId w:val="6"/>
   </w:num>
-  <w:num w:numId="12">
-    <w:abstractNumId w:val="8"/>
+  <w:num w:numId="17">
+    <w:abstractNumId w:val="16"/>
   </w:num>
-  <w:num w:numId="13">
+  <w:num w:numId="18">
     <w:abstractNumId w:val="9"/>
   </w:num>
 </w:numbering>
@@ -8810,7 +9828,7 @@
 </file>
 
 <file path=customXml/itemProps1.xml><?xml version="1.0" encoding="utf-8"?>
-<ds:datastoreItem xmlns:ds="http://schemas.openxmlformats.org/officeDocument/2006/customXml" ds:itemID="{5522A033-E724-40B6-A177-C918E2ECF391}">
+<ds:datastoreItem xmlns:ds="http://schemas.openxmlformats.org/officeDocument/2006/customXml" ds:itemID="{753B42A7-906B-4606-85C6-6E865DB892E6}">
   <ds:schemaRefs>
     <ds:schemaRef ds:uri="http://schemas.openxmlformats.org/officeDocument/2006/bibliography"/>
   </ds:schemaRefs>

--- a/documents/design/webportal/Web Portal Design v2.docx
+++ b/documents/design/webportal/Web Portal Design v2.docx
@@ -73,7 +73,7 @@
           <w:r>
             <w:fldChar w:fldCharType="separate"/>
           </w:r>
-          <w:hyperlink w:anchor="_Toc330292043" w:history="1">
+          <w:hyperlink w:anchor="_Toc330813102" w:history="1">
             <w:r>
               <w:rPr>
                 <w:rStyle w:val="Hyperlink"/>
@@ -100,7 +100,7 @@
                 <w:noProof/>
                 <w:webHidden/>
               </w:rPr>
-              <w:instrText xml:space="preserve"> PAGEREF _Toc330292043 \h </w:instrText>
+              <w:instrText xml:space="preserve"> PAGEREF _Toc330813102 \h </w:instrText>
             </w:r>
             <w:r>
               <w:rPr>
@@ -142,7 +142,7 @@
               <w:noProof/>
             </w:rPr>
           </w:pPr>
-          <w:hyperlink w:anchor="_Toc330292044" w:history="1">
+          <w:hyperlink w:anchor="_Toc330813103" w:history="1">
             <w:r>
               <w:rPr>
                 <w:rStyle w:val="Hyperlink"/>
@@ -169,7 +169,7 @@
                 <w:noProof/>
                 <w:webHidden/>
               </w:rPr>
-              <w:instrText xml:space="preserve"> PAGEREF _Toc330292044 \h </w:instrText>
+              <w:instrText xml:space="preserve"> PAGEREF _Toc330813103 \h </w:instrText>
             </w:r>
             <w:r>
               <w:rPr>
@@ -211,7 +211,7 @@
               <w:noProof/>
             </w:rPr>
           </w:pPr>
-          <w:hyperlink w:anchor="_Toc330292045" w:history="1">
+          <w:hyperlink w:anchor="_Toc330813104" w:history="1">
             <w:r>
               <w:rPr>
                 <w:rStyle w:val="Hyperlink"/>
@@ -238,7 +238,7 @@
                 <w:noProof/>
                 <w:webHidden/>
               </w:rPr>
-              <w:instrText xml:space="preserve"> PAGEREF _Toc330292045 \h </w:instrText>
+              <w:instrText xml:space="preserve"> PAGEREF _Toc330813104 \h </w:instrText>
             </w:r>
             <w:r>
               <w:rPr>
@@ -280,13 +280,13 @@
               <w:noProof/>
             </w:rPr>
           </w:pPr>
-          <w:hyperlink w:anchor="_Toc330292046" w:history="1">
+          <w:hyperlink w:anchor="_Toc330813105" w:history="1">
             <w:r>
               <w:rPr>
                 <w:rStyle w:val="Hyperlink"/>
                 <w:noProof/>
               </w:rPr>
-              <w:t>Dashboard – First login</w:t>
+              <w:t>Activity Dashboard – First login</w:t>
             </w:r>
             <w:r>
               <w:rPr>
@@ -307,7 +307,7 @@
                 <w:noProof/>
                 <w:webHidden/>
               </w:rPr>
-              <w:instrText xml:space="preserve"> PAGEREF _Toc330292046 \h </w:instrText>
+              <w:instrText xml:space="preserve"> PAGEREF _Toc330813105 \h </w:instrText>
             </w:r>
             <w:r>
               <w:rPr>
@@ -349,13 +349,13 @@
               <w:noProof/>
             </w:rPr>
           </w:pPr>
-          <w:hyperlink w:anchor="_Toc330292047" w:history="1">
+          <w:hyperlink w:anchor="_Toc330813106" w:history="1">
             <w:r>
               <w:rPr>
                 <w:rStyle w:val="Hyperlink"/>
                 <w:noProof/>
               </w:rPr>
-              <w:t>Learn About Zaplify</w:t>
+              <w:t>Learn About Product</w:t>
             </w:r>
             <w:r>
               <w:rPr>
@@ -376,7 +376,7 @@
                 <w:noProof/>
                 <w:webHidden/>
               </w:rPr>
-              <w:instrText xml:space="preserve"> PAGEREF _Toc330292047 \h </w:instrText>
+              <w:instrText xml:space="preserve"> PAGEREF _Toc330813106 \h </w:instrText>
             </w:r>
             <w:r>
               <w:rPr>
@@ -418,7 +418,7 @@
               <w:noProof/>
             </w:rPr>
           </w:pPr>
-          <w:hyperlink w:anchor="_Toc330292048" w:history="1">
+          <w:hyperlink w:anchor="_Toc330813107" w:history="1">
             <w:r>
               <w:rPr>
                 <w:rStyle w:val="Hyperlink"/>
@@ -445,7 +445,7 @@
                 <w:noProof/>
                 <w:webHidden/>
               </w:rPr>
-              <w:instrText xml:space="preserve"> PAGEREF _Toc330292048 \h </w:instrText>
+              <w:instrText xml:space="preserve"> PAGEREF _Toc330813107 \h </w:instrText>
             </w:r>
             <w:r>
               <w:rPr>
@@ -487,7 +487,7 @@
               <w:noProof/>
             </w:rPr>
           </w:pPr>
-          <w:hyperlink w:anchor="_Toc330292049" w:history="1">
+          <w:hyperlink w:anchor="_Toc330813108" w:history="1">
             <w:r>
               <w:rPr>
                 <w:rStyle w:val="Hyperlink"/>
@@ -514,7 +514,7 @@
                 <w:noProof/>
                 <w:webHidden/>
               </w:rPr>
-              <w:instrText xml:space="preserve"> PAGEREF _Toc330292049 \h </w:instrText>
+              <w:instrText xml:space="preserve"> PAGEREF _Toc330813108 \h </w:instrText>
             </w:r>
             <w:r>
               <w:rPr>
@@ -534,7 +534,7 @@
                 <w:noProof/>
                 <w:webHidden/>
               </w:rPr>
-              <w:t>5</w:t>
+              <w:t>4</w:t>
             </w:r>
             <w:r>
               <w:rPr>
@@ -556,13 +556,13 @@
               <w:noProof/>
             </w:rPr>
           </w:pPr>
-          <w:hyperlink w:anchor="_Toc330292050" w:history="1">
+          <w:hyperlink w:anchor="_Toc330813109" w:history="1">
             <w:r>
               <w:rPr>
                 <w:rStyle w:val="Hyperlink"/>
                 <w:noProof/>
               </w:rPr>
-              <w:t>Personal</w:t>
+              <w:t>Activity Planning</w:t>
             </w:r>
             <w:r>
               <w:rPr>
@@ -583,7 +583,7 @@
                 <w:noProof/>
                 <w:webHidden/>
               </w:rPr>
-              <w:instrText xml:space="preserve"> PAGEREF _Toc330292050 \h </w:instrText>
+              <w:instrText xml:space="preserve"> PAGEREF _Toc330813109 \h </w:instrText>
             </w:r>
             <w:r>
               <w:rPr>
@@ -625,7 +625,7 @@
               <w:noProof/>
             </w:rPr>
           </w:pPr>
-          <w:hyperlink w:anchor="_Toc330292051" w:history="1">
+          <w:hyperlink w:anchor="_Toc330813110" w:history="1">
             <w:r>
               <w:rPr>
                 <w:rStyle w:val="Hyperlink"/>
@@ -652,7 +652,7 @@
                 <w:noProof/>
                 <w:webHidden/>
               </w:rPr>
-              <w:instrText xml:space="preserve"> PAGEREF _Toc330292051 \h </w:instrText>
+              <w:instrText xml:space="preserve"> PAGEREF _Toc330813110 \h </w:instrText>
             </w:r>
             <w:r>
               <w:rPr>
@@ -694,13 +694,13 @@
               <w:noProof/>
             </w:rPr>
           </w:pPr>
-          <w:hyperlink w:anchor="_Toc330292052" w:history="1">
+          <w:hyperlink w:anchor="_Toc330813111" w:history="1">
             <w:r>
               <w:rPr>
                 <w:rStyle w:val="Hyperlink"/>
                 <w:noProof/>
               </w:rPr>
-              <w:t>Reminder</w:t>
+              <w:t>Single-Action (reminder)</w:t>
             </w:r>
             <w:r>
               <w:rPr>
@@ -721,7 +721,7 @@
                 <w:noProof/>
                 <w:webHidden/>
               </w:rPr>
-              <w:instrText xml:space="preserve"> PAGEREF _Toc330292052 \h </w:instrText>
+              <w:instrText xml:space="preserve"> PAGEREF _Toc330813111 \h </w:instrText>
             </w:r>
             <w:r>
               <w:rPr>
@@ -763,13 +763,13 @@
               <w:noProof/>
             </w:rPr>
           </w:pPr>
-          <w:hyperlink w:anchor="_Toc330292053" w:history="1">
+          <w:hyperlink w:anchor="_Toc330813112" w:history="1">
             <w:r>
               <w:rPr>
                 <w:rStyle w:val="Hyperlink"/>
                 <w:noProof/>
               </w:rPr>
-              <w:t>Task</w:t>
+              <w:t>Mutli-Action (task)</w:t>
             </w:r>
             <w:r>
               <w:rPr>
@@ -790,7 +790,7 @@
                 <w:noProof/>
                 <w:webHidden/>
               </w:rPr>
-              <w:instrText xml:space="preserve"> PAGEREF _Toc330292053 \h </w:instrText>
+              <w:instrText xml:space="preserve"> PAGEREF _Toc330813112 \h </w:instrText>
             </w:r>
             <w:r>
               <w:rPr>
@@ -832,7 +832,7 @@
               <w:noProof/>
             </w:rPr>
           </w:pPr>
-          <w:hyperlink w:anchor="_Toc330292054" w:history="1">
+          <w:hyperlink w:anchor="_Toc330813113" w:history="1">
             <w:r>
               <w:rPr>
                 <w:rStyle w:val="Hyperlink"/>
@@ -859,7 +859,7 @@
                 <w:noProof/>
                 <w:webHidden/>
               </w:rPr>
-              <w:instrText xml:space="preserve"> PAGEREF _Toc330292054 \h </w:instrText>
+              <w:instrText xml:space="preserve"> PAGEREF _Toc330813113 \h </w:instrText>
             </w:r>
             <w:r>
               <w:rPr>
@@ -901,7 +901,7 @@
               <w:noProof/>
             </w:rPr>
           </w:pPr>
-          <w:hyperlink w:anchor="_Toc330292055" w:history="1">
+          <w:hyperlink w:anchor="_Toc330813114" w:history="1">
             <w:r>
               <w:rPr>
                 <w:rStyle w:val="Hyperlink"/>
@@ -928,7 +928,7 @@
                 <w:noProof/>
                 <w:webHidden/>
               </w:rPr>
-              <w:instrText xml:space="preserve"> PAGEREF _Toc330292055 \h </w:instrText>
+              <w:instrText xml:space="preserve"> PAGEREF _Toc330813114 \h </w:instrText>
             </w:r>
             <w:r>
               <w:rPr>
@@ -970,7 +970,7 @@
               <w:noProof/>
             </w:rPr>
           </w:pPr>
-          <w:hyperlink w:anchor="_Toc330292056" w:history="1">
+          <w:hyperlink w:anchor="_Toc330813115" w:history="1">
             <w:r>
               <w:rPr>
                 <w:rStyle w:val="Hyperlink"/>
@@ -997,7 +997,7 @@
                 <w:noProof/>
                 <w:webHidden/>
               </w:rPr>
-              <w:instrText xml:space="preserve"> PAGEREF _Toc330292056 \h </w:instrText>
+              <w:instrText xml:space="preserve"> PAGEREF _Toc330813115 \h </w:instrText>
             </w:r>
             <w:r>
               <w:rPr>
@@ -1039,7 +1039,7 @@
               <w:noProof/>
             </w:rPr>
           </w:pPr>
-          <w:hyperlink w:anchor="_Toc330292057" w:history="1">
+          <w:hyperlink w:anchor="_Toc330813116" w:history="1">
             <w:r>
               <w:rPr>
                 <w:rStyle w:val="Hyperlink"/>
@@ -1066,7 +1066,7 @@
                 <w:noProof/>
                 <w:webHidden/>
               </w:rPr>
-              <w:instrText xml:space="preserve"> PAGEREF _Toc330292057 \h </w:instrText>
+              <w:instrText xml:space="preserve"> PAGEREF _Toc330813116 \h </w:instrText>
             </w:r>
             <w:r>
               <w:rPr>
@@ -1108,7 +1108,7 @@
               <w:noProof/>
             </w:rPr>
           </w:pPr>
-          <w:hyperlink w:anchor="_Toc330292058" w:history="1">
+          <w:hyperlink w:anchor="_Toc330813117" w:history="1">
             <w:r>
               <w:rPr>
                 <w:rStyle w:val="Hyperlink"/>
@@ -1135,7 +1135,7 @@
                 <w:noProof/>
                 <w:webHidden/>
               </w:rPr>
-              <w:instrText xml:space="preserve"> PAGEREF _Toc330292058 \h </w:instrText>
+              <w:instrText xml:space="preserve"> PAGEREF _Toc330813117 \h </w:instrText>
             </w:r>
             <w:r>
               <w:rPr>
@@ -1177,7 +1177,7 @@
               <w:noProof/>
             </w:rPr>
           </w:pPr>
-          <w:hyperlink w:anchor="_Toc330292059" w:history="1">
+          <w:hyperlink w:anchor="_Toc330813118" w:history="1">
             <w:r>
               <w:rPr>
                 <w:rStyle w:val="Hyperlink"/>
@@ -1204,7 +1204,7 @@
                 <w:noProof/>
                 <w:webHidden/>
               </w:rPr>
-              <w:instrText xml:space="preserve"> PAGEREF _Toc330292059 \h </w:instrText>
+              <w:instrText xml:space="preserve"> PAGEREF _Toc330813118 \h </w:instrText>
             </w:r>
             <w:r>
               <w:rPr>
@@ -1246,7 +1246,7 @@
               <w:noProof/>
             </w:rPr>
           </w:pPr>
-          <w:hyperlink w:anchor="_Toc330292060" w:history="1">
+          <w:hyperlink w:anchor="_Toc330813119" w:history="1">
             <w:r>
               <w:rPr>
                 <w:rStyle w:val="Hyperlink"/>
@@ -1274,7 +1274,7 @@
                 <w:noProof/>
                 <w:webHidden/>
               </w:rPr>
-              <w:instrText xml:space="preserve"> PAGEREF _Toc330292060 \h </w:instrText>
+              <w:instrText xml:space="preserve"> PAGEREF _Toc330813119 \h </w:instrText>
             </w:r>
             <w:r>
               <w:rPr>
@@ -1316,7 +1316,7 @@
               <w:noProof/>
             </w:rPr>
           </w:pPr>
-          <w:hyperlink w:anchor="_Toc330292061" w:history="1">
+          <w:hyperlink w:anchor="_Toc330813120" w:history="1">
             <w:r>
               <w:rPr>
                 <w:rStyle w:val="Hyperlink"/>
@@ -1343,7 +1343,7 @@
                 <w:noProof/>
                 <w:webHidden/>
               </w:rPr>
-              <w:instrText xml:space="preserve"> PAGEREF _Toc330292061 \h </w:instrText>
+              <w:instrText xml:space="preserve"> PAGEREF _Toc330813120 \h </w:instrText>
             </w:r>
             <w:r>
               <w:rPr>
@@ -1385,7 +1385,7 @@
               <w:noProof/>
             </w:rPr>
           </w:pPr>
-          <w:hyperlink w:anchor="_Toc330292062" w:history="1">
+          <w:hyperlink w:anchor="_Toc330813121" w:history="1">
             <w:r>
               <w:rPr>
                 <w:rStyle w:val="Hyperlink"/>
@@ -1412,7 +1412,7 @@
                 <w:noProof/>
                 <w:webHidden/>
               </w:rPr>
-              <w:instrText xml:space="preserve"> PAGEREF _Toc330292062 \h </w:instrText>
+              <w:instrText xml:space="preserve"> PAGEREF _Toc330813121 \h </w:instrText>
             </w:r>
             <w:r>
               <w:rPr>
@@ -1454,7 +1454,7 @@
               <w:noProof/>
             </w:rPr>
           </w:pPr>
-          <w:hyperlink w:anchor="_Toc330292063" w:history="1">
+          <w:hyperlink w:anchor="_Toc330813122" w:history="1">
             <w:r>
               <w:rPr>
                 <w:rStyle w:val="Hyperlink"/>
@@ -1481,7 +1481,7 @@
                 <w:noProof/>
                 <w:webHidden/>
               </w:rPr>
-              <w:instrText xml:space="preserve"> PAGEREF _Toc330292063 \h </w:instrText>
+              <w:instrText xml:space="preserve"> PAGEREF _Toc330813122 \h </w:instrText>
             </w:r>
             <w:r>
               <w:rPr>
@@ -1523,7 +1523,7 @@
               <w:noProof/>
             </w:rPr>
           </w:pPr>
-          <w:hyperlink w:anchor="_Toc330292064" w:history="1">
+          <w:hyperlink w:anchor="_Toc330813123" w:history="1">
             <w:r>
               <w:rPr>
                 <w:rStyle w:val="Hyperlink"/>
@@ -1550,7 +1550,7 @@
                 <w:noProof/>
                 <w:webHidden/>
               </w:rPr>
-              <w:instrText xml:space="preserve"> PAGEREF _Toc330292064 \h </w:instrText>
+              <w:instrText xml:space="preserve"> PAGEREF _Toc330813123 \h </w:instrText>
             </w:r>
             <w:r>
               <w:rPr>
@@ -1592,7 +1592,7 @@
               <w:noProof/>
             </w:rPr>
           </w:pPr>
-          <w:hyperlink w:anchor="_Toc330292065" w:history="1">
+          <w:hyperlink w:anchor="_Toc330813124" w:history="1">
             <w:r>
               <w:rPr>
                 <w:rStyle w:val="Hyperlink"/>
@@ -1619,7 +1619,7 @@
                 <w:noProof/>
                 <w:webHidden/>
               </w:rPr>
-              <w:instrText xml:space="preserve"> PAGEREF _Toc330292065 \h </w:instrText>
+              <w:instrText xml:space="preserve"> PAGEREF _Toc330813124 \h </w:instrText>
             </w:r>
             <w:r>
               <w:rPr>
@@ -1661,7 +1661,7 @@
               <w:noProof/>
             </w:rPr>
           </w:pPr>
-          <w:hyperlink w:anchor="_Toc330292066" w:history="1">
+          <w:hyperlink w:anchor="_Toc330813125" w:history="1">
             <w:r>
               <w:rPr>
                 <w:rStyle w:val="Hyperlink"/>
@@ -1688,7 +1688,7 @@
                 <w:noProof/>
                 <w:webHidden/>
               </w:rPr>
-              <w:instrText xml:space="preserve"> PAGEREF _Toc330292066 \h </w:instrText>
+              <w:instrText xml:space="preserve"> PAGEREF _Toc330813125 \h </w:instrText>
             </w:r>
             <w:r>
               <w:rPr>
@@ -1730,7 +1730,7 @@
               <w:noProof/>
             </w:rPr>
           </w:pPr>
-          <w:hyperlink w:anchor="_Toc330292067" w:history="1">
+          <w:hyperlink w:anchor="_Toc330813126" w:history="1">
             <w:r>
               <w:rPr>
                 <w:rStyle w:val="Hyperlink"/>
@@ -1757,7 +1757,7 @@
                 <w:noProof/>
                 <w:webHidden/>
               </w:rPr>
-              <w:instrText xml:space="preserve"> PAGEREF _Toc330292067 \h </w:instrText>
+              <w:instrText xml:space="preserve"> PAGEREF _Toc330813126 \h </w:instrText>
             </w:r>
             <w:r>
               <w:rPr>
@@ -1799,7 +1799,7 @@
               <w:noProof/>
             </w:rPr>
           </w:pPr>
-          <w:hyperlink w:anchor="_Toc330292068" w:history="1">
+          <w:hyperlink w:anchor="_Toc330813127" w:history="1">
             <w:r>
               <w:rPr>
                 <w:rStyle w:val="Hyperlink"/>
@@ -1826,7 +1826,7 @@
                 <w:noProof/>
                 <w:webHidden/>
               </w:rPr>
-              <w:instrText xml:space="preserve"> PAGEREF _Toc330292068 \h </w:instrText>
+              <w:instrText xml:space="preserve"> PAGEREF _Toc330813127 \h </w:instrText>
             </w:r>
             <w:r>
               <w:rPr>
@@ -1868,7 +1868,7 @@
               <w:noProof/>
             </w:rPr>
           </w:pPr>
-          <w:hyperlink w:anchor="_Toc330292069" w:history="1">
+          <w:hyperlink w:anchor="_Toc330813128" w:history="1">
             <w:r>
               <w:rPr>
                 <w:rStyle w:val="Hyperlink"/>
@@ -1895,7 +1895,7 @@
                 <w:noProof/>
                 <w:webHidden/>
               </w:rPr>
-              <w:instrText xml:space="preserve"> PAGEREF _Toc330292069 \h </w:instrText>
+              <w:instrText xml:space="preserve"> PAGEREF _Toc330813128 \h </w:instrText>
             </w:r>
             <w:r>
               <w:rPr>
@@ -1937,7 +1937,7 @@
               <w:noProof/>
             </w:rPr>
           </w:pPr>
-          <w:hyperlink w:anchor="_Toc330292070" w:history="1">
+          <w:hyperlink w:anchor="_Toc330813129" w:history="1">
             <w:r>
               <w:rPr>
                 <w:rStyle w:val="Hyperlink"/>
@@ -1964,7 +1964,7 @@
                 <w:noProof/>
                 <w:webHidden/>
               </w:rPr>
-              <w:instrText xml:space="preserve"> PAGEREF _Toc330292070 \h </w:instrText>
+              <w:instrText xml:space="preserve"> PAGEREF _Toc330813129 \h </w:instrText>
             </w:r>
             <w:r>
               <w:rPr>
@@ -2006,7 +2006,7 @@
               <w:noProof/>
             </w:rPr>
           </w:pPr>
-          <w:hyperlink w:anchor="_Toc330292071" w:history="1">
+          <w:hyperlink w:anchor="_Toc330813130" w:history="1">
             <w:r>
               <w:rPr>
                 <w:rStyle w:val="Hyperlink"/>
@@ -2033,7 +2033,7 @@
                 <w:noProof/>
                 <w:webHidden/>
               </w:rPr>
-              <w:instrText xml:space="preserve"> PAGEREF _Toc330292071 \h </w:instrText>
+              <w:instrText xml:space="preserve"> PAGEREF _Toc330813130 \h </w:instrText>
             </w:r>
             <w:r>
               <w:rPr>
@@ -2075,7 +2075,7 @@
               <w:noProof/>
             </w:rPr>
           </w:pPr>
-          <w:hyperlink w:anchor="_Toc330292072" w:history="1">
+          <w:hyperlink w:anchor="_Toc330813131" w:history="1">
             <w:r>
               <w:rPr>
                 <w:rStyle w:val="Hyperlink"/>
@@ -2102,7 +2102,7 @@
                 <w:noProof/>
                 <w:webHidden/>
               </w:rPr>
-              <w:instrText xml:space="preserve"> PAGEREF _Toc330292072 \h </w:instrText>
+              <w:instrText xml:space="preserve"> PAGEREF _Toc330813131 \h </w:instrText>
             </w:r>
             <w:r>
               <w:rPr>
@@ -2144,7 +2144,7 @@
               <w:noProof/>
             </w:rPr>
           </w:pPr>
-          <w:hyperlink w:anchor="_Toc330292073" w:history="1">
+          <w:hyperlink w:anchor="_Toc330813132" w:history="1">
             <w:r>
               <w:rPr>
                 <w:rStyle w:val="Hyperlink"/>
@@ -2171,7 +2171,7 @@
                 <w:noProof/>
                 <w:webHidden/>
               </w:rPr>
-              <w:instrText xml:space="preserve"> PAGEREF _Toc330292073 \h </w:instrText>
+              <w:instrText xml:space="preserve"> PAGEREF _Toc330813132 \h </w:instrText>
             </w:r>
             <w:r>
               <w:rPr>
@@ -2213,7 +2213,7 @@
               <w:noProof/>
             </w:rPr>
           </w:pPr>
-          <w:hyperlink w:anchor="_Toc330292074" w:history="1">
+          <w:hyperlink w:anchor="_Toc330813133" w:history="1">
             <w:r>
               <w:rPr>
                 <w:rStyle w:val="Hyperlink"/>
@@ -2240,7 +2240,7 @@
                 <w:noProof/>
                 <w:webHidden/>
               </w:rPr>
-              <w:instrText xml:space="preserve"> PAGEREF _Toc330292074 \h </w:instrText>
+              <w:instrText xml:space="preserve"> PAGEREF _Toc330813133 \h </w:instrText>
             </w:r>
             <w:r>
               <w:rPr>
@@ -2282,7 +2282,7 @@
               <w:noProof/>
             </w:rPr>
           </w:pPr>
-          <w:hyperlink w:anchor="_Toc330292075" w:history="1">
+          <w:hyperlink w:anchor="_Toc330813134" w:history="1">
             <w:r>
               <w:rPr>
                 <w:rStyle w:val="Hyperlink"/>
@@ -2309,7 +2309,7 @@
                 <w:noProof/>
                 <w:webHidden/>
               </w:rPr>
-              <w:instrText xml:space="preserve"> PAGEREF _Toc330292075 \h </w:instrText>
+              <w:instrText xml:space="preserve"> PAGEREF _Toc330813134 \h </w:instrText>
             </w:r>
             <w:r>
               <w:rPr>
@@ -2351,7 +2351,7 @@
               <w:noProof/>
             </w:rPr>
           </w:pPr>
-          <w:hyperlink w:anchor="_Toc330292076" w:history="1">
+          <w:hyperlink w:anchor="_Toc330813135" w:history="1">
             <w:r>
               <w:rPr>
                 <w:rStyle w:val="Hyperlink"/>
@@ -2378,7 +2378,7 @@
                 <w:noProof/>
                 <w:webHidden/>
               </w:rPr>
-              <w:instrText xml:space="preserve"> PAGEREF _Toc330292076 \h </w:instrText>
+              <w:instrText xml:space="preserve"> PAGEREF _Toc330813135 \h </w:instrText>
             </w:r>
             <w:r>
               <w:rPr>
@@ -2420,7 +2420,7 @@
               <w:noProof/>
             </w:rPr>
           </w:pPr>
-          <w:hyperlink w:anchor="_Toc330292077" w:history="1">
+          <w:hyperlink w:anchor="_Toc330813136" w:history="1">
             <w:r>
               <w:rPr>
                 <w:rStyle w:val="Hyperlink"/>
@@ -2447,7 +2447,7 @@
                 <w:noProof/>
                 <w:webHidden/>
               </w:rPr>
-              <w:instrText xml:space="preserve"> PAGEREF _Toc330292077 \h </w:instrText>
+              <w:instrText xml:space="preserve"> PAGEREF _Toc330813136 \h </w:instrText>
             </w:r>
             <w:r>
               <w:rPr>
@@ -2489,7 +2489,7 @@
               <w:noProof/>
             </w:rPr>
           </w:pPr>
-          <w:hyperlink w:anchor="_Toc330292078" w:history="1">
+          <w:hyperlink w:anchor="_Toc330813137" w:history="1">
             <w:r>
               <w:rPr>
                 <w:rStyle w:val="Hyperlink"/>
@@ -2516,7 +2516,7 @@
                 <w:noProof/>
                 <w:webHidden/>
               </w:rPr>
-              <w:instrText xml:space="preserve"> PAGEREF _Toc330292078 \h </w:instrText>
+              <w:instrText xml:space="preserve"> PAGEREF _Toc330813137 \h </w:instrText>
             </w:r>
             <w:r>
               <w:rPr>
@@ -2558,7 +2558,7 @@
               <w:noProof/>
             </w:rPr>
           </w:pPr>
-          <w:hyperlink w:anchor="_Toc330292079" w:history="1">
+          <w:hyperlink w:anchor="_Toc330813138" w:history="1">
             <w:r>
               <w:rPr>
                 <w:rStyle w:val="Hyperlink"/>
@@ -2585,7 +2585,7 @@
                 <w:noProof/>
                 <w:webHidden/>
               </w:rPr>
-              <w:instrText xml:space="preserve"> PAGEREF _Toc330292079 \h </w:instrText>
+              <w:instrText xml:space="preserve"> PAGEREF _Toc330813138 \h </w:instrText>
             </w:r>
             <w:r>
               <w:rPr>
@@ -2627,7 +2627,7 @@
               <w:noProof/>
             </w:rPr>
           </w:pPr>
-          <w:hyperlink w:anchor="_Toc330292080" w:history="1">
+          <w:hyperlink w:anchor="_Toc330813139" w:history="1">
             <w:r>
               <w:rPr>
                 <w:rStyle w:val="Hyperlink"/>
@@ -2654,7 +2654,7 @@
                 <w:noProof/>
                 <w:webHidden/>
               </w:rPr>
-              <w:instrText xml:space="preserve"> PAGEREF _Toc330292080 \h </w:instrText>
+              <w:instrText xml:space="preserve"> PAGEREF _Toc330813139 \h </w:instrText>
             </w:r>
             <w:r>
               <w:rPr>
@@ -2696,7 +2696,7 @@
               <w:noProof/>
             </w:rPr>
           </w:pPr>
-          <w:hyperlink w:anchor="_Toc330292081" w:history="1">
+          <w:hyperlink w:anchor="_Toc330813140" w:history="1">
             <w:r>
               <w:rPr>
                 <w:rStyle w:val="Hyperlink"/>
@@ -2723,7 +2723,7 @@
                 <w:noProof/>
                 <w:webHidden/>
               </w:rPr>
-              <w:instrText xml:space="preserve"> PAGEREF _Toc330292081 \h </w:instrText>
+              <w:instrText xml:space="preserve"> PAGEREF _Toc330813140 \h </w:instrText>
             </w:r>
             <w:r>
               <w:rPr>
@@ -2765,7 +2765,7 @@
               <w:noProof/>
             </w:rPr>
           </w:pPr>
-          <w:hyperlink w:anchor="_Toc330292082" w:history="1">
+          <w:hyperlink w:anchor="_Toc330813141" w:history="1">
             <w:r>
               <w:rPr>
                 <w:rStyle w:val="Hyperlink"/>
@@ -2792,7 +2792,7 @@
                 <w:noProof/>
                 <w:webHidden/>
               </w:rPr>
-              <w:instrText xml:space="preserve"> PAGEREF _Toc330292082 \h </w:instrText>
+              <w:instrText xml:space="preserve"> PAGEREF _Toc330813141 \h </w:instrText>
             </w:r>
             <w:r>
               <w:rPr>
@@ -2834,7 +2834,7 @@
               <w:noProof/>
             </w:rPr>
           </w:pPr>
-          <w:hyperlink w:anchor="_Toc330292083" w:history="1">
+          <w:hyperlink w:anchor="_Toc330813142" w:history="1">
             <w:r>
               <w:rPr>
                 <w:rStyle w:val="Hyperlink"/>
@@ -2861,7 +2861,7 @@
                 <w:noProof/>
                 <w:webHidden/>
               </w:rPr>
-              <w:instrText xml:space="preserve"> PAGEREF _Toc330292083 \h </w:instrText>
+              <w:instrText xml:space="preserve"> PAGEREF _Toc330813142 \h </w:instrText>
             </w:r>
             <w:r>
               <w:rPr>
@@ -2903,7 +2903,7 @@
               <w:noProof/>
             </w:rPr>
           </w:pPr>
-          <w:hyperlink w:anchor="_Toc330292084" w:history="1">
+          <w:hyperlink w:anchor="_Toc330813143" w:history="1">
             <w:r>
               <w:rPr>
                 <w:rStyle w:val="Hyperlink"/>
@@ -2930,7 +2930,7 @@
                 <w:noProof/>
                 <w:webHidden/>
               </w:rPr>
-              <w:instrText xml:space="preserve"> PAGEREF _Toc330292084 \h </w:instrText>
+              <w:instrText xml:space="preserve"> PAGEREF _Toc330813143 \h </w:instrText>
             </w:r>
             <w:r>
               <w:rPr>
@@ -2972,7 +2972,7 @@
               <w:noProof/>
             </w:rPr>
           </w:pPr>
-          <w:hyperlink w:anchor="_Toc330292085" w:history="1">
+          <w:hyperlink w:anchor="_Toc330813144" w:history="1">
             <w:r>
               <w:rPr>
                 <w:rStyle w:val="Hyperlink"/>
@@ -2999,7 +2999,7 @@
                 <w:noProof/>
                 <w:webHidden/>
               </w:rPr>
-              <w:instrText xml:space="preserve"> PAGEREF _Toc330292085 \h </w:instrText>
+              <w:instrText xml:space="preserve"> PAGEREF _Toc330813144 \h </w:instrText>
             </w:r>
             <w:r>
               <w:rPr>
@@ -3041,7 +3041,7 @@
               <w:noProof/>
             </w:rPr>
           </w:pPr>
-          <w:hyperlink w:anchor="_Toc330292086" w:history="1">
+          <w:hyperlink w:anchor="_Toc330813145" w:history="1">
             <w:r>
               <w:rPr>
                 <w:rStyle w:val="Hyperlink"/>
@@ -3068,7 +3068,7 @@
                 <w:noProof/>
                 <w:webHidden/>
               </w:rPr>
-              <w:instrText xml:space="preserve"> PAGEREF _Toc330292086 \h </w:instrText>
+              <w:instrText xml:space="preserve"> PAGEREF _Toc330813145 \h </w:instrText>
             </w:r>
             <w:r>
               <w:rPr>
@@ -3110,7 +3110,7 @@
               <w:noProof/>
             </w:rPr>
           </w:pPr>
-          <w:hyperlink w:anchor="_Toc330292087" w:history="1">
+          <w:hyperlink w:anchor="_Toc330813146" w:history="1">
             <w:r>
               <w:rPr>
                 <w:rStyle w:val="Hyperlink"/>
@@ -3137,7 +3137,7 @@
                 <w:noProof/>
                 <w:webHidden/>
               </w:rPr>
-              <w:instrText xml:space="preserve"> PAGEREF _Toc330292087 \h </w:instrText>
+              <w:instrText xml:space="preserve"> PAGEREF _Toc330813146 \h </w:instrText>
             </w:r>
             <w:r>
               <w:rPr>
@@ -3179,7 +3179,7 @@
               <w:noProof/>
             </w:rPr>
           </w:pPr>
-          <w:hyperlink w:anchor="_Toc330292088" w:history="1">
+          <w:hyperlink w:anchor="_Toc330813147" w:history="1">
             <w:r>
               <w:rPr>
                 <w:rStyle w:val="Hyperlink"/>
@@ -3206,7 +3206,7 @@
                 <w:noProof/>
                 <w:webHidden/>
               </w:rPr>
-              <w:instrText xml:space="preserve"> PAGEREF _Toc330292088 \h </w:instrText>
+              <w:instrText xml:space="preserve"> PAGEREF _Toc330813147 \h </w:instrText>
             </w:r>
             <w:r>
               <w:rPr>
@@ -3248,7 +3248,7 @@
               <w:noProof/>
             </w:rPr>
           </w:pPr>
-          <w:hyperlink w:anchor="_Toc330292089" w:history="1">
+          <w:hyperlink w:anchor="_Toc330813148" w:history="1">
             <w:r>
               <w:rPr>
                 <w:rStyle w:val="Hyperlink"/>
@@ -3275,7 +3275,7 @@
                 <w:noProof/>
                 <w:webHidden/>
               </w:rPr>
-              <w:instrText xml:space="preserve"> PAGEREF _Toc330292089 \h </w:instrText>
+              <w:instrText xml:space="preserve"> PAGEREF _Toc330813148 \h </w:instrText>
             </w:r>
             <w:r>
               <w:rPr>
@@ -3317,7 +3317,7 @@
               <w:noProof/>
             </w:rPr>
           </w:pPr>
-          <w:hyperlink w:anchor="_Toc330292090" w:history="1">
+          <w:hyperlink w:anchor="_Toc330813149" w:history="1">
             <w:r>
               <w:rPr>
                 <w:rStyle w:val="Hyperlink"/>
@@ -3344,7 +3344,7 @@
                 <w:noProof/>
                 <w:webHidden/>
               </w:rPr>
-              <w:instrText xml:space="preserve"> PAGEREF _Toc330292090 \h </w:instrText>
+              <w:instrText xml:space="preserve"> PAGEREF _Toc330813149 \h </w:instrText>
             </w:r>
             <w:r>
               <w:rPr>
@@ -3386,7 +3386,7 @@
               <w:noProof/>
             </w:rPr>
           </w:pPr>
-          <w:hyperlink w:anchor="_Toc330292091" w:history="1">
+          <w:hyperlink w:anchor="_Toc330813150" w:history="1">
             <w:r>
               <w:rPr>
                 <w:rStyle w:val="Hyperlink"/>
@@ -3413,7 +3413,7 @@
                 <w:noProof/>
                 <w:webHidden/>
               </w:rPr>
-              <w:instrText xml:space="preserve"> PAGEREF _Toc330292091 \h </w:instrText>
+              <w:instrText xml:space="preserve"> PAGEREF _Toc330813150 \h </w:instrText>
             </w:r>
             <w:r>
               <w:rPr>
@@ -3475,7 +3475,7 @@
       <w:pPr>
         <w:pStyle w:val="Heading1"/>
       </w:pPr>
-      <w:bookmarkStart w:id="0" w:name="_Toc330292043"/>
+      <w:bookmarkStart w:id="0" w:name="_Toc330813102"/>
       <w:r>
         <w:lastRenderedPageBreak/>
         <w:t>User Experience</w:t>
@@ -3494,7 +3494,7 @@
       <w:pPr>
         <w:pStyle w:val="Heading2"/>
       </w:pPr>
-      <w:bookmarkStart w:id="1" w:name="_Toc330292044"/>
+      <w:bookmarkStart w:id="1" w:name="_Toc330813103"/>
       <w:r>
         <w:t>New User</w:t>
       </w:r>
@@ -3563,7 +3563,7 @@
       <w:pPr>
         <w:pStyle w:val="Heading2"/>
       </w:pPr>
-      <w:bookmarkStart w:id="2" w:name="_Toc330292045"/>
+      <w:bookmarkStart w:id="2" w:name="_Toc330813104"/>
       <w:r>
         <w:t>Existing User</w:t>
       </w:r>
@@ -3580,14 +3580,20 @@
         <w:t xml:space="preserve">atically redirected to the </w:t>
       </w:r>
       <w:r>
-        <w:t>dashboard.</w:t>
+        <w:t>activity dashboard</w:t>
+      </w:r>
+      <w:r>
+        <w:t>.</w:t>
       </w:r>
     </w:p>
     <w:p>
       <w:pPr>
         <w:pStyle w:val="Heading2"/>
       </w:pPr>
-      <w:bookmarkStart w:id="3" w:name="_Toc330292046"/>
+      <w:bookmarkStart w:id="3" w:name="_Toc330813105"/>
+      <w:r>
+        <w:t xml:space="preserve">Activity </w:t>
+      </w:r>
       <w:r>
         <w:t>Dashboard – First login</w:t>
       </w:r>
@@ -3595,20 +3601,32 @@
     </w:p>
     <w:p>
       <w:r>
-        <w:t xml:space="preserve">After a new user has created an account, they will be directed to the dashboard which will be pre-populated with a set of “getting started” </w:t>
-      </w:r>
-      <w:r>
-        <w:t>tasks</w:t>
-      </w:r>
-      <w:r>
-        <w:t xml:space="preserve"> to help the user understand the product.</w:t>
+        <w:t xml:space="preserve">After a new user has created an account, they will be directed to the </w:t>
+      </w:r>
+      <w:r>
+        <w:t xml:space="preserve">activity </w:t>
+      </w:r>
+      <w:r>
+        <w:t xml:space="preserve">dashboard which will be pre-populated with a “getting started” </w:t>
+      </w:r>
+      <w:r>
+        <w:t>activity and actions</w:t>
+      </w:r>
+      <w:r>
+        <w:t xml:space="preserve"> to help the user </w:t>
+      </w:r>
+      <w:r>
+        <w:t>setup</w:t>
+      </w:r>
+      <w:r>
+        <w:t xml:space="preserve"> the product.</w:t>
       </w:r>
     </w:p>
     <w:p>
       <w:pPr>
         <w:pStyle w:val="Heading3"/>
       </w:pPr>
-      <w:bookmarkStart w:id="4" w:name="_Toc330292047"/>
+      <w:bookmarkStart w:id="4" w:name="_Toc330813106"/>
       <w:r>
         <w:t xml:space="preserve">Learn </w:t>
       </w:r>
@@ -3618,12 +3636,10 @@
       <w:r>
         <w:t xml:space="preserve"> </w:t>
       </w:r>
-      <w:proofErr w:type="spellStart"/>
-      <w:r>
-        <w:t>Zaplify</w:t>
+      <w:r>
+        <w:t>Product</w:t>
       </w:r>
       <w:bookmarkEnd w:id="4"/>
-      <w:proofErr w:type="spellEnd"/>
     </w:p>
     <w:p>
       <w:r>
@@ -3645,13 +3661,10 @@
         <w:t xml:space="preserve"> a set of </w:t>
       </w:r>
       <w:r>
-        <w:t xml:space="preserve">“special” </w:t>
-      </w:r>
-      <w:r>
-        <w:t>t</w:t>
-      </w:r>
-      <w:r>
-        <w:t xml:space="preserve">asks designed to </w:t>
+        <w:t>actions</w:t>
+      </w:r>
+      <w:r>
+        <w:t xml:space="preserve"> designed to </w:t>
       </w:r>
       <w:r>
         <w:t>help the user</w:t>
@@ -3688,7 +3701,7 @@
       <w:pPr>
         <w:pStyle w:val="Heading3"/>
       </w:pPr>
-      <w:bookmarkStart w:id="5" w:name="_Toc330292048"/>
+      <w:bookmarkStart w:id="5" w:name="_Toc330813107"/>
       <w:r>
         <w:t>Getting Started</w:t>
       </w:r>
@@ -3699,10 +3712,16 @@
         <w:t xml:space="preserve">This </w:t>
       </w:r>
       <w:r>
-        <w:t>task</w:t>
-      </w:r>
-      <w:r>
-        <w:t xml:space="preserve"> list will contain a set of tasks for helping the user get started with the product.</w:t>
+        <w:t>activity</w:t>
+      </w:r>
+      <w:r>
+        <w:t xml:space="preserve"> will contain a set of </w:t>
+      </w:r>
+      <w:r>
+        <w:t>actions</w:t>
+      </w:r>
+      <w:r>
+        <w:t xml:space="preserve"> for helping the user get started with the product.</w:t>
       </w:r>
     </w:p>
     <w:p>
@@ -3716,10 +3735,7 @@
         <w:t xml:space="preserve">Google </w:t>
       </w:r>
       <w:r>
-        <w:t>Calendar, Tasks, and Contacts</w:t>
-      </w:r>
-      <w:r>
-        <w:t>*</w:t>
+        <w:t>Calendar</w:t>
       </w:r>
     </w:p>
     <w:p>
@@ -3732,65 +3748,61 @@
         </w:rPr>
       </w:pPr>
       <w:r>
-        <w:t xml:space="preserve">This task will prompt the user to give consent for accessing a Google Calendar and Task list. It will provide a clear explanation of why the product is requesting access to their Calendar and what benefits the product will provide. </w:t>
-      </w:r>
-      <w:proofErr w:type="spellStart"/>
-      <w:r>
-        <w:t>Zaplify</w:t>
-      </w:r>
-      <w:proofErr w:type="spellEnd"/>
-      <w:r>
-        <w:t xml:space="preserve"> will push appointments to the Google Calendar and keep those appointments synchronized (whether modified in </w:t>
-      </w:r>
-      <w:proofErr w:type="spellStart"/>
-      <w:r>
-        <w:t>Zaplify</w:t>
-      </w:r>
-      <w:proofErr w:type="spellEnd"/>
-      <w:r>
-        <w:t xml:space="preserve"> or Google). </w:t>
-      </w:r>
-      <w:proofErr w:type="spellStart"/>
-      <w:r>
-        <w:t>Zaplify</w:t>
-      </w:r>
-      <w:proofErr w:type="spellEnd"/>
-      <w:r>
-        <w:t xml:space="preserve"> will push tasks to the Google Task list and keep those tasks synchronized (whether modified in </w:t>
-      </w:r>
-      <w:proofErr w:type="spellStart"/>
-      <w:r>
-        <w:t>Zaplify</w:t>
-      </w:r>
-      <w:proofErr w:type="spellEnd"/>
-      <w:r>
-        <w:t xml:space="preserve"> or Google). </w:t>
-      </w:r>
-      <w:proofErr w:type="spellStart"/>
-      <w:r>
-        <w:t>Zaplify</w:t>
-      </w:r>
-      <w:proofErr w:type="spellEnd"/>
-      <w:r>
-        <w:t xml:space="preserve"> will utilize Google contacts when adding contacts to an appointment or task. </w:t>
-      </w:r>
-      <w:r>
-        <w:t xml:space="preserve">Once consent is provided, </w:t>
-      </w:r>
-      <w:r>
-        <w:t>the task will be marked complete and the user will be directed to the</w:t>
+        <w:t xml:space="preserve">This </w:t>
+      </w:r>
+      <w:r>
+        <w:t>action</w:t>
+      </w:r>
+      <w:r>
+        <w:t xml:space="preserve"> will prompt the user to give consent for accessing a Google Calendar. It will provide a clear explanation of why the product is requesting access to their Calendar and what benefits the product will provide. </w:t>
+      </w:r>
+      <w:r>
+        <w:t>Certain actions can</w:t>
       </w:r>
       <w:r>
         <w:t xml:space="preserve"> </w:t>
       </w:r>
       <w:r>
-        <w:t>Calendar</w:t>
-      </w:r>
-      <w:r>
-        <w:t xml:space="preserve"> settings to configure features for managing appointments and tasks </w:t>
-      </w:r>
-      <w:r>
-        <w:t>in</w:t>
+        <w:t>create</w:t>
+      </w:r>
+      <w:r>
+        <w:t xml:space="preserve"> </w:t>
+      </w:r>
+      <w:r>
+        <w:t>appointments</w:t>
+      </w:r>
+      <w:r>
+        <w:t xml:space="preserve"> </w:t>
+      </w:r>
+      <w:r>
+        <w:t>on</w:t>
+      </w:r>
+      <w:r>
+        <w:t xml:space="preserve"> the Google Calendar and </w:t>
+      </w:r>
+      <w:r>
+        <w:t>provide references between the calendar event and the activity</w:t>
+      </w:r>
+      <w:r>
+        <w:t xml:space="preserve">. </w:t>
+      </w:r>
+      <w:r>
+        <w:t xml:space="preserve">Once consent is provided, the </w:t>
+      </w:r>
+      <w:r>
+        <w:t>action</w:t>
+      </w:r>
+      <w:r>
+        <w:t xml:space="preserve"> will be marked complete and the user will be directed to the Calendar settings to configure features for managing </w:t>
+      </w:r>
+      <w:r>
+        <w:t>events</w:t>
+      </w:r>
+      <w:r>
+        <w:t xml:space="preserve"> </w:t>
+      </w:r>
+      <w:r>
+        <w:t>on</w:t>
       </w:r>
       <w:r>
         <w:t xml:space="preserve"> their Google Calendar.</w:t>
@@ -3805,7 +3817,7 @@
         </w:numPr>
       </w:pPr>
       <w:r>
-        <w:t>Indicate which Calendar will be used to place appointments on (MH)</w:t>
+        <w:t>Indicate which Calendar will be used to make appointments on (MH)</w:t>
       </w:r>
     </w:p>
     <w:p>
@@ -3817,7 +3829,7 @@
         </w:numPr>
       </w:pPr>
       <w:r>
-        <w:t>Allow user to select which Calendar will be used to place appointments on (RNH)</w:t>
+        <w:t>Allow user to select which Calendar will be used to make appointments on (RNH)</w:t>
       </w:r>
     </w:p>
     <w:p>
@@ -3829,27 +3841,173 @@
         </w:numPr>
       </w:pPr>
       <w:r>
-        <w:t>Allow product to create</w:t>
-      </w:r>
-      <w:r>
-        <w:t xml:space="preserve"> a new </w:t>
-      </w:r>
-      <w:r>
-        <w:t>“</w:t>
-      </w:r>
-      <w:proofErr w:type="spellStart"/>
-      <w:r>
-        <w:t>Z</w:t>
-      </w:r>
-      <w:r>
-        <w:t>aplify</w:t>
-      </w:r>
-      <w:proofErr w:type="spellEnd"/>
-      <w:r>
-        <w:t>”</w:t>
-      </w:r>
-      <w:r>
-        <w:t xml:space="preserve"> Calendar for placing appointments on (RNH)</w:t>
+        <w:t>Allow product to create a new Calendar for making appointments on (RNH)</w:t>
+      </w:r>
+    </w:p>
+    <w:p/>
+    <w:p>
+      <w:pPr>
+        <w:pStyle w:val="Heading4"/>
+      </w:pPr>
+      <w:r>
+        <w:lastRenderedPageBreak/>
+        <w:t xml:space="preserve">Connect to </w:t>
+      </w:r>
+      <w:r>
+        <w:t>Google Contacts</w:t>
+      </w:r>
+    </w:p>
+    <w:p>
+      <w:r>
+        <w:t xml:space="preserve">This action will prompt the user to give consent for accessing a Google Contacts. It will provide a clear explanation of why the product is requesting access to their Google Contacts and what benefits the product will provide. </w:t>
+      </w:r>
+      <w:r>
+        <w:t>The product</w:t>
+      </w:r>
+      <w:r>
+        <w:t xml:space="preserve"> </w:t>
+      </w:r>
+      <w:r>
+        <w:t>can</w:t>
+      </w:r>
+      <w:r>
+        <w:t xml:space="preserve"> </w:t>
+      </w:r>
+      <w:r>
+        <w:t>import</w:t>
+      </w:r>
+      <w:r>
+        <w:t xml:space="preserve"> Google contacts </w:t>
+      </w:r>
+      <w:r>
+        <w:t xml:space="preserve">as possible contacts for </w:t>
+      </w:r>
+      <w:r>
+        <w:t xml:space="preserve">adding to an </w:t>
+      </w:r>
+      <w:r>
+        <w:t>activity or action</w:t>
+      </w:r>
+      <w:r>
+        <w:t xml:space="preserve">. </w:t>
+      </w:r>
+      <w:r>
+        <w:t>Once consent is provided, the task will be marked complete.</w:t>
+      </w:r>
+    </w:p>
+    <w:p>
+      <w:pPr>
+        <w:pStyle w:val="Heading4"/>
+      </w:pPr>
+      <w:r>
+        <w:t xml:space="preserve">Connect to </w:t>
+      </w:r>
+      <w:r>
+        <w:t>Facebook</w:t>
+      </w:r>
+    </w:p>
+    <w:p>
+      <w:pPr>
+        <w:rPr>
+          <w:rStyle w:val="SubtleEmphasis"/>
+          <w:i w:val="0"/>
+          <w:iCs w:val="0"/>
+          <w:color w:val="auto"/>
+        </w:rPr>
+      </w:pPr>
+      <w:r>
+        <w:t xml:space="preserve">This </w:t>
+      </w:r>
+      <w:r>
+        <w:t>action</w:t>
+      </w:r>
+      <w:r>
+        <w:t xml:space="preserve"> will prompt the user to give consent for accessing their Facebook account. It will provide a clear explanation of why the product is requesting access to their Facebook and what benefits the product will provide. Facebook information will be used to initialize their user profile and provide a list of </w:t>
+      </w:r>
+      <w:r>
+        <w:t xml:space="preserve">possible </w:t>
+      </w:r>
+      <w:r>
+        <w:t xml:space="preserve">contacts for </w:t>
+      </w:r>
+      <w:r>
+        <w:t>adding to an</w:t>
+      </w:r>
+      <w:r>
+        <w:t xml:space="preserve"> </w:t>
+      </w:r>
+      <w:r>
+        <w:t>activity</w:t>
+      </w:r>
+      <w:r>
+        <w:t xml:space="preserve"> and </w:t>
+      </w:r>
+      <w:r>
+        <w:t>action</w:t>
+      </w:r>
+      <w:r>
+        <w:t>.</w:t>
+      </w:r>
+      <w:r>
+        <w:t xml:space="preserve"> Once consent is provided, the task will be marked complete.</w:t>
+      </w:r>
+    </w:p>
+    <w:p>
+      <w:pPr>
+        <w:pStyle w:val="Heading4"/>
+      </w:pPr>
+      <w:r>
+        <w:t>User Profile</w:t>
+      </w:r>
+    </w:p>
+    <w:p>
+      <w:r>
+        <w:t xml:space="preserve">This </w:t>
+      </w:r>
+      <w:r>
+        <w:t>action</w:t>
+      </w:r>
+      <w:r>
+        <w:t xml:space="preserve"> will describe the benefits of providing user profile information. This </w:t>
+      </w:r>
+      <w:r>
+        <w:t>information will</w:t>
+      </w:r>
+      <w:r>
+        <w:t xml:space="preserve"> b</w:t>
+      </w:r>
+      <w:r>
+        <w:t xml:space="preserve">e used to help suggest activities </w:t>
+      </w:r>
+      <w:r>
+        <w:t>appropriate for their life-style. Th</w:t>
+      </w:r>
+      <w:r>
+        <w:t>e</w:t>
+      </w:r>
+      <w:r>
+        <w:t xml:space="preserve"> </w:t>
+      </w:r>
+      <w:r>
+        <w:t>action</w:t>
+      </w:r>
+      <w:r>
+        <w:t xml:space="preserve"> can direct the user to the User Profile settings, which have been pre-populated with as much information as possible if pr</w:t>
+      </w:r>
+      <w:r>
+        <w:t>eviously connected to Google and</w:t>
+      </w:r>
+      <w:r>
+        <w:t xml:space="preserve"> Facebook.</w:t>
+      </w:r>
+      <w:r>
+        <w:t xml:space="preserve"> If the user navigates to the User Profile settings, the </w:t>
+      </w:r>
+      <w:r>
+        <w:t>action</w:t>
+      </w:r>
+      <w:r>
+        <w:t xml:space="preserve"> will be marked complete.</w:t>
       </w:r>
     </w:p>
     <w:p>
@@ -3861,20 +4019,7 @@
         </w:numPr>
       </w:pPr>
       <w:r>
-        <w:lastRenderedPageBreak/>
-        <w:t xml:space="preserve">Allow product to create Task lists for each </w:t>
-      </w:r>
-      <w:r>
-        <w:t>a</w:t>
-      </w:r>
-      <w:r>
-        <w:t xml:space="preserve">ctivity </w:t>
-      </w:r>
-      <w:r>
-        <w:t xml:space="preserve">list </w:t>
-      </w:r>
-      <w:r>
-        <w:t>and add tasks to Task list (RNH)</w:t>
+        <w:t>First and last name (MH)</w:t>
       </w:r>
     </w:p>
     <w:p>
@@ -3886,222 +4031,7 @@
         </w:numPr>
       </w:pPr>
       <w:r>
-        <w:t>Allow product to access Google contacts for use in appointments and tasks</w:t>
-      </w:r>
-      <w:r>
-        <w:t xml:space="preserve"> (</w:t>
-      </w:r>
-      <w:r>
-        <w:t>NH)</w:t>
-      </w:r>
-    </w:p>
-    <w:p>
-      <w:pPr>
-        <w:rPr>
-          <w:rStyle w:val="SubtleEmphasis"/>
-        </w:rPr>
-      </w:pPr>
-      <w:r>
-        <w:rPr>
-          <w:rStyle w:val="SubtleEmphasis"/>
-          <w:b/>
-        </w:rPr>
-        <w:t>Note</w:t>
-      </w:r>
-      <w:r>
-        <w:rPr>
-          <w:rStyle w:val="SubtleEmphasis"/>
-        </w:rPr>
-        <w:t xml:space="preserve">:  By creating lists which correspond to each </w:t>
-      </w:r>
-      <w:r>
-        <w:rPr>
-          <w:rStyle w:val="SubtleEmphasis"/>
-        </w:rPr>
-        <w:t>task</w:t>
-      </w:r>
-      <w:r>
-        <w:rPr>
-          <w:rStyle w:val="SubtleEmphasis"/>
-        </w:rPr>
-        <w:t xml:space="preserve"> list</w:t>
-      </w:r>
-      <w:r>
-        <w:rPr>
-          <w:rStyle w:val="SubtleEmphasis"/>
-        </w:rPr>
-        <w:t xml:space="preserve">, </w:t>
-      </w:r>
-      <w:proofErr w:type="spellStart"/>
-      <w:r>
-        <w:rPr>
-          <w:rStyle w:val="SubtleEmphasis"/>
-        </w:rPr>
-        <w:t>Zaplify</w:t>
-      </w:r>
-      <w:proofErr w:type="spellEnd"/>
-      <w:r>
-        <w:rPr>
-          <w:rStyle w:val="SubtleEmphasis"/>
-        </w:rPr>
-        <w:t xml:space="preserve"> can easily keep tasks created in </w:t>
-      </w:r>
-      <w:r>
-        <w:rPr>
-          <w:rStyle w:val="SubtleEmphasis"/>
-        </w:rPr>
-        <w:t xml:space="preserve">a </w:t>
-      </w:r>
-      <w:r>
-        <w:rPr>
-          <w:rStyle w:val="SubtleEmphasis"/>
-        </w:rPr>
-        <w:t xml:space="preserve">Google synchronized with </w:t>
-      </w:r>
-      <w:proofErr w:type="spellStart"/>
-      <w:r>
-        <w:rPr>
-          <w:rStyle w:val="SubtleEmphasis"/>
-        </w:rPr>
-        <w:t>Zaplify</w:t>
-      </w:r>
-      <w:proofErr w:type="spellEnd"/>
-      <w:r>
-        <w:rPr>
-          <w:rStyle w:val="SubtleEmphasis"/>
-        </w:rPr>
-        <w:t xml:space="preserve">. </w:t>
-      </w:r>
-      <w:r>
-        <w:rPr>
-          <w:rStyle w:val="SubtleEmphasis"/>
-        </w:rPr>
-        <w:t>A</w:t>
-      </w:r>
-      <w:r>
-        <w:rPr>
-          <w:rStyle w:val="SubtleEmphasis"/>
-        </w:rPr>
-        <w:t xml:space="preserve"> similar convention </w:t>
-      </w:r>
-      <w:r>
-        <w:rPr>
-          <w:rStyle w:val="SubtleEmphasis"/>
-        </w:rPr>
-        <w:t xml:space="preserve">will be required </w:t>
-      </w:r>
-      <w:r>
-        <w:rPr>
-          <w:rStyle w:val="SubtleEmphasis"/>
-        </w:rPr>
-        <w:t xml:space="preserve">for identifying appointments created in Google Calendar which should be synchronized into a </w:t>
-      </w:r>
-      <w:proofErr w:type="spellStart"/>
-      <w:r>
-        <w:rPr>
-          <w:rStyle w:val="SubtleEmphasis"/>
-        </w:rPr>
-        <w:t>Zaplify</w:t>
-      </w:r>
-      <w:proofErr w:type="spellEnd"/>
-      <w:r>
-        <w:rPr>
-          <w:rStyle w:val="SubtleEmphasis"/>
-        </w:rPr>
-        <w:t xml:space="preserve"> </w:t>
-      </w:r>
-      <w:r>
-        <w:rPr>
-          <w:rStyle w:val="SubtleEmphasis"/>
-        </w:rPr>
-        <w:t>appointment</w:t>
-      </w:r>
-      <w:r>
-        <w:rPr>
-          <w:rStyle w:val="SubtleEmphasis"/>
-        </w:rPr>
-        <w:t>.</w:t>
-      </w:r>
-    </w:p>
-    <w:p>
-      <w:pPr>
-        <w:pStyle w:val="Heading4"/>
-      </w:pPr>
-      <w:r>
-        <w:t xml:space="preserve">Connect to </w:t>
-      </w:r>
-      <w:r>
-        <w:t>Facebook</w:t>
-      </w:r>
-    </w:p>
-    <w:p>
-      <w:pPr>
-        <w:rPr>
-          <w:rStyle w:val="SubtleEmphasis"/>
-          <w:i w:val="0"/>
-          <w:iCs w:val="0"/>
-          <w:color w:val="auto"/>
-        </w:rPr>
-      </w:pPr>
-      <w:r>
-        <w:t>This task will prompt the user to give consent for accessing their Facebook account. It will provide a clear explanation of why the product is requesting access to their Facebook and what benefits the product will provide. Facebook information will be used to initialize their user profile and provide a list of contacts for using in tasks and appointments.</w:t>
-      </w:r>
-      <w:r>
-        <w:t xml:space="preserve"> Once consent is provided, the task will be marked complete.</w:t>
-      </w:r>
-    </w:p>
-    <w:p>
-      <w:pPr>
-        <w:pStyle w:val="Heading4"/>
-      </w:pPr>
-      <w:r>
-        <w:t>Get the Phone App</w:t>
-      </w:r>
-    </w:p>
-    <w:p>
-      <w:pPr>
-        <w:rPr>
-          <w:rStyle w:val="SubtleEmphasis"/>
-          <w:i w:val="0"/>
-          <w:iCs w:val="0"/>
-          <w:color w:val="auto"/>
-        </w:rPr>
-      </w:pPr>
-      <w:r>
-        <w:t xml:space="preserve">This task will </w:t>
-      </w:r>
-      <w:r>
-        <w:t>tell the user about the phone application(s) and the benefits one can get by using a mobile device with “</w:t>
-      </w:r>
-      <w:proofErr w:type="spellStart"/>
-      <w:r>
-        <w:t>Zaplify</w:t>
-      </w:r>
-      <w:proofErr w:type="spellEnd"/>
-      <w:r>
-        <w:t>”. This task will allow an email to be sent to the registered email which contains a link for downloading the phone application to their device.</w:t>
-      </w:r>
-    </w:p>
-    <w:p>
-      <w:pPr>
-        <w:pStyle w:val="Heading4"/>
-      </w:pPr>
-      <w:r>
-        <w:t>User Profile</w:t>
-      </w:r>
-    </w:p>
-    <w:p>
-      <w:r>
-        <w:t>This task will describe the benefits of providing user profile information. This can be used to help suggest Activity templates appropriate for their life-style. Th</w:t>
-      </w:r>
-      <w:r>
-        <w:t>e</w:t>
-      </w:r>
-      <w:r>
-        <w:t xml:space="preserve"> task can direct the user to the User Profile settings, which have been pre-populated with as much information as possible if previously connected to Google or Facebook.</w:t>
-      </w:r>
-      <w:r>
-        <w:t xml:space="preserve"> If the user navigates to the User Profile settings, the task will be marked complete.</w:t>
+        <w:t>Picture (MH)</w:t>
       </w:r>
     </w:p>
     <w:p>
@@ -4113,7 +4043,7 @@
         </w:numPr>
       </w:pPr>
       <w:r>
-        <w:t>First and last name (MH)</w:t>
+        <w:t>Gender (MH)</w:t>
       </w:r>
     </w:p>
     <w:p>
@@ -4125,7 +4055,7 @@
         </w:numPr>
       </w:pPr>
       <w:r>
-        <w:t>Picture (MH)</w:t>
+        <w:t>Birthdate (RNH)</w:t>
       </w:r>
     </w:p>
     <w:p>
@@ -4137,7 +4067,7 @@
         </w:numPr>
       </w:pPr>
       <w:r>
-        <w:t>Gender (MH)</w:t>
+        <w:t>Address (RNH)</w:t>
       </w:r>
     </w:p>
     <w:p>
@@ -4149,7 +4079,16 @@
         </w:numPr>
       </w:pPr>
       <w:r>
-        <w:t>Birthdate (RNH)</w:t>
+        <w:t>Married</w:t>
+      </w:r>
+      <w:r>
+        <w:t xml:space="preserve"> (</w:t>
+      </w:r>
+      <w:r>
+        <w:t>R</w:t>
+      </w:r>
+      <w:r>
+        <w:t>NH)</w:t>
       </w:r>
     </w:p>
     <w:p>
@@ -4161,7 +4100,25 @@
         </w:numPr>
       </w:pPr>
       <w:r>
-        <w:t>Address (RNH)</w:t>
+        <w:t>Number of children (RNH)</w:t>
+      </w:r>
+    </w:p>
+    <w:p>
+      <w:pPr>
+        <w:pStyle w:val="ListParagraph"/>
+        <w:numPr>
+          <w:ilvl w:val="1"/>
+          <w:numId w:val="6"/>
+        </w:numPr>
+      </w:pPr>
+      <w:r>
+        <w:t>Provide wizard for identifying s</w:t>
+      </w:r>
+      <w:r>
+        <w:t>pouse and children and assign</w:t>
+      </w:r>
+      <w:r>
+        <w:t xml:space="preserve"> colors or icons</w:t>
       </w:r>
     </w:p>
     <w:p>
@@ -4173,16 +4130,7 @@
         </w:numPr>
       </w:pPr>
       <w:r>
-        <w:t>Married</w:t>
-      </w:r>
-      <w:r>
-        <w:t xml:space="preserve"> (</w:t>
-      </w:r>
-      <w:r>
-        <w:t>R</w:t>
-      </w:r>
-      <w:r>
-        <w:t>NH)</w:t>
+        <w:t>Occupation (NH)</w:t>
       </w:r>
     </w:p>
     <w:p>
@@ -4194,48 +4142,6 @@
         </w:numPr>
       </w:pPr>
       <w:r>
-        <w:t>Number of children (RNH)</w:t>
-      </w:r>
-    </w:p>
-    <w:p>
-      <w:pPr>
-        <w:pStyle w:val="ListParagraph"/>
-        <w:numPr>
-          <w:ilvl w:val="1"/>
-          <w:numId w:val="6"/>
-        </w:numPr>
-      </w:pPr>
-      <w:r>
-        <w:t>Provide wizard for identifying s</w:t>
-      </w:r>
-      <w:r>
-        <w:t>pouse and children and assign</w:t>
-      </w:r>
-      <w:r>
-        <w:t xml:space="preserve"> colors or icons</w:t>
-      </w:r>
-    </w:p>
-    <w:p>
-      <w:pPr>
-        <w:pStyle w:val="ListParagraph"/>
-        <w:numPr>
-          <w:ilvl w:val="0"/>
-          <w:numId w:val="6"/>
-        </w:numPr>
-      </w:pPr>
-      <w:r>
-        <w:t>Occupation (NH)</w:t>
-      </w:r>
-    </w:p>
-    <w:p>
-      <w:pPr>
-        <w:pStyle w:val="ListParagraph"/>
-        <w:numPr>
-          <w:ilvl w:val="0"/>
-          <w:numId w:val="6"/>
-        </w:numPr>
-      </w:pPr>
-      <w:r>
         <w:t>Education (NH)</w:t>
       </w:r>
     </w:p>
@@ -4244,7 +4150,7 @@
         <w:pStyle w:val="Heading4"/>
       </w:pPr>
       <w:r>
-        <w:t>Task</w:t>
+        <w:t>Activity</w:t>
       </w:r>
       <w:r>
         <w:t xml:space="preserve"> Gallery</w:t>
@@ -4260,10 +4166,16 @@
         </w:rPr>
       </w:pPr>
       <w:r>
-        <w:t xml:space="preserve">This task will tell the user about gallery of standard </w:t>
-      </w:r>
-      <w:r>
-        <w:t>Task Lists</w:t>
+        <w:t xml:space="preserve">This </w:t>
+      </w:r>
+      <w:r>
+        <w:t>action</w:t>
+      </w:r>
+      <w:r>
+        <w:t xml:space="preserve"> will tell the user about gallery of standard </w:t>
+      </w:r>
+      <w:r>
+        <w:t>activities</w:t>
       </w:r>
       <w:r>
         <w:t xml:space="preserve"> and how to add them to their dashboard. If sufficient user profile information has been acquired the gallery </w:t>
@@ -4275,16 +4187,39 @@
         <w:t xml:space="preserve"> be customized to best suit the life-style of the user.</w:t>
       </w:r>
       <w:r>
-        <w:t xml:space="preserve"> This task can direct the user to the gallery selection page. If the user navigates to the gallery the task will be marked complete.</w:t>
+        <w:t xml:space="preserve"> This </w:t>
+      </w:r>
+      <w:r>
+        <w:t>action</w:t>
+      </w:r>
+      <w:r>
+        <w:t xml:space="preserve"> can direct the user to the </w:t>
+      </w:r>
+      <w:r>
+        <w:t xml:space="preserve">activity </w:t>
+      </w:r>
+      <w:r>
+        <w:t xml:space="preserve">gallery selection page. If the user navigates to the </w:t>
+      </w:r>
+      <w:r>
+        <w:t xml:space="preserve">activity </w:t>
+      </w:r>
+      <w:r>
+        <w:t xml:space="preserve">gallery the </w:t>
+      </w:r>
+      <w:r>
+        <w:t>action</w:t>
+      </w:r>
+      <w:r>
+        <w:t xml:space="preserve"> will be marked complete.</w:t>
       </w:r>
     </w:p>
     <w:p>
       <w:pPr>
         <w:pStyle w:val="Heading3"/>
       </w:pPr>
-      <w:bookmarkStart w:id="6" w:name="_Toc330292049"/>
-      <w:r>
-        <w:lastRenderedPageBreak/>
+      <w:bookmarkStart w:id="6" w:name="_Toc330813108"/>
+      <w:r>
         <w:t xml:space="preserve">How </w:t>
       </w:r>
       <w:proofErr w:type="gramStart"/>
@@ -4302,13 +4237,19 @@
         <w:t xml:space="preserve">This </w:t>
       </w:r>
       <w:r>
-        <w:t>task</w:t>
-      </w:r>
-      <w:r>
-        <w:t xml:space="preserve"> list</w:t>
-      </w:r>
-      <w:r>
-        <w:t xml:space="preserve"> will contain a set of tasks which each direct the user to a specific help topic on how to use the product. This same information is accessible via the help pages, but these highlight the primary topics for learning how to use the product.</w:t>
+        <w:t>activity</w:t>
+      </w:r>
+      <w:r>
+        <w:t xml:space="preserve"> </w:t>
+      </w:r>
+      <w:r>
+        <w:t xml:space="preserve">will contain a set of </w:t>
+      </w:r>
+      <w:r>
+        <w:t>actions</w:t>
+      </w:r>
+      <w:r>
+        <w:t xml:space="preserve"> which each direct the user to a specific help topic on how to use the product. This same information is accessible via the help pages, but these highlight the primary topics for learning how to use the product.</w:t>
       </w:r>
     </w:p>
     <w:p>
@@ -4332,25 +4273,7 @@
           <w:iCs w:val="0"/>
           <w:color w:val="auto"/>
         </w:rPr>
-        <w:t xml:space="preserve">What are tasks, </w:t>
-      </w:r>
-      <w:r>
-        <w:rPr>
-          <w:rStyle w:val="SubtleEmphasis"/>
-          <w:i w:val="0"/>
-          <w:iCs w:val="0"/>
-          <w:color w:val="auto"/>
-        </w:rPr>
-        <w:t xml:space="preserve">recurring tasks, </w:t>
-      </w:r>
-      <w:r>
-        <w:rPr>
-          <w:rStyle w:val="SubtleEmphasis"/>
-          <w:i w:val="0"/>
-          <w:iCs w:val="0"/>
-          <w:color w:val="auto"/>
-        </w:rPr>
-        <w:t>and appointments?</w:t>
+        <w:t>Understanding activities and actions</w:t>
       </w:r>
     </w:p>
     <w:p>
@@ -4374,34 +4297,7 @@
           <w:iCs w:val="0"/>
           <w:color w:val="auto"/>
         </w:rPr>
-        <w:t>How to create a</w:t>
-      </w:r>
-      <w:r>
-        <w:rPr>
-          <w:rStyle w:val="SubtleEmphasis"/>
-          <w:i w:val="0"/>
-          <w:iCs w:val="0"/>
-          <w:color w:val="auto"/>
-        </w:rPr>
-        <w:t xml:space="preserve"> task, </w:t>
-      </w:r>
-      <w:r>
-        <w:rPr>
-          <w:rStyle w:val="SubtleEmphasis"/>
-          <w:i w:val="0"/>
-          <w:iCs w:val="0"/>
-          <w:color w:val="auto"/>
-        </w:rPr>
-        <w:t xml:space="preserve">recurring task, </w:t>
-      </w:r>
-      <w:r>
-        <w:rPr>
-          <w:rStyle w:val="SubtleEmphasis"/>
-          <w:i w:val="0"/>
-          <w:iCs w:val="0"/>
-          <w:color w:val="auto"/>
-        </w:rPr>
-        <w:t>and appointment</w:t>
+        <w:t>Organizing your activities</w:t>
       </w:r>
     </w:p>
     <w:p>
@@ -4425,17 +4321,24 @@
           <w:iCs w:val="0"/>
           <w:color w:val="auto"/>
         </w:rPr>
-        <w:t xml:space="preserve">How to rename, </w:t>
-      </w:r>
-      <w:r>
+        <w:lastRenderedPageBreak/>
+        <w:t>How to review activities for weekly and daily planning</w:t>
+      </w:r>
+    </w:p>
+    <w:p>
+      <w:pPr>
+        <w:pStyle w:val="ListParagraph"/>
+        <w:numPr>
+          <w:ilvl w:val="1"/>
+          <w:numId w:val="7"/>
+        </w:numPr>
         <w:rPr>
           <w:rStyle w:val="SubtleEmphasis"/>
           <w:i w:val="0"/>
           <w:iCs w:val="0"/>
           <w:color w:val="auto"/>
         </w:rPr>
-        <w:t xml:space="preserve">reorder, and delete a </w:t>
-      </w:r>
+      </w:pPr>
       <w:r>
         <w:rPr>
           <w:rStyle w:val="SubtleEmphasis"/>
@@ -4443,17 +4346,23 @@
           <w:iCs w:val="0"/>
           <w:color w:val="auto"/>
         </w:rPr>
-        <w:t xml:space="preserve">task, </w:t>
-      </w:r>
-      <w:r>
+        <w:t>How to add a new activity from the gallery</w:t>
+      </w:r>
+    </w:p>
+    <w:p>
+      <w:pPr>
+        <w:pStyle w:val="ListParagraph"/>
+        <w:numPr>
+          <w:ilvl w:val="1"/>
+          <w:numId w:val="7"/>
+        </w:numPr>
         <w:rPr>
           <w:rStyle w:val="SubtleEmphasis"/>
           <w:i w:val="0"/>
           <w:iCs w:val="0"/>
           <w:color w:val="auto"/>
         </w:rPr>
-        <w:t xml:space="preserve">recurring task, </w:t>
-      </w:r>
+      </w:pPr>
       <w:r>
         <w:rPr>
           <w:rStyle w:val="SubtleEmphasis"/>
@@ -4461,7 +4370,31 @@
           <w:iCs w:val="0"/>
           <w:color w:val="auto"/>
         </w:rPr>
-        <w:t>and appointment</w:t>
+        <w:t>How to add a new action to an activity</w:t>
+      </w:r>
+    </w:p>
+    <w:p>
+      <w:pPr>
+        <w:pStyle w:val="ListParagraph"/>
+        <w:numPr>
+          <w:ilvl w:val="1"/>
+          <w:numId w:val="7"/>
+        </w:numPr>
+        <w:rPr>
+          <w:rStyle w:val="SubtleEmphasis"/>
+          <w:i w:val="0"/>
+          <w:iCs w:val="0"/>
+          <w:color w:val="auto"/>
+        </w:rPr>
+      </w:pPr>
+      <w:r>
+        <w:rPr>
+          <w:rStyle w:val="SubtleEmphasis"/>
+          <w:i w:val="0"/>
+          <w:iCs w:val="0"/>
+          <w:color w:val="auto"/>
+        </w:rPr>
+        <w:t>How to rename, reorder, and delete an activity</w:t>
       </w:r>
     </w:p>
     <w:p>
@@ -4485,16 +4418,7 @@
           <w:iCs w:val="0"/>
           <w:color w:val="auto"/>
         </w:rPr>
-        <w:t>How to associate contacts, locations, and web links</w:t>
-      </w:r>
-      <w:r>
-        <w:rPr>
-          <w:rStyle w:val="SubtleEmphasis"/>
-          <w:i w:val="0"/>
-          <w:iCs w:val="0"/>
-          <w:color w:val="auto"/>
-        </w:rPr>
-        <w:t xml:space="preserve"> with tasks and appointments</w:t>
+        <w:t>How your ‘next actions’ can be accessed from your mobile device</w:t>
       </w:r>
     </w:p>
     <w:p>
@@ -4518,34 +4442,7 @@
           <w:iCs w:val="0"/>
           <w:color w:val="auto"/>
         </w:rPr>
-        <w:t>How in</w:t>
-      </w:r>
-      <w:r>
-        <w:rPr>
-          <w:rStyle w:val="SubtleEmphasis"/>
-          <w:i w:val="0"/>
-          <w:iCs w:val="0"/>
-          <w:color w:val="auto"/>
-        </w:rPr>
-        <w:t>formation is organized around a</w:t>
-      </w:r>
-      <w:r>
-        <w:rPr>
-          <w:rStyle w:val="SubtleEmphasis"/>
-          <w:i w:val="0"/>
-          <w:iCs w:val="0"/>
-          <w:color w:val="auto"/>
-        </w:rPr>
-        <w:t xml:space="preserve"> </w:t>
-      </w:r>
-      <w:r>
-        <w:rPr>
-          <w:rStyle w:val="SubtleEmphasis"/>
-          <w:i w:val="0"/>
-          <w:iCs w:val="0"/>
-          <w:color w:val="auto"/>
-        </w:rPr>
-        <w:t>task, recurring task, or task list</w:t>
+        <w:t>How information is organized around an activity</w:t>
       </w:r>
     </w:p>
     <w:p>
@@ -4569,7 +4466,7 @@
           <w:iCs w:val="0"/>
           <w:color w:val="auto"/>
         </w:rPr>
-        <w:t>How information for a</w:t>
+        <w:t>How to associate contacts, locations, and web links</w:t>
       </w:r>
       <w:r>
         <w:rPr>
@@ -4578,7 +4475,7 @@
           <w:iCs w:val="0"/>
           <w:color w:val="auto"/>
         </w:rPr>
-        <w:t xml:space="preserve"> </w:t>
+        <w:t xml:space="preserve"> with </w:t>
       </w:r>
       <w:r>
         <w:rPr>
@@ -4587,16 +4484,7 @@
           <w:iCs w:val="0"/>
           <w:color w:val="auto"/>
         </w:rPr>
-        <w:t>task, task list, or appointment</w:t>
-      </w:r>
-      <w:r>
-        <w:rPr>
-          <w:rStyle w:val="SubtleEmphasis"/>
-          <w:i w:val="0"/>
-          <w:iCs w:val="0"/>
-          <w:color w:val="auto"/>
-        </w:rPr>
-        <w:t xml:space="preserve"> can be utilized on your mobile device</w:t>
+        <w:t>activities and actions</w:t>
       </w:r>
     </w:p>
     <w:p>
@@ -4620,25 +4508,7 @@
           <w:iCs w:val="0"/>
           <w:color w:val="auto"/>
         </w:rPr>
-        <w:t xml:space="preserve">How </w:t>
-      </w:r>
-      <w:r>
-        <w:rPr>
-          <w:rStyle w:val="SubtleEmphasis"/>
-          <w:i w:val="0"/>
-          <w:iCs w:val="0"/>
-          <w:color w:val="auto"/>
-        </w:rPr>
-        <w:t>tasks</w:t>
-      </w:r>
-      <w:r>
-        <w:rPr>
-          <w:rStyle w:val="SubtleEmphasis"/>
-          <w:i w:val="0"/>
-          <w:iCs w:val="0"/>
-          <w:color w:val="auto"/>
-        </w:rPr>
-        <w:t xml:space="preserve"> and appointments are synchronized with Google Calendar &amp; Task lists</w:t>
+        <w:t>How information for an activity can be accessed from your mobile device</w:t>
       </w:r>
     </w:p>
     <w:p>
@@ -4662,7 +4532,7 @@
           <w:iCs w:val="0"/>
           <w:color w:val="auto"/>
         </w:rPr>
-        <w:t xml:space="preserve">How to create </w:t>
+        <w:t xml:space="preserve">How </w:t>
       </w:r>
       <w:r>
         <w:rPr>
@@ -4671,7 +4541,25 @@
           <w:iCs w:val="0"/>
           <w:color w:val="auto"/>
         </w:rPr>
-        <w:t>item lists</w:t>
+        <w:t>actions</w:t>
+      </w:r>
+      <w:r>
+        <w:rPr>
+          <w:rStyle w:val="SubtleEmphasis"/>
+          <w:i w:val="0"/>
+          <w:iCs w:val="0"/>
+          <w:color w:val="auto"/>
+        </w:rPr>
+        <w:t xml:space="preserve"> </w:t>
+      </w:r>
+      <w:r>
+        <w:rPr>
+          <w:rStyle w:val="SubtleEmphasis"/>
+          <w:i w:val="0"/>
+          <w:iCs w:val="0"/>
+          <w:color w:val="auto"/>
+        </w:rPr>
+        <w:t>are used to make appointments on Google Calendar</w:t>
       </w:r>
     </w:p>
     <w:p>
@@ -4695,275 +4583,67 @@
           <w:iCs w:val="0"/>
           <w:color w:val="auto"/>
         </w:rPr>
-        <w:t>How to publish and share a calendar or list for a category</w:t>
-      </w:r>
-    </w:p>
-    <w:p>
-      <w:pPr>
-        <w:pStyle w:val="ListParagraph"/>
-        <w:numPr>
-          <w:ilvl w:val="0"/>
-          <w:numId w:val="7"/>
-        </w:numPr>
+        <w:t>How t</w:t>
+      </w:r>
+      <w:r>
         <w:rPr>
           <w:rStyle w:val="SubtleEmphasis"/>
           <w:i w:val="0"/>
           <w:iCs w:val="0"/>
           <w:color w:val="auto"/>
         </w:rPr>
-      </w:pPr>
-      <w:r>
-        <w:rPr>
-          <w:rStyle w:val="SubtleEmphasis"/>
-          <w:i w:val="0"/>
-          <w:iCs w:val="0"/>
-          <w:color w:val="auto"/>
-        </w:rPr>
-        <w:t xml:space="preserve">How to utilize the </w:t>
-      </w:r>
-      <w:r>
-        <w:rPr>
-          <w:rStyle w:val="SubtleEmphasis"/>
-          <w:i w:val="0"/>
-          <w:iCs w:val="0"/>
-          <w:color w:val="auto"/>
-        </w:rPr>
-        <w:t>task</w:t>
-      </w:r>
-      <w:r>
-        <w:rPr>
-          <w:rStyle w:val="SubtleEmphasis"/>
-          <w:i w:val="0"/>
-          <w:iCs w:val="0"/>
-          <w:color w:val="auto"/>
-        </w:rPr>
-        <w:t xml:space="preserve"> gallery</w:t>
-      </w:r>
-    </w:p>
-    <w:p>
-      <w:pPr>
-        <w:pStyle w:val="ListParagraph"/>
-        <w:numPr>
-          <w:ilvl w:val="0"/>
-          <w:numId w:val="7"/>
-        </w:numPr>
-        <w:rPr>
-          <w:rStyle w:val="SubtleEmphasis"/>
-          <w:i w:val="0"/>
-          <w:iCs w:val="0"/>
-          <w:color w:val="auto"/>
-        </w:rPr>
-      </w:pPr>
-      <w:r>
-        <w:rPr>
-          <w:rStyle w:val="SubtleEmphasis"/>
-          <w:i w:val="0"/>
-          <w:iCs w:val="0"/>
-          <w:color w:val="auto"/>
-        </w:rPr>
-        <w:t xml:space="preserve">How to configure Google Calendar and Task </w:t>
-      </w:r>
-      <w:r>
-        <w:rPr>
-          <w:rStyle w:val="SubtleEmphasis"/>
-          <w:i w:val="0"/>
-          <w:iCs w:val="0"/>
-          <w:color w:val="auto"/>
-        </w:rPr>
-        <w:t>management</w:t>
+        <w:t>o configure Google Calendar for making appointments</w:t>
       </w:r>
     </w:p>
     <w:p>
       <w:pPr>
         <w:pStyle w:val="Heading3"/>
-      </w:pPr>
-      <w:bookmarkStart w:id="7" w:name="_Toc330292050"/>
-      <w:r>
-        <w:t>Personal</w:t>
+        <w:rPr>
+          <w:sz w:val="24"/>
+          <w:szCs w:val="26"/>
+        </w:rPr>
+      </w:pPr>
+    </w:p>
+    <w:p>
+      <w:pPr>
+        <w:pStyle w:val="Heading3"/>
+      </w:pPr>
+      <w:bookmarkStart w:id="7" w:name="_Toc330813109"/>
+      <w:r>
+        <w:t>Activity Planning</w:t>
       </w:r>
       <w:bookmarkEnd w:id="7"/>
-      <w:r>
-        <w:t xml:space="preserve"> </w:t>
-      </w:r>
-    </w:p>
-    <w:p>
-      <w:r>
-        <w:t xml:space="preserve">This </w:t>
-      </w:r>
-      <w:r>
-        <w:t>category will contain a set of task lists</w:t>
-      </w:r>
-      <w:r>
-        <w:t xml:space="preserve"> relating to personal care. These </w:t>
-      </w:r>
-      <w:r>
-        <w:t>tasks</w:t>
-      </w:r>
-      <w:r>
-        <w:t xml:space="preserve"> </w:t>
-      </w:r>
-      <w:r>
-        <w:t>are</w:t>
-      </w:r>
-      <w:r>
-        <w:t xml:space="preserve"> universally applicable to nearly every user and provide useful pre-populated content to avoid the “blank-slate” syndrome.</w:t>
+    </w:p>
+    <w:p>
+      <w:r>
+        <w:t>There will be a category that contains a couple of activities for periodically planning for new activities and reviewing existing activities. The goal is to encourage the user to consistently organize, add, review the activities in their life and make them actionable.</w:t>
       </w:r>
     </w:p>
     <w:p>
       <w:pPr>
         <w:pStyle w:val="Heading4"/>
-        <w:spacing w:before="0"/>
-      </w:pPr>
-      <w:r>
-        <w:t>Pampering</w:t>
-      </w:r>
-      <w:r>
-        <w:tab/>
-      </w:r>
-      <w:r>
-        <w:tab/>
-      </w:r>
-      <w:r>
-        <w:tab/>
+      </w:pPr>
+      <w:r>
+        <w:t>Weekly Plan</w:t>
+      </w:r>
+    </w:p>
+    <w:p>
+      <w:r>
+        <w:t>This activity will contain a ‘recurring appointment’ action which schedule a 30 minute time on their calendar each week for adding and reviewing upcoming activities for the week and making them actionable. The user may modify the activity frequency, time, and duration to customize how often and when they want to do this.</w:t>
       </w:r>
     </w:p>
     <w:p>
       <w:pPr>
         <w:pStyle w:val="Heading4"/>
-        <w:spacing w:before="0"/>
-        <w:ind w:firstLine="720"/>
-      </w:pPr>
-      <w:r>
-        <w:t>Haircut</w:t>
-      </w:r>
-      <w:r>
-        <w:tab/>
-      </w:r>
-      <w:r>
-        <w:tab/>
-      </w:r>
-      <w:r>
-        <w:tab/>
-      </w:r>
-      <w:r>
-        <w:tab/>
-      </w:r>
-      <w:r>
-        <w:t>(</w:t>
-      </w:r>
-      <w:r>
-        <w:t>every 2 months</w:t>
-      </w:r>
-      <w:r>
-        <w:t>)</w:t>
-      </w:r>
-    </w:p>
-    <w:p>
-      <w:pPr>
-        <w:pStyle w:val="Heading4"/>
-        <w:spacing w:before="0"/>
-      </w:pPr>
-      <w:r>
-        <w:t>Exercise</w:t>
-      </w:r>
-      <w:r>
-        <w:tab/>
-      </w:r>
-      <w:r>
-        <w:tab/>
-      </w:r>
-      <w:r>
-        <w:tab/>
-      </w:r>
-    </w:p>
-    <w:p>
-      <w:pPr>
-        <w:pStyle w:val="Heading4"/>
-        <w:spacing w:before="0"/>
-        <w:ind w:firstLine="720"/>
-      </w:pPr>
-      <w:r>
-        <w:t>Workout</w:t>
-      </w:r>
-      <w:r>
-        <w:tab/>
-      </w:r>
-      <w:r>
-        <w:tab/>
-      </w:r>
-      <w:r>
-        <w:tab/>
-        <w:t>(3 times per week)</w:t>
-      </w:r>
-    </w:p>
-    <w:p>
-      <w:pPr>
-        <w:pStyle w:val="Heading4"/>
-        <w:spacing w:before="0"/>
-      </w:pPr>
-      <w:r>
-        <w:t>Health Care</w:t>
-      </w:r>
-      <w:r>
-        <w:tab/>
-      </w:r>
-      <w:r>
-        <w:tab/>
-      </w:r>
-      <w:r>
-        <w:tab/>
-      </w:r>
-      <w:r>
-        <w:tab/>
-      </w:r>
-      <w:r>
-        <w:tab/>
-      </w:r>
-    </w:p>
-    <w:p>
-      <w:pPr>
-        <w:pStyle w:val="Heading4"/>
-        <w:spacing w:before="0"/>
-        <w:ind w:firstLine="720"/>
-      </w:pPr>
-      <w:r>
-        <w:t>Dental Checkup</w:t>
-      </w:r>
-      <w:r>
-        <w:tab/>
-      </w:r>
-      <w:r>
-        <w:tab/>
-      </w:r>
-      <w:r>
-        <w:tab/>
-        <w:t>(every 6 months)</w:t>
-      </w:r>
-    </w:p>
-    <w:p>
-      <w:pPr>
-        <w:pStyle w:val="Heading4"/>
-        <w:spacing w:before="0"/>
-        <w:ind w:firstLine="720"/>
-      </w:pPr>
-      <w:r>
-        <w:t>Physical Exam</w:t>
-      </w:r>
-      <w:r>
-        <w:tab/>
-      </w:r>
-      <w:r>
-        <w:tab/>
-      </w:r>
-      <w:r>
-        <w:tab/>
-        <w:t>(every year)</w:t>
-      </w:r>
-    </w:p>
-    <w:p>
-      <w:pPr>
-        <w:pStyle w:val="Heading2"/>
-      </w:pPr>
+      </w:pPr>
+      <w:r>
+        <w:t>Daily Plan</w:t>
+      </w:r>
+    </w:p>
+    <w:p>
+      <w:r>
+        <w:t>This activity will contain a ‘recurring appointment’ action which schedule a 15 minute time on their calendar each week for adding and reviewing upcoming activities for the day and making them actionable. The user may modify the activity frequency, time, and duration to customize how often and when they want to do this.</w:t>
+      </w:r>
     </w:p>
     <w:p>
       <w:pPr>
@@ -4984,7 +4664,7 @@
       <w:pPr>
         <w:pStyle w:val="Heading1"/>
       </w:pPr>
-      <w:bookmarkStart w:id="8" w:name="_Toc330292051"/>
+      <w:bookmarkStart w:id="8" w:name="_Toc330813110"/>
       <w:r>
         <w:lastRenderedPageBreak/>
         <w:t>Scenarios</w:t>
@@ -4993,7 +4673,46 @@
     </w:p>
     <w:p>
       <w:r>
-        <w:t xml:space="preserve">The following attempts to categorize activities into a set of standard scenario types. The term </w:t>
+        <w:t xml:space="preserve">The following attempts to categorize activities into a </w:t>
+      </w:r>
+      <w:r>
+        <w:t>set of standard scenario types.</w:t>
+      </w:r>
+    </w:p>
+    <w:p>
+      <w:pPr>
+        <w:pStyle w:val="Heading2"/>
+      </w:pPr>
+      <w:bookmarkStart w:id="9" w:name="_Toc330813111"/>
+      <w:r>
+        <w:t>Reminder</w:t>
+      </w:r>
+      <w:r>
+        <w:t xml:space="preserve"> </w:t>
+      </w:r>
+      <w:r>
+        <w:rPr>
+          <w:b w:val="0"/>
+        </w:rPr>
+        <w:t>(</w:t>
+      </w:r>
+      <w:r>
+        <w:rPr>
+          <w:b w:val="0"/>
+        </w:rPr>
+        <w:t>single-action</w:t>
+      </w:r>
+      <w:r>
+        <w:rPr>
+          <w:b w:val="0"/>
+        </w:rPr>
+        <w:t>)</w:t>
+      </w:r>
+      <w:bookmarkEnd w:id="9"/>
+    </w:p>
+    <w:p>
+      <w:r>
+        <w:t xml:space="preserve">A </w:t>
       </w:r>
       <w:r>
         <w:rPr>
@@ -5002,55 +4721,37 @@
         <w:t>reminder</w:t>
       </w:r>
       <w:r>
-        <w:t xml:space="preserve"> is used to define an event that is usually a day or longer. The term </w:t>
-      </w:r>
-      <w:r>
-        <w:rPr>
-          <w:i/>
-        </w:rPr>
-        <w:t>appointment</w:t>
-      </w:r>
-      <w:r>
-        <w:t xml:space="preserve"> is used to define an event that starts at a specific</w:t>
-      </w:r>
-      <w:r>
-        <w:t xml:space="preserve"> time and is less than a day</w:t>
-      </w:r>
-      <w:r>
-        <w:t xml:space="preserve">. </w:t>
-      </w:r>
-    </w:p>
-    <w:p>
-      <w:pPr>
-        <w:pStyle w:val="Heading2"/>
-      </w:pPr>
-      <w:bookmarkStart w:id="9" w:name="_Toc330292052"/>
-      <w:r>
-        <w:t>Reminder</w:t>
-      </w:r>
-      <w:bookmarkEnd w:id="9"/>
-    </w:p>
-    <w:p>
-      <w:r>
-        <w:t xml:space="preserve">A reminder is an activity that occurs at some frequency and is intended to remind the user of something. A </w:t>
-      </w:r>
-      <w:r>
-        <w:rPr>
-          <w:i/>
-        </w:rPr>
-        <w:t>reminder</w:t>
-      </w:r>
-      <w:r>
-        <w:t xml:space="preserve"> (day or longer) will be generated and added to the calendar. The user will typically want to complete, defer, or cancel the </w:t>
+        <w:t xml:space="preserve"> is an activity that occurs at some frequency and is intended to remind the user </w:t>
+      </w:r>
+      <w:r>
+        <w:t xml:space="preserve">to complete </w:t>
+      </w:r>
+      <w:r>
+        <w:t>a single</w:t>
+      </w:r>
+      <w:r>
+        <w:t xml:space="preserve"> action</w:t>
+      </w:r>
+      <w:r>
+        <w:t>. A single</w:t>
+      </w:r>
+      <w:r>
+        <w:t xml:space="preserve"> action </w:t>
+      </w:r>
+      <w:r>
+        <w:t xml:space="preserve">will be generated and added to the </w:t>
+      </w:r>
+      <w:r>
+        <w:t>activity</w:t>
+      </w:r>
+      <w:r>
+        <w:t xml:space="preserve">. The user will typically want to complete, defer, or cancel the </w:t>
       </w:r>
       <w:r>
         <w:t xml:space="preserve">generated </w:t>
       </w:r>
       <w:r>
-        <w:rPr>
-          <w:i/>
-        </w:rPr>
-        <w:t>reminder</w:t>
+        <w:t>action</w:t>
       </w:r>
       <w:r>
         <w:t>.</w:t>
@@ -5083,31 +4784,31 @@
     <w:p>
       <w:pPr>
         <w:pStyle w:val="Code"/>
-        <w:ind w:firstLine="720"/>
-      </w:pPr>
-      <w:r>
-        <w:t xml:space="preserve">Typically for personal use, not shared or published </w:t>
-      </w:r>
-    </w:p>
-    <w:p>
-      <w:pPr>
-        <w:pStyle w:val="Code"/>
-      </w:pPr>
-      <w:r>
-        <w:tab/>
-        <w:t xml:space="preserve">Generates reminder </w:t>
-      </w:r>
-      <w:r>
-        <w:t>appointment</w:t>
-      </w:r>
-    </w:p>
-    <w:p>
-      <w:pPr>
-        <w:pStyle w:val="Code"/>
-      </w:pPr>
-      <w:r>
-        <w:tab/>
-        <w:t>Can generate more than one reminder (count &gt;= 1)</w:t>
+      </w:pPr>
+      <w:r>
+        <w:tab/>
+        <w:t xml:space="preserve">Generates </w:t>
+      </w:r>
+      <w:r>
+        <w:t>action</w:t>
+      </w:r>
+      <w:r>
+        <w:t xml:space="preserve"> when next recurrence starts</w:t>
+      </w:r>
+    </w:p>
+    <w:p>
+      <w:pPr>
+        <w:pStyle w:val="Code"/>
+      </w:pPr>
+      <w:r>
+        <w:tab/>
+        <w:t xml:space="preserve">Can generate more </w:t>
+      </w:r>
+      <w:r>
+        <w:t>than one action</w:t>
+      </w:r>
+      <w:r>
+        <w:t xml:space="preserve"> (count &gt;= 1)</w:t>
       </w:r>
     </w:p>
     <w:p>
@@ -5124,7 +4825,7 @@
         <w:t xml:space="preserve"> </w:t>
       </w:r>
       <w:r>
-        <w:t>reminder</w:t>
+        <w:t>action</w:t>
       </w:r>
       <w:r>
         <w:t xml:space="preserve"> can be completed, deferred, or </w:t>
@@ -5147,7 +4848,7 @@
         <w:t xml:space="preserve">same for all </w:t>
       </w:r>
       <w:r>
-        <w:t>reminders</w:t>
+        <w:t>actions</w:t>
       </w:r>
     </w:p>
     <w:p>
@@ -5205,12 +4906,30 @@
         <w:rPr>
           <w:rStyle w:val="SubtleEmphasis"/>
         </w:rPr>
-        <w:t xml:space="preserve">:  This is can be accomplished by a calendar using all-day recurring appointments. </w:t>
+        <w:t xml:space="preserve">:  This </w:t>
       </w:r>
       <w:r>
         <w:rPr>
           <w:rStyle w:val="SubtleEmphasis"/>
         </w:rPr>
+        <w:t xml:space="preserve">can be accomplished </w:t>
+      </w:r>
+      <w:r>
+        <w:rPr>
+          <w:rStyle w:val="SubtleEmphasis"/>
+        </w:rPr>
+        <w:t>with</w:t>
+      </w:r>
+      <w:r>
+        <w:rPr>
+          <w:rStyle w:val="SubtleEmphasis"/>
+        </w:rPr>
+        <w:t xml:space="preserve"> a calendar using all-day recurring appointments. </w:t>
+      </w:r>
+      <w:r>
+        <w:rPr>
+          <w:rStyle w:val="SubtleEmphasis"/>
+        </w:rPr>
         <w:t xml:space="preserve">When the related information is the same for all occurrences, the product </w:t>
       </w:r>
       <w:r>
@@ -5230,30 +4949,75 @@
       <w:pPr>
         <w:pStyle w:val="Heading2"/>
       </w:pPr>
-      <w:bookmarkStart w:id="10" w:name="_Toc330292053"/>
+      <w:bookmarkStart w:id="10" w:name="_Toc330813112"/>
       <w:r>
         <w:t>Task</w:t>
       </w:r>
+      <w:r>
+        <w:t xml:space="preserve"> </w:t>
+      </w:r>
+      <w:r>
+        <w:rPr>
+          <w:b w:val="0"/>
+        </w:rPr>
+        <w:t>(</w:t>
+      </w:r>
+      <w:r>
+        <w:rPr>
+          <w:b w:val="0"/>
+        </w:rPr>
+        <w:t>multi-action</w:t>
+      </w:r>
+      <w:r>
+        <w:rPr>
+          <w:b w:val="0"/>
+        </w:rPr>
+        <w:t>)</w:t>
+      </w:r>
       <w:bookmarkEnd w:id="10"/>
     </w:p>
     <w:p>
       <w:r>
-        <w:t xml:space="preserve">A task is an activity that occurs at some frequency and is intended to remind the user to perform some task. A </w:t>
-      </w:r>
-      <w:r>
-        <w:rPr>
-          <w:i/>
-        </w:rPr>
-        <w:t>reminder</w:t>
-      </w:r>
-      <w:r>
-        <w:t xml:space="preserve"> (day or longer) will be generated and added to calendar. The user will often create </w:t>
-      </w:r>
-      <w:r>
-        <w:t xml:space="preserve">related </w:t>
-      </w:r>
-      <w:r>
-        <w:t xml:space="preserve">appointments </w:t>
+        <w:t xml:space="preserve">A </w:t>
+      </w:r>
+      <w:r>
+        <w:t>task</w:t>
+      </w:r>
+      <w:r>
+        <w:t xml:space="preserve"> is an activity that occurs at some frequency and is intended to remind the user to perform </w:t>
+      </w:r>
+      <w:r>
+        <w:t>a</w:t>
+      </w:r>
+      <w:r>
+        <w:t xml:space="preserve"> task which consists of one or more </w:t>
+      </w:r>
+      <w:r>
+        <w:t>actions</w:t>
+      </w:r>
+      <w:r>
+        <w:t xml:space="preserve">. The product will provide a gallery of pre-defined activities which consist of a set of possible actions. For each occurrence of the activity, the user will be presented with a sequence of possible relevant actions during the activity </w:t>
+      </w:r>
+      <w:r>
+        <w:t>planning</w:t>
+      </w:r>
+      <w:r>
+        <w:t xml:space="preserve"> process. The user may select one or more of the possible actions to add to the activity. The</w:t>
+      </w:r>
+      <w:r>
+        <w:t xml:space="preserve"> user </w:t>
+      </w:r>
+      <w:r>
+        <w:t>will</w:t>
+      </w:r>
+      <w:r>
+        <w:t xml:space="preserve"> often </w:t>
+      </w:r>
+      <w:r>
+        <w:t>add other actions required</w:t>
+      </w:r>
+      <w:r>
+        <w:t xml:space="preserve"> </w:t>
       </w:r>
       <w:r>
         <w:t>for</w:t>
@@ -5262,16 +5026,10 @@
         <w:t xml:space="preserve"> completing the task.</w:t>
       </w:r>
       <w:r>
-        <w:t xml:space="preserve"> The user will typically want to complete, defer, or cancel the generated </w:t>
-      </w:r>
-      <w:r>
-        <w:rPr>
-          <w:i/>
-        </w:rPr>
-        <w:t>reminder</w:t>
-      </w:r>
-      <w:r>
-        <w:t>.</w:t>
+        <w:t xml:space="preserve"> The user will typically want to co</w:t>
+      </w:r>
+      <w:r>
+        <w:t>mplete, defer, or cancel each action.</w:t>
       </w:r>
     </w:p>
     <w:p>
@@ -5298,24 +5056,22 @@
     <w:p>
       <w:pPr>
         <w:pStyle w:val="Code"/>
-      </w:pPr>
-      <w:r>
-        <w:tab/>
-      </w:r>
-      <w:r>
-        <w:t>Typically for personal use, not shared or published</w:t>
-      </w:r>
-    </w:p>
-    <w:p>
-      <w:pPr>
-        <w:pStyle w:val="Code"/>
         <w:ind w:firstLine="720"/>
       </w:pPr>
       <w:r>
-        <w:t xml:space="preserve">Generates reminder </w:t>
-      </w:r>
-      <w:r>
-        <w:t>appointment</w:t>
+        <w:t xml:space="preserve">Generates </w:t>
+      </w:r>
+      <w:r>
+        <w:t xml:space="preserve">initial action to suggest a </w:t>
+      </w:r>
+      <w:r>
+        <w:t xml:space="preserve">sequence of </w:t>
+      </w:r>
+      <w:r>
+        <w:t>possible</w:t>
+      </w:r>
+      <w:r>
+        <w:t xml:space="preserve"> actions</w:t>
       </w:r>
     </w:p>
     <w:p>
@@ -5324,10 +5080,10 @@
         <w:ind w:firstLine="720"/>
       </w:pPr>
       <w:r>
-        <w:t xml:space="preserve">Generate only one reminder </w:t>
-      </w:r>
-      <w:r>
-        <w:t>appointment</w:t>
+        <w:t xml:space="preserve">Generate only one </w:t>
+      </w:r>
+      <w:r>
+        <w:t>initial action</w:t>
       </w:r>
       <w:r>
         <w:t xml:space="preserve"> at a time (count == 1)</w:t>
@@ -5342,7 +5098,10 @@
         <w:t xml:space="preserve">Often </w:t>
       </w:r>
       <w:r>
-        <w:t xml:space="preserve">related appointments </w:t>
+        <w:t>additional actions</w:t>
+      </w:r>
+      <w:r>
+        <w:t xml:space="preserve"> </w:t>
       </w:r>
       <w:r>
         <w:t>are</w:t>
@@ -5369,7 +5128,7 @@
         <w:t xml:space="preserve"> </w:t>
       </w:r>
       <w:r>
-        <w:t>appointments</w:t>
+        <w:t>actions</w:t>
       </w:r>
     </w:p>
     <w:p>
@@ -5381,7 +5140,10 @@
         <w:t xml:space="preserve">Information for </w:t>
       </w:r>
       <w:r>
-        <w:t>each related appointment</w:t>
+        <w:t xml:space="preserve">each related </w:t>
+      </w:r>
+      <w:r>
+        <w:t>actions</w:t>
       </w:r>
       <w:r>
         <w:t xml:space="preserve"> is </w:t>
@@ -5411,10 +5173,9 @@
       </w:pPr>
       <w:r>
         <w:tab/>
-        <w:t xml:space="preserve">Generated </w:t>
-      </w:r>
-      <w:r>
-        <w:t>reminder</w:t>
+      </w:r>
+      <w:r>
+        <w:t>Each action</w:t>
       </w:r>
       <w:r>
         <w:t xml:space="preserve"> can be completed, deferred, or </w:t>
@@ -5474,7 +5235,19 @@
         <w:rPr>
           <w:rStyle w:val="SubtleEmphasis"/>
         </w:rPr>
-        <w:t>:  This is primary scenario for the product and one where a calendar and task list is sub-optimal. The product allows one to organize, manage information, and manage appointments for a given task.</w:t>
+        <w:t xml:space="preserve">:  This is primary scenario for the product and one where a calendar and task list is sub-optimal. The product allows one to organize, manage information, and manage </w:t>
+      </w:r>
+      <w:r>
+        <w:rPr>
+          <w:rStyle w:val="SubtleEmphasis"/>
+        </w:rPr>
+        <w:t>actions</w:t>
+      </w:r>
+      <w:r>
+        <w:rPr>
+          <w:rStyle w:val="SubtleEmphasis"/>
+        </w:rPr>
+        <w:t xml:space="preserve"> for a given task.</w:t>
       </w:r>
     </w:p>
     <w:p/>
@@ -5482,8 +5255,9 @@
       <w:pPr>
         <w:pStyle w:val="Heading2"/>
       </w:pPr>
-      <w:bookmarkStart w:id="11" w:name="_Toc330292054"/>
-      <w:r>
+      <w:bookmarkStart w:id="11" w:name="_Toc330813113"/>
+      <w:r>
+        <w:lastRenderedPageBreak/>
         <w:t>Recurring Appointment</w:t>
       </w:r>
       <w:bookmarkEnd w:id="11"/>
@@ -5496,14 +5270,41 @@
         <w:t xml:space="preserve">is an activity that occurs </w:t>
       </w:r>
       <w:r>
-        <w:t xml:space="preserve">at some frequency and is intended to schedule a confirmed appointment. These appointments occur at the same time </w:t>
-      </w:r>
-      <w:r>
-        <w:t xml:space="preserve">each occurrence and usually at the same place </w:t>
+        <w:t xml:space="preserve">at some frequency and is intended to schedule </w:t>
+      </w:r>
+      <w:r>
+        <w:t xml:space="preserve">multiple </w:t>
+      </w:r>
+      <w:r>
+        <w:t>appointment</w:t>
+      </w:r>
+      <w:r>
+        <w:t>s on the calendar</w:t>
+      </w:r>
+      <w:r>
+        <w:t xml:space="preserve">. </w:t>
+      </w:r>
+      <w:r>
+        <w:t>Recurring</w:t>
+      </w:r>
+      <w:r>
+        <w:t xml:space="preserve"> appointments occur at the same time </w:t>
+      </w:r>
+      <w:r>
+        <w:t xml:space="preserve">each occurrence and usually at the same </w:t>
+      </w:r>
+      <w:r>
+        <w:t>location</w:t>
+      </w:r>
+      <w:r>
+        <w:t xml:space="preserve"> </w:t>
       </w:r>
       <w:r>
         <w:t>with the same people.</w:t>
       </w:r>
+      <w:r>
+        <w:t xml:space="preserve"> This scenario is configured by defining a single ‘schedule appointments’ action which adds events to the calendar based on the activity frequency, duration, and count.</w:t>
+      </w:r>
     </w:p>
     <w:p>
       <w:pPr>
@@ -5532,18 +5333,6 @@
       </w:pPr>
       <w:r>
         <w:tab/>
-        <w:t xml:space="preserve">Typically </w:t>
-      </w:r>
-      <w:r>
-        <w:t>for personal use, not shared or published</w:t>
-      </w:r>
-    </w:p>
-    <w:p>
-      <w:pPr>
-        <w:pStyle w:val="Code"/>
-      </w:pPr>
-      <w:r>
-        <w:tab/>
       </w:r>
       <w:r>
         <w:t>G</w:t>
@@ -5552,7 +5341,19 @@
         <w:t>enerate</w:t>
       </w:r>
       <w:r>
-        <w:t>s confirmed appointments at a given start time and duration</w:t>
+        <w:t xml:space="preserve">s appointments </w:t>
+      </w:r>
+      <w:r>
+        <w:t xml:space="preserve">on calendar at </w:t>
+      </w:r>
+      <w:r>
+        <w:t xml:space="preserve">given </w:t>
+      </w:r>
+      <w:r>
+        <w:t xml:space="preserve">frequency, time, </w:t>
+      </w:r>
+      <w:r>
+        <w:t>and duration</w:t>
       </w:r>
     </w:p>
     <w:p>
@@ -5635,12 +5436,18 @@
         <w:rPr>
           <w:rStyle w:val="SubtleEmphasis"/>
         </w:rPr>
-        <w:t xml:space="preserve">:  This is very close to a standard recurring appointment on a calendar. </w:t>
+        <w:t xml:space="preserve">:  </w:t>
       </w:r>
       <w:r>
         <w:rPr>
           <w:rStyle w:val="SubtleEmphasis"/>
         </w:rPr>
+        <w:t xml:space="preserve">This can be accomplished on a calendar using recurring appointments. </w:t>
+      </w:r>
+      <w:r>
+        <w:rPr>
+          <w:rStyle w:val="SubtleEmphasis"/>
+        </w:rPr>
         <w:t>When the related information is the same for all occurrences, the product value</w:t>
       </w:r>
       <w:r>
@@ -5660,7 +5467,7 @@
       <w:pPr>
         <w:pStyle w:val="Heading2"/>
       </w:pPr>
-      <w:bookmarkStart w:id="12" w:name="_Toc330292055"/>
+      <w:bookmarkStart w:id="12" w:name="_Toc330813114"/>
       <w:r>
         <w:t>Fuzzy</w:t>
       </w:r>
@@ -5677,10 +5484,19 @@
         <w:t xml:space="preserve"> is</w:t>
       </w:r>
       <w:r>
-        <w:t xml:space="preserve"> an activity that occurs at some frequency and is intended to schedule a tentative appointment</w:t>
-      </w:r>
-      <w:r>
-        <w:t xml:space="preserve"> that will later be confirmed by the user. The tentative appointment will be scheduled for the either the day or start of day, and the user will typically modify the exact time and confirm the appointment. Each occurrence is often confirmed for a different time (usually </w:t>
+        <w:t xml:space="preserve"> an activi</w:t>
+      </w:r>
+      <w:r>
+        <w:t>ty that occurs at some frequency, but the exact time, location, or people will often vary</w:t>
+      </w:r>
+      <w:r>
+        <w:t xml:space="preserve">. </w:t>
+      </w:r>
+      <w:r>
+        <w:t>A ‘make appointment’ action will be generated at the given frequency, which will allow the user to easily take the action for pushing an appointment onto their calendar</w:t>
+      </w:r>
+      <w:r>
+        <w:t xml:space="preserve">. Each occurrence is often confirmed for a different time (usually </w:t>
       </w:r>
       <w:r>
         <w:t>a set</w:t>
@@ -5689,7 +5505,25 @@
         <w:t xml:space="preserve"> of times). </w:t>
       </w:r>
       <w:r>
-        <w:t>Sometimes the user will want the same place and people on each appointment. Usually the user wants to quickly select from a set of relevant places and people.</w:t>
+        <w:t>Often</w:t>
+      </w:r>
+      <w:r>
+        <w:t xml:space="preserve"> the user </w:t>
+      </w:r>
+      <w:r>
+        <w:t xml:space="preserve">will </w:t>
+      </w:r>
+      <w:r>
+        <w:t>want a default location and people set on the appointment, or will want</w:t>
+      </w:r>
+      <w:r>
+        <w:t xml:space="preserve"> to quickly select from a set of relevant </w:t>
+      </w:r>
+      <w:r>
+        <w:t>locations</w:t>
+      </w:r>
+      <w:r>
+        <w:t xml:space="preserve"> and people.</w:t>
       </w:r>
     </w:p>
     <w:p>
@@ -5716,25 +5550,25 @@
       </w:pPr>
       <w:r>
         <w:tab/>
-        <w:t>Typically for personal use, not shared or published</w:t>
-      </w:r>
-    </w:p>
-    <w:p>
-      <w:pPr>
-        <w:pStyle w:val="Code"/>
-      </w:pPr>
-      <w:r>
-        <w:tab/>
-        <w:t>Generates tentative appointments at start of day with duration</w:t>
-      </w:r>
-    </w:p>
-    <w:p>
-      <w:pPr>
-        <w:pStyle w:val="Code"/>
-      </w:pPr>
-      <w:r>
-        <w:tab/>
-        <w:t>Start time is usually modified and appointment confirmed by user</w:t>
+        <w:t xml:space="preserve">Generates </w:t>
+      </w:r>
+      <w:r>
+        <w:t>‘make appointment’ actions</w:t>
+      </w:r>
+      <w:r>
+        <w:t xml:space="preserve"> at start of day with duration</w:t>
+      </w:r>
+    </w:p>
+    <w:p>
+      <w:pPr>
+        <w:pStyle w:val="Code"/>
+      </w:pPr>
+      <w:r>
+        <w:tab/>
+        <w:t xml:space="preserve">Start time is usually modified and </w:t>
+      </w:r>
+      <w:r>
+        <w:t>user will push onto calendar</w:t>
       </w:r>
     </w:p>
     <w:p>
@@ -5805,7 +5639,7 @@
       <w:pPr>
         <w:pStyle w:val="Heading2"/>
       </w:pPr>
-      <w:bookmarkStart w:id="13" w:name="_Toc330292056"/>
+      <w:bookmarkStart w:id="13" w:name="_Toc330813115"/>
       <w:r>
         <w:t>Schedule</w:t>
       </w:r>
@@ -5813,22 +5647,60 @@
     </w:p>
     <w:p>
       <w:r>
-        <w:t xml:space="preserve">A schedule is an activity where the appointments and related information are managed by the user. A confirmed appointment will be created and added to the calendar. Often times the user wants to share </w:t>
+        <w:t xml:space="preserve">A schedule is an activity where </w:t>
+      </w:r>
+      <w:r>
+        <w:t>one uses ‘schedule appointment’ actions</w:t>
+      </w:r>
+      <w:r>
+        <w:t xml:space="preserve"> and related information </w:t>
+      </w:r>
+      <w:r>
+        <w:t>to manage a calendar</w:t>
+      </w:r>
+      <w:r>
+        <w:t xml:space="preserve">. </w:t>
+      </w:r>
+      <w:r>
+        <w:t>The user may set a frequency or simply add ‘schedule appointment’ actions to facilitate in pushing appointments onto a calendar. The activity simplifies the process of defining the appointment by allowing the user to associate a set of common locations, people, and links</w:t>
+      </w:r>
+      <w:r>
+        <w:t xml:space="preserve"> for this </w:t>
       </w:r>
       <w:r>
         <w:lastRenderedPageBreak/>
-        <w:t>the schedule with others. Sometimes the user will want the same place and people on each appointment. Usually the user wants to quickly select from a set of relevant places and people.</w:t>
-      </w:r>
-    </w:p>
-    <w:p>
-      <w:pPr>
-        <w:pStyle w:val="Code"/>
-      </w:pPr>
-      <w:r>
-        <w:tab/>
-      </w:r>
-      <w:r>
-        <w:t>Appointments</w:t>
+        <w:t>activity</w:t>
+      </w:r>
+      <w:r>
+        <w:t>.</w:t>
+      </w:r>
+      <w:r>
+        <w:t xml:space="preserve"> </w:t>
+      </w:r>
+      <w:r>
+        <w:t>Often the user will want a default location and people set on the appointment, or will want to quickly select from a set of relevant locations and people.</w:t>
+      </w:r>
+      <w:r>
+        <w:t xml:space="preserve"> In addition, this activity will provide a ‘create public calendar’ action for establishing a dedicated calendar for this schedule which can be shared with others.</w:t>
+      </w:r>
+    </w:p>
+    <w:p>
+      <w:pPr>
+        <w:pStyle w:val="Code"/>
+      </w:pPr>
+      <w:r>
+        <w:tab/>
+      </w:r>
+      <w:r>
+        <w:t>‘</w:t>
+      </w:r>
+      <w:proofErr w:type="gramStart"/>
+      <w:r>
+        <w:t>schedule</w:t>
+      </w:r>
+      <w:proofErr w:type="gramEnd"/>
+      <w:r>
+        <w:t xml:space="preserve"> appointment’ actions</w:t>
       </w:r>
       <w:r>
         <w:t xml:space="preserve"> defined by </w:t>
@@ -5848,22 +5720,26 @@
         <w:tab/>
       </w:r>
       <w:r>
-        <w:t>Often</w:t>
-      </w:r>
-      <w:r>
-        <w:t xml:space="preserve"> shared or published for others</w:t>
-      </w:r>
-    </w:p>
-    <w:p>
-      <w:pPr>
-        <w:pStyle w:val="Code"/>
-      </w:pPr>
-      <w:r>
-        <w:tab/>
-        <w:t xml:space="preserve">Does not automatically </w:t>
-      </w:r>
-      <w:r>
-        <w:t>generate appointments</w:t>
+        <w:t>‘</w:t>
+      </w:r>
+      <w:proofErr w:type="gramStart"/>
+      <w:r>
+        <w:t>create</w:t>
+      </w:r>
+      <w:proofErr w:type="gramEnd"/>
+      <w:r>
+        <w:t xml:space="preserve"> public calendar’ action for sharing schedule with others</w:t>
+      </w:r>
+    </w:p>
+    <w:p>
+      <w:pPr>
+        <w:pStyle w:val="Code"/>
+      </w:pPr>
+      <w:r>
+        <w:tab/>
+      </w:r>
+      <w:r>
+        <w:t>May optionally generate ‘schedule appointment’ actions</w:t>
       </w:r>
     </w:p>
     <w:p>
@@ -5938,7 +5814,7 @@
       <w:pPr>
         <w:pStyle w:val="Heading1"/>
       </w:pPr>
-      <w:bookmarkStart w:id="14" w:name="_Toc330292057"/>
+      <w:bookmarkStart w:id="14" w:name="_Toc330813116"/>
       <w:r>
         <w:lastRenderedPageBreak/>
         <w:t>User Model</w:t>
@@ -5947,14 +5823,37 @@
     </w:p>
     <w:p>
       <w:r>
-        <w:t xml:space="preserve">The high-level user model for using the product is registration, configuration, activity organization, and schedule management. </w:t>
+        <w:t xml:space="preserve">The high-level user model for using the product is registration, configuration, </w:t>
+      </w:r>
+      <w:proofErr w:type="gramStart"/>
+      <w:r>
+        <w:t>activity</w:t>
+      </w:r>
+      <w:proofErr w:type="gramEnd"/>
+      <w:r>
+        <w:t xml:space="preserve"> organization, </w:t>
+      </w:r>
+      <w:r>
+        <w:t>activity</w:t>
+      </w:r>
+      <w:r>
+        <w:t xml:space="preserve"> </w:t>
+      </w:r>
+      <w:r>
+        <w:t>planning</w:t>
+      </w:r>
+      <w:r>
+        <w:t>, and taking action.</w:t>
+      </w:r>
+      <w:r>
+        <w:t xml:space="preserve"> </w:t>
       </w:r>
     </w:p>
     <w:p>
       <w:pPr>
         <w:pStyle w:val="Heading2"/>
       </w:pPr>
-      <w:bookmarkStart w:id="15" w:name="_Toc330292058"/>
+      <w:bookmarkStart w:id="15" w:name="_Toc330813117"/>
       <w:r>
         <w:t>Registration</w:t>
       </w:r>
@@ -5969,7 +5868,7 @@
       <w:pPr>
         <w:pStyle w:val="Heading2"/>
       </w:pPr>
-      <w:bookmarkStart w:id="16" w:name="_Toc330292059"/>
+      <w:bookmarkStart w:id="16" w:name="_Toc330813118"/>
       <w:r>
         <w:t>Configuration</w:t>
       </w:r>
@@ -5977,7 +5876,13 @@
     </w:p>
     <w:p>
       <w:r>
-        <w:t>There are several areas of the product that require configuration in order to make the product useful. The primary configuration is for integration with a Calendar (Google). The product will integrate appointments associated with activities onto the Calendar. Other features requiring setup and configuration are Facebook integration for contacts, gathering of User Profile information, and display settings and user options.</w:t>
+        <w:t xml:space="preserve">There are several areas of the product that require configuration in order to make the product useful. The primary configuration is for integration with a Calendar (Google). The product will integrate </w:t>
+      </w:r>
+      <w:r>
+        <w:t>‘appointment’ actions</w:t>
+      </w:r>
+      <w:r>
+        <w:t xml:space="preserve"> associated with activities onto the Calendar. Other features requiring setup and configuration are Facebook integration for contacts, gathering of User Profile information, display settings and user options.</w:t>
       </w:r>
     </w:p>
     <w:p>
@@ -5987,7 +5892,7 @@
           <w:rFonts w:eastAsia="Times New Roman"/>
         </w:rPr>
       </w:pPr>
-      <w:bookmarkStart w:id="17" w:name="_Toc330292060"/>
+      <w:bookmarkStart w:id="17" w:name="_Toc330813119"/>
       <w:r>
         <w:rPr>
           <w:rFonts w:eastAsia="Times New Roman"/>
@@ -6003,7 +5908,43 @@
     </w:p>
     <w:p>
       <w:r>
-        <w:t>Activities may be organized in a two-level hierarchy of categories. A category is nothing but a container for activities. An activity is a container for appointments, and can be configured with a frequency at which tentative appointments will be generated. These tentative appointments represent the intent to complete the activity. One may also add appointments directly to an activity. The following represents the user model for organizing activities.</w:t>
+        <w:t xml:space="preserve">Activities may be organized in a two-level hierarchy of categories. A category is nothing but a container for activities. An activity is a container for </w:t>
+      </w:r>
+      <w:r>
+        <w:t>actions</w:t>
+      </w:r>
+      <w:r>
+        <w:t xml:space="preserve">, and can be configured with a frequency at which </w:t>
+      </w:r>
+      <w:r>
+        <w:t>appropriate actions</w:t>
+      </w:r>
+      <w:r>
+        <w:t xml:space="preserve"> will be generated</w:t>
+      </w:r>
+      <w:r>
+        <w:t xml:space="preserve"> or recommended during the activity planning process</w:t>
+      </w:r>
+      <w:r>
+        <w:t xml:space="preserve">. These </w:t>
+      </w:r>
+      <w:r>
+        <w:t>actions</w:t>
+      </w:r>
+      <w:r>
+        <w:t xml:space="preserve"> </w:t>
+      </w:r>
+      <w:r>
+        <w:t xml:space="preserve">provide the ‘actionable’ steps required to complete the </w:t>
+      </w:r>
+      <w:r>
+        <w:t xml:space="preserve">activity. One may also add </w:t>
+      </w:r>
+      <w:r>
+        <w:t>actions</w:t>
+      </w:r>
+      <w:r>
+        <w:t xml:space="preserve"> directly to an activity. The following represents the user model for organizing activities.</w:t>
       </w:r>
     </w:p>
     <w:p>
@@ -6054,7 +5995,10 @@
         <w:pStyle w:val="Code"/>
       </w:pPr>
       <w:r>
-        <w:t>              Appointment</w:t>
+        <w:t xml:space="preserve">              </w:t>
+      </w:r>
+      <w:r>
+        <w:t>Action</w:t>
       </w:r>
       <w:r>
         <w:tab/>
@@ -6091,7 +6035,10 @@
         <w:pStyle w:val="Code"/>
       </w:pPr>
       <w:r>
-        <w:t>              Activity</w:t>
+        <w:t xml:space="preserve">              </w:t>
+      </w:r>
+      <w:r>
+        <w:t>Action</w:t>
       </w:r>
       <w:r>
         <w:tab/>
@@ -6162,13 +6109,10 @@
         <w:t>D</w:t>
       </w:r>
       <w:r>
-        <w:t xml:space="preserve">uration for </w:t>
-      </w:r>
-      <w:r>
-        <w:t>tentative appointments</w:t>
-      </w:r>
-      <w:r>
-        <w:t xml:space="preserve"> (1 day)</w:t>
+        <w:t xml:space="preserve">uration </w:t>
+      </w:r>
+      <w:r>
+        <w:t>for completing activity</w:t>
       </w:r>
     </w:p>
     <w:p>
@@ -6191,125 +6135,151 @@
         <w:tab/>
       </w:r>
       <w:r>
-        <w:t>// Number of tentative appointments (1)</w:t>
-      </w:r>
-    </w:p>
-    <w:p>
-      <w:pPr>
-        <w:pStyle w:val="Code"/>
-      </w:pPr>
-      <w:r>
-        <w:tab/>
-        <w:t>Start</w:t>
-      </w:r>
-      <w:r>
-        <w:tab/>
-      </w:r>
-      <w:r>
-        <w:tab/>
-      </w:r>
-      <w:r>
-        <w:tab/>
-      </w:r>
-      <w:r>
-        <w:tab/>
-        <w:t>// Start date or time for tentative appointments</w:t>
-      </w:r>
-    </w:p>
-    <w:p>
-      <w:pPr>
-        <w:pStyle w:val="Code"/>
-      </w:pPr>
-    </w:p>
-    <w:p>
-      <w:pPr>
-        <w:pStyle w:val="Code"/>
-      </w:pPr>
-      <w:r>
-        <w:t>Appointment</w:t>
-      </w:r>
-    </w:p>
-    <w:p>
-      <w:pPr>
-        <w:pStyle w:val="Code"/>
-      </w:pPr>
-      <w:r>
-        <w:t>       Start</w:t>
-      </w:r>
-      <w:r>
-        <w:tab/>
-      </w:r>
-      <w:r>
-        <w:tab/>
-      </w:r>
-      <w:r>
-        <w:tab/>
-      </w:r>
-      <w:r>
-        <w:tab/>
-      </w:r>
-      <w:r>
-        <w:t>// Starting date or time</w:t>
-      </w:r>
-    </w:p>
-    <w:p>
-      <w:pPr>
-        <w:pStyle w:val="Code"/>
-      </w:pPr>
-      <w:r>
-        <w:t>       Duration</w:t>
-      </w:r>
-      <w:r>
-        <w:tab/>
-      </w:r>
-      <w:r>
-        <w:tab/>
-      </w:r>
-      <w:r>
-        <w:tab/>
-      </w:r>
-      <w:r>
-        <w:t>// Duration of appointment</w:t>
-      </w:r>
-    </w:p>
-    <w:p>
-      <w:pPr>
-        <w:pStyle w:val="Code"/>
-      </w:pPr>
-      <w:r>
-        <w:t>       Status </w:t>
-      </w:r>
-      <w:r>
-        <w:tab/>
-      </w:r>
-      <w:r>
-        <w:tab/>
-      </w:r>
-      <w:r>
-        <w:tab/>
-      </w:r>
-      <w:r>
-        <w:t>// Tentative, Confirmed, Cancelled, Completed</w:t>
-      </w:r>
-    </w:p>
-    <w:p>
-      <w:pPr>
-        <w:pStyle w:val="Code"/>
-      </w:pPr>
-    </w:p>
-    <w:p>
-      <w:r>
-        <w:t xml:space="preserve">Both activities and appointments may have additional information attached to them, specifically contacts, locations, and links. Information attached to an appointment will be collected and aggregated </w:t>
+        <w:t xml:space="preserve">// Number of </w:t>
+      </w:r>
+      <w:r>
+        <w:t>pending actions</w:t>
+      </w:r>
+      <w:r>
+        <w:t xml:space="preserve"> (1)</w:t>
+      </w:r>
+    </w:p>
+    <w:p>
+      <w:pPr>
+        <w:pStyle w:val="Code"/>
+      </w:pPr>
+    </w:p>
+    <w:p>
+      <w:pPr>
+        <w:pStyle w:val="Code"/>
+      </w:pPr>
+      <w:r>
+        <w:t>Action</w:t>
+      </w:r>
+    </w:p>
+    <w:p>
+      <w:pPr>
+        <w:pStyle w:val="Code"/>
+        <w:ind w:firstLine="720"/>
+      </w:pPr>
+      <w:r>
+        <w:t>Due</w:t>
+      </w:r>
+      <w:r>
+        <w:tab/>
+      </w:r>
+      <w:r>
+        <w:tab/>
+      </w:r>
+      <w:r>
+        <w:tab/>
+      </w:r>
+      <w:r>
+        <w:tab/>
+      </w:r>
+      <w:r>
+        <w:t xml:space="preserve">// </w:t>
+      </w:r>
+      <w:r>
+        <w:t>Date and/or time to complete the action</w:t>
+      </w:r>
+    </w:p>
+    <w:p>
+      <w:pPr>
+        <w:pStyle w:val="Code"/>
+        <w:ind w:firstLine="720"/>
+      </w:pPr>
+      <w:r>
+        <w:t>Duration</w:t>
+      </w:r>
+      <w:r>
+        <w:tab/>
+      </w:r>
+      <w:r>
+        <w:tab/>
+      </w:r>
+      <w:r>
+        <w:tab/>
+        <w:t>// Duration for completing action</w:t>
+      </w:r>
+    </w:p>
+    <w:p>
+      <w:pPr>
+        <w:pStyle w:val="Code"/>
+        <w:ind w:firstLine="720"/>
+      </w:pPr>
+      <w:r>
+        <w:t>Status </w:t>
+      </w:r>
+      <w:r>
+        <w:tab/>
+      </w:r>
+      <w:r>
+        <w:tab/>
+      </w:r>
+      <w:r>
+        <w:tab/>
+      </w:r>
+      <w:r>
+        <w:t xml:space="preserve">// </w:t>
+      </w:r>
+      <w:r>
+        <w:t>Pending, Completed, Cancelled</w:t>
+      </w:r>
+    </w:p>
+    <w:p>
+      <w:pPr>
+        <w:pStyle w:val="Code"/>
+      </w:pPr>
+    </w:p>
+    <w:p>
+      <w:r>
+        <w:t xml:space="preserve">Both activities and </w:t>
+      </w:r>
+      <w:r>
+        <w:t>actions</w:t>
+      </w:r>
+      <w:r>
+        <w:t xml:space="preserve"> may have additional information attached to them, specifically contacts, locations, and links. Information attached to an </w:t>
+      </w:r>
+      <w:r>
+        <w:t>action</w:t>
+      </w:r>
+      <w:r>
+        <w:t xml:space="preserve"> will be collected and aggregated on the parent activity. The aggregated information can be used to quickly access information about an activity or used </w:t>
       </w:r>
       <w:r>
         <w:lastRenderedPageBreak/>
-        <w:t>on the parent activity. The aggregated information can be used to quickly access information about an activity or used to more easily configure a new appointment within an activity with relevant information. The information attached to an appointment will be synchronized with the corresponding calendar</w:t>
+        <w:t xml:space="preserve">to more easily configure a new </w:t>
+      </w:r>
+      <w:r>
+        <w:t>action</w:t>
+      </w:r>
+      <w:r>
+        <w:t xml:space="preserve"> within an activity with relevant information. The information attached to an </w:t>
+      </w:r>
+      <w:r>
+        <w:t>‘appointment’ action</w:t>
+      </w:r>
+      <w:r>
+        <w:t xml:space="preserve"> will be synchronized with the corresponding calendar</w:t>
       </w:r>
       <w:r>
         <w:t xml:space="preserve"> event (</w:t>
       </w:r>
       <w:r>
-        <w:t>contacts as attendees, location as location, links in description or gadget).</w:t>
+        <w:t>contacts as attendees</w:t>
+      </w:r>
+      <w:proofErr w:type="gramStart"/>
+      <w:r>
+        <w:t>?</w:t>
+      </w:r>
+      <w:r>
+        <w:t>,</w:t>
+      </w:r>
+      <w:proofErr w:type="gramEnd"/>
+      <w:r>
+        <w:t xml:space="preserve"> location as location, links in description or gadget).</w:t>
       </w:r>
     </w:p>
     <w:p>
@@ -6325,12 +6295,24 @@
         <w:rPr>
           <w:rStyle w:val="SubtleEmphasis"/>
         </w:rPr>
-        <w:t>: Should appointment support just a single location (like the calendar event) rather than a</w:t>
+        <w:t xml:space="preserve">: </w:t>
       </w:r>
       <w:r>
         <w:rPr>
           <w:rStyle w:val="SubtleEmphasis"/>
         </w:rPr>
+        <w:t>Should action</w:t>
+      </w:r>
+      <w:r>
+        <w:rPr>
+          <w:rStyle w:val="SubtleEmphasis"/>
+        </w:rPr>
+        <w:t xml:space="preserve"> support just a single location (like the calendar event) rather than a</w:t>
+      </w:r>
+      <w:r>
+        <w:rPr>
+          <w:rStyle w:val="SubtleEmphasis"/>
+        </w:rPr>
         <w:t xml:space="preserve"> list</w:t>
       </w:r>
       <w:r>
@@ -6344,24 +6326,13 @@
       <w:pPr>
         <w:pStyle w:val="Heading2"/>
       </w:pPr>
-      <w:bookmarkStart w:id="18" w:name="_Toc330292061"/>
-      <w:r>
-        <w:t>Schedule Management</w:t>
-      </w:r>
-      <w:bookmarkEnd w:id="18"/>
-    </w:p>
-    <w:p>
-      <w:r>
-        <w:t xml:space="preserve">This is where the user </w:t>
-      </w:r>
-      <w:r>
-        <w:t xml:space="preserve">can view and </w:t>
-      </w:r>
-      <w:r>
-        <w:t xml:space="preserve">update the </w:t>
-      </w:r>
-      <w:r>
-        <w:t>status and information on upcoming appointments</w:t>
+      <w:r>
+        <w:t>Activity Planning</w:t>
+      </w:r>
+    </w:p>
+    <w:p>
+      <w:r>
+        <w:t>The product will encourage the user to schedule regular time (via an activity) each week and day to define and review their activities and make them actionable</w:t>
       </w:r>
       <w:r>
         <w:t xml:space="preserve">. </w:t>
@@ -6371,114 +6342,339 @@
       <w:pPr>
         <w:pStyle w:val="Heading3"/>
       </w:pPr>
-      <w:bookmarkStart w:id="19" w:name="_Toc330292062"/>
-      <w:r>
-        <w:t>Refining Time</w:t>
-      </w:r>
-      <w:bookmarkEnd w:id="19"/>
-    </w:p>
-    <w:p>
-      <w:r>
-        <w:t xml:space="preserve">A common schedule management </w:t>
-      </w:r>
-      <w:r>
-        <w:t xml:space="preserve">feature </w:t>
-      </w:r>
-      <w:r>
-        <w:t xml:space="preserve">will be to specify the precise time and duration for a tentative appointment that was generated by an activity. </w:t>
-      </w:r>
-      <w:r>
-        <w:t xml:space="preserve">The schedule management view should make it quick and easy to refine the tentative appointment or create a related appointment with a specific time and duration. </w:t>
-      </w:r>
-    </w:p>
-    <w:p>
-      <w:r>
-        <w:t xml:space="preserve">One may also edit the event on the calendar </w:t>
-      </w:r>
-      <w:r>
-        <w:t>to</w:t>
-      </w:r>
-      <w:r>
-        <w:t xml:space="preserve"> update </w:t>
-      </w:r>
-      <w:r>
-        <w:t>with a specific</w:t>
+      <w:r>
+        <w:t>Generated Action</w:t>
+      </w:r>
+    </w:p>
+    <w:p>
+      <w:r>
+        <w:t>Every</w:t>
+      </w:r>
+      <w:r>
+        <w:t xml:space="preserve"> activity will automatically generate a new pending action within that activity when the next occurrence is required. These pending actions will be presented during the review process such that the user may modify, defer, cancel, or complete the action.</w:t>
+      </w:r>
+    </w:p>
+    <w:p>
+      <w:pPr>
+        <w:pStyle w:val="Heading3"/>
+      </w:pPr>
+      <w:r>
+        <w:t>Recommended</w:t>
+      </w:r>
+      <w:r>
+        <w:t xml:space="preserve"> Actions</w:t>
+      </w:r>
+    </w:p>
+    <w:p>
+      <w:r>
+        <w:t xml:space="preserve">In many cases, the generated action will be one which presents a sequence of recommended actions which are relevant for completing the specific activity. During the planning process, the user may select from the sequence of recommended actions. The selected sequence of actions will be added to the activity as pending, providing </w:t>
+      </w:r>
+      <w:proofErr w:type="gramStart"/>
+      <w:r>
+        <w:t>a</w:t>
+      </w:r>
+      <w:proofErr w:type="gramEnd"/>
+      <w:r>
+        <w:t xml:space="preserve"> ordered list of actionable items for completing the activity.</w:t>
+      </w:r>
+    </w:p>
+    <w:p>
+      <w:pPr>
+        <w:pStyle w:val="Heading3"/>
+      </w:pPr>
+      <w:r>
+        <w:t>Appointment Actions</w:t>
+      </w:r>
+    </w:p>
+    <w:p>
+      <w:r>
+        <w:t>A common action will be to schedule an appointment on your calendar. The product will provide several actions which allow the user to easily define and push an appointment onto their calendar. The activity can provide relevant information which is made available for easily defining the details for the appointment. In addition, the product will keep the ‘appointment’ action and the calendar event in synchronized. There will be ‘appointment’ actions which require the user to explicitly take action for pushing a new appointment onto their calendar, and others which can be configured to automatically add appointments onto their calendar</w:t>
+      </w:r>
+      <w:r>
+        <w:t>.</w:t>
+      </w:r>
+      <w:r>
+        <w:t xml:space="preserve">  </w:t>
+      </w:r>
+    </w:p>
+    <w:p>
+      <w:pPr>
+        <w:pStyle w:val="Heading3"/>
+      </w:pPr>
+      <w:r>
+        <w:t>Smart Actions</w:t>
+      </w:r>
+    </w:p>
+    <w:p>
+      <w:r>
+        <w:t xml:space="preserve">The previous two types of actions are examples of ‘smart’ actions which will be supported by the product. In addition to these, there are many other actions which can be implemented to help make the action ‘actionable’. </w:t>
+      </w:r>
+      <w:r>
+        <w:t xml:space="preserve">The </w:t>
+      </w:r>
+      <w:r>
+        <w:t>‘smart’ actions which should be considered are:</w:t>
+      </w:r>
+    </w:p>
+    <w:p>
+      <w:pPr>
+        <w:pStyle w:val="ListParagraph"/>
+        <w:numPr>
+          <w:ilvl w:val="0"/>
+          <w:numId w:val="20"/>
+        </w:numPr>
+      </w:pPr>
+      <w:r>
+        <w:t>Recommend actions</w:t>
+      </w:r>
+      <w:r>
+        <w:tab/>
+        <w:t xml:space="preserve">for </w:t>
+      </w:r>
+      <w:r>
+        <w:t>providing a sequence of recommended actions for an activity</w:t>
       </w:r>
       <w:r>
         <w:t xml:space="preserve"> </w:t>
       </w:r>
-      <w:r>
-        <w:t>time. Creating a related appointment on the calendar will require a convention for indicating which activity the appointment should is related to.</w:t>
-      </w:r>
-    </w:p>
-    <w:p>
-      <w:pPr>
-        <w:pStyle w:val="Heading3"/>
-      </w:pPr>
-      <w:bookmarkStart w:id="20" w:name="_Toc330292063"/>
-      <w:r>
-        <w:t>Changing Status</w:t>
-      </w:r>
-      <w:bookmarkEnd w:id="20"/>
-    </w:p>
-    <w:p>
-      <w:r>
-        <w:t>Another common schedule management feature is to modify the status of a tentative appointment that was generated by an activity. The schedule management view should make it quick and easy to complete or confirm, defer, or cancel a tentative appointment.</w:t>
-      </w:r>
-    </w:p>
-    <w:p>
-      <w:r>
-        <w:t xml:space="preserve">Multi-day </w:t>
-      </w:r>
-      <w:r>
-        <w:t xml:space="preserve">and single-day </w:t>
-      </w:r>
-      <w:r>
-        <w:t xml:space="preserve">appointments are </w:t>
-      </w:r>
-      <w:r>
-        <w:t>typically</w:t>
-      </w:r>
-      <w:r>
-        <w:t xml:space="preserve"> either a reminder or a task. A reminder is typically resolved by setting the status to complete or cancelled, which </w:t>
-      </w:r>
-      <w:r>
-        <w:t>should</w:t>
-      </w:r>
-      <w:r>
-        <w:t xml:space="preserve"> remove the reminder from the calendar. </w:t>
-      </w:r>
-      <w:r>
-        <w:t xml:space="preserve">A task is typically resolved by defining one or more specific appointments which are scheduled to resolve the task. As with the reminder, the multi-day appointment for the task is typically resolved by setting the status to complete or cancelled. </w:t>
-      </w:r>
-    </w:p>
-    <w:p>
-      <w:r>
-        <w:rPr>
-          <w:rStyle w:val="SubtleEmphasis"/>
-          <w:b/>
-          <w:bCs/>
-        </w:rPr>
-        <w:t>Note</w:t>
-      </w:r>
-      <w:r>
-        <w:rPr>
-          <w:rStyle w:val="SubtleEmphasis"/>
-        </w:rPr>
-        <w:t xml:space="preserve">: There is not a good way to resolve a multi-day appointment in the calendar. Using a task restricts the duration to a single day. Perhaps a task can </w:t>
-      </w:r>
-      <w:r>
-        <w:rPr>
-          <w:rStyle w:val="SubtleEmphasis"/>
-          <w:b/>
-        </w:rPr>
-        <w:t>also</w:t>
-      </w:r>
-      <w:r>
-        <w:rPr>
-          <w:rStyle w:val="SubtleEmphasis"/>
-        </w:rPr>
-        <w:t xml:space="preserve"> be added on the last day of the multi-day appointment. Marking it complete would be equivalent to setting status to complete in product.</w:t>
+    </w:p>
+    <w:p>
+      <w:pPr>
+        <w:pStyle w:val="ListParagraph"/>
+        <w:numPr>
+          <w:ilvl w:val="0"/>
+          <w:numId w:val="20"/>
+        </w:numPr>
+      </w:pPr>
+      <w:r>
+        <w:t>Schedule appointment</w:t>
+      </w:r>
+      <w:r>
+        <w:tab/>
+        <w:t xml:space="preserve">for explicitly adding an appointment to your calendar </w:t>
+      </w:r>
+    </w:p>
+    <w:p>
+      <w:pPr>
+        <w:pStyle w:val="ListParagraph"/>
+        <w:numPr>
+          <w:ilvl w:val="0"/>
+          <w:numId w:val="20"/>
+        </w:numPr>
+      </w:pPr>
+      <w:r>
+        <w:t>Recurring</w:t>
+      </w:r>
+      <w:r>
+        <w:t xml:space="preserve"> appointment</w:t>
+      </w:r>
+      <w:r>
+        <w:tab/>
+        <w:t xml:space="preserve">for </w:t>
+      </w:r>
+      <w:r>
+        <w:t xml:space="preserve">automatically adding </w:t>
+      </w:r>
+      <w:r>
+        <w:t>appointment</w:t>
+      </w:r>
+      <w:r>
+        <w:t>s</w:t>
+      </w:r>
+      <w:r>
+        <w:t xml:space="preserve"> to your calendar</w:t>
+      </w:r>
+    </w:p>
+    <w:p>
+      <w:pPr>
+        <w:pStyle w:val="ListParagraph"/>
+        <w:numPr>
+          <w:ilvl w:val="0"/>
+          <w:numId w:val="20"/>
+        </w:numPr>
+      </w:pPr>
+      <w:r>
+        <w:t>Create calendar</w:t>
+      </w:r>
+      <w:r>
+        <w:tab/>
+      </w:r>
+      <w:r>
+        <w:tab/>
+        <w:t>for creating a public calendar for scheduling appointments</w:t>
+      </w:r>
+    </w:p>
+    <w:p>
+      <w:pPr>
+        <w:pStyle w:val="ListParagraph"/>
+        <w:numPr>
+          <w:ilvl w:val="0"/>
+          <w:numId w:val="20"/>
+        </w:numPr>
+      </w:pPr>
+      <w:r>
+        <w:t>Call</w:t>
+      </w:r>
+      <w:r>
+        <w:tab/>
+      </w:r>
+      <w:r>
+        <w:tab/>
+      </w:r>
+      <w:r>
+        <w:tab/>
+        <w:t xml:space="preserve">for making phone call </w:t>
+      </w:r>
+    </w:p>
+    <w:p>
+      <w:pPr>
+        <w:pStyle w:val="ListParagraph"/>
+        <w:numPr>
+          <w:ilvl w:val="0"/>
+          <w:numId w:val="20"/>
+        </w:numPr>
+      </w:pPr>
+      <w:r>
+        <w:t>Email or text</w:t>
+      </w:r>
+      <w:r>
+        <w:tab/>
+      </w:r>
+      <w:r>
+        <w:tab/>
+        <w:t>for sending an email or text</w:t>
+      </w:r>
+    </w:p>
+    <w:p>
+      <w:pPr>
+        <w:pStyle w:val="ListParagraph"/>
+        <w:numPr>
+          <w:ilvl w:val="0"/>
+          <w:numId w:val="20"/>
+        </w:numPr>
+      </w:pPr>
+      <w:proofErr w:type="spellStart"/>
+      <w:r>
+        <w:t>Goto</w:t>
+      </w:r>
+      <w:proofErr w:type="spellEnd"/>
+      <w:r>
+        <w:tab/>
+      </w:r>
+      <w:r>
+        <w:tab/>
+      </w:r>
+      <w:r>
+        <w:tab/>
+        <w:t>requires traveling to a specific location</w:t>
+      </w:r>
+    </w:p>
+    <w:p>
+      <w:pPr>
+        <w:pStyle w:val="ListParagraph"/>
+        <w:numPr>
+          <w:ilvl w:val="0"/>
+          <w:numId w:val="20"/>
+        </w:numPr>
+      </w:pPr>
+      <w:r>
+        <w:t>Find</w:t>
+      </w:r>
+      <w:r>
+        <w:tab/>
+      </w:r>
+      <w:r>
+        <w:tab/>
+      </w:r>
+      <w:r>
+        <w:tab/>
+        <w:t>requires a search of information on the internet</w:t>
+      </w:r>
+    </w:p>
+    <w:p>
+      <w:pPr>
+        <w:pStyle w:val="ListParagraph"/>
+        <w:numPr>
+          <w:ilvl w:val="0"/>
+          <w:numId w:val="20"/>
+        </w:numPr>
+      </w:pPr>
+      <w:r>
+        <w:t>Ask a friend</w:t>
+      </w:r>
+      <w:r>
+        <w:tab/>
+      </w:r>
+      <w:r>
+        <w:tab/>
+        <w:t>posts to Facebook asking friends for recommendations</w:t>
+      </w:r>
+    </w:p>
+    <w:p>
+      <w:pPr>
+        <w:pStyle w:val="ListParagraph"/>
+        <w:numPr>
+          <w:ilvl w:val="0"/>
+          <w:numId w:val="20"/>
+        </w:numPr>
+      </w:pPr>
+      <w:r>
+        <w:lastRenderedPageBreak/>
+        <w:t>Rate an experience</w:t>
+      </w:r>
+      <w:r>
+        <w:tab/>
+        <w:t>post to Facebook your experience for completing an activity or action</w:t>
+      </w:r>
+    </w:p>
+    <w:p>
+      <w:pPr>
+        <w:pStyle w:val="ListParagraph"/>
+        <w:numPr>
+          <w:ilvl w:val="0"/>
+          <w:numId w:val="20"/>
+        </w:numPr>
+      </w:pPr>
+      <w:r>
+        <w:t>Get recommendations</w:t>
+      </w:r>
+      <w:r>
+        <w:tab/>
+        <w:t>provide list of recommended services for completing an action</w:t>
+      </w:r>
+    </w:p>
+    <w:p>
+      <w:pPr>
+        <w:pStyle w:val="Heading2"/>
+      </w:pPr>
+      <w:r>
+        <w:t>Taking Action</w:t>
+      </w:r>
+    </w:p>
+    <w:p>
+      <w:r>
+        <w:t>The primary goal of organizing and planning your activities is to get to the point where you have a list of ‘actionable’ items you can complete. In addition, it would be useful if these ‘actionable’ items could be organized into groups which indicate a context for which they can be completed. (</w:t>
+      </w:r>
+      <w:proofErr w:type="gramStart"/>
+      <w:r>
+        <w:t>e.g</w:t>
+      </w:r>
+      <w:proofErr w:type="gramEnd"/>
+      <w:r>
+        <w:t>. making a call, driving to a location, requiring a computer, requiring another person, in office, at home, etc…)</w:t>
+      </w:r>
+    </w:p>
+    <w:p>
+      <w:r>
+        <w:t xml:space="preserve">The product will always provide a ‘next actions’ list which is prioritized by the due dates of all the pending actions across all of your activities. In addition, the ‘next actions’ list </w:t>
+      </w:r>
+      <w:r>
+        <w:t>will be grouped by actions with the same ‘context’ required for completing that action.</w:t>
+      </w:r>
+    </w:p>
+    <w:p>
+      <w:r>
+        <w:t>The ‘next actions’ list will always be accessible via a mobile device by accessing a link to a mobile web page that is added to your calendar on the current day.</w:t>
       </w:r>
     </w:p>
     <w:p>
@@ -6500,336 +6696,442 @@
       <w:pPr>
         <w:pStyle w:val="Heading1"/>
       </w:pPr>
-      <w:bookmarkStart w:id="21" w:name="_Toc330292064"/>
+      <w:bookmarkStart w:id="18" w:name="_Toc330813123"/>
       <w:r>
         <w:lastRenderedPageBreak/>
         <w:t>Examples</w:t>
       </w:r>
-      <w:bookmarkStart w:id="22" w:name="_GoBack"/>
+      <w:bookmarkEnd w:id="18"/>
+    </w:p>
+    <w:p>
+      <w:r>
+        <w:t xml:space="preserve">The </w:t>
+      </w:r>
+      <w:r>
+        <w:t xml:space="preserve">following will describe how an activity is defined to support each of the activity scenarios and how the activity and </w:t>
+      </w:r>
+      <w:r>
+        <w:t>actions</w:t>
+      </w:r>
+      <w:r>
+        <w:t xml:space="preserve"> integrate with </w:t>
+      </w:r>
+      <w:r>
+        <w:t>a</w:t>
+      </w:r>
+      <w:r>
+        <w:t xml:space="preserve"> Calendar</w:t>
+      </w:r>
+      <w:r>
+        <w:t>.</w:t>
+      </w:r>
+    </w:p>
+    <w:p>
+      <w:pPr>
+        <w:pStyle w:val="Heading2"/>
+      </w:pPr>
+      <w:bookmarkStart w:id="19" w:name="_Toc330813124"/>
+      <w:r>
+        <w:t>Reminder</w:t>
+      </w:r>
+      <w:bookmarkEnd w:id="19"/>
+    </w:p>
+    <w:p>
+      <w:r>
+        <w:t xml:space="preserve">The first example is an </w:t>
+      </w:r>
+      <w:r>
+        <w:t xml:space="preserve">activity </w:t>
+      </w:r>
+      <w:r>
+        <w:t>to remind one to</w:t>
+      </w:r>
+      <w:r>
+        <w:t xml:space="preserve"> take </w:t>
+      </w:r>
+      <w:r>
+        <w:t>out the</w:t>
+      </w:r>
+      <w:r>
+        <w:t xml:space="preserve"> </w:t>
+      </w:r>
+      <w:r>
+        <w:t xml:space="preserve">trash </w:t>
+      </w:r>
+      <w:r>
+        <w:t xml:space="preserve">each Tuesday. </w:t>
+      </w:r>
+      <w:r>
+        <w:t xml:space="preserve">One could add the disposal company as a contact on the activity. This contact could be marked as a default, and would be added as a contact to all </w:t>
+      </w:r>
+      <w:r>
+        <w:t>actions</w:t>
+      </w:r>
+      <w:r>
+        <w:t xml:space="preserve"> created within the activity.</w:t>
+      </w:r>
+      <w:r>
+        <w:t xml:space="preserve"> </w:t>
+      </w:r>
+    </w:p>
+    <w:p>
+      <w:pPr>
+        <w:pStyle w:val="Code"/>
+      </w:pPr>
+      <w:r>
+        <w:t>Activity</w:t>
+      </w:r>
+    </w:p>
+    <w:p>
+      <w:pPr>
+        <w:pStyle w:val="Code"/>
+      </w:pPr>
+      <w:r>
+        <w:tab/>
+        <w:t>Name:</w:t>
+      </w:r>
+      <w:r>
+        <w:tab/>
+      </w:r>
+      <w:r>
+        <w:tab/>
+        <w:t>Take out trash</w:t>
+      </w:r>
+    </w:p>
+    <w:p>
+      <w:pPr>
+        <w:pStyle w:val="Code"/>
+      </w:pPr>
+      <w:r>
+        <w:tab/>
+        <w:t>Frequency:</w:t>
+      </w:r>
+      <w:r>
+        <w:tab/>
+        <w:t>Once per week, Tuesday</w:t>
+      </w:r>
+    </w:p>
+    <w:p>
+      <w:pPr>
+        <w:pStyle w:val="Code"/>
+      </w:pPr>
+      <w:r>
+        <w:tab/>
+        <w:t>Duration:</w:t>
+      </w:r>
+      <w:r>
+        <w:tab/>
+        <w:t>All day</w:t>
+      </w:r>
+    </w:p>
+    <w:p>
+      <w:pPr>
+        <w:pStyle w:val="Code"/>
+      </w:pPr>
+      <w:r>
+        <w:tab/>
+        <w:t>Count:</w:t>
+      </w:r>
+      <w:r>
+        <w:tab/>
+      </w:r>
+      <w:r>
+        <w:tab/>
+        <w:t>4</w:t>
+      </w:r>
+    </w:p>
+    <w:p>
+      <w:pPr>
+        <w:pStyle w:val="Code"/>
+      </w:pPr>
+    </w:p>
+    <w:p>
+      <w:pPr>
+        <w:pStyle w:val="Code"/>
+      </w:pPr>
+      <w:r>
+        <w:t>Contacts</w:t>
+      </w:r>
+    </w:p>
+    <w:p>
+      <w:pPr>
+        <w:pStyle w:val="Code"/>
+      </w:pPr>
+      <w:r>
+        <w:tab/>
+        <w:t>Disposal Company</w:t>
+      </w:r>
+      <w:r>
+        <w:tab/>
+        <w:t>(default)</w:t>
+      </w:r>
+    </w:p>
+    <w:p>
+      <w:pPr>
+        <w:pStyle w:val="Code"/>
+      </w:pPr>
+    </w:p>
+    <w:p>
+      <w:r>
+        <w:t>Wh</w:t>
+      </w:r>
+      <w:r>
+        <w:t>ile</w:t>
+      </w:r>
+      <w:r>
+        <w:t xml:space="preserve"> this activity is active, it will generate four </w:t>
+      </w:r>
+      <w:r>
+        <w:t>pending</w:t>
+      </w:r>
+      <w:r>
+        <w:t xml:space="preserve"> </w:t>
+      </w:r>
+      <w:r>
+        <w:t>actions</w:t>
+      </w:r>
+      <w:r>
+        <w:t xml:space="preserve"> for the next four Tuesdays. When the date for the nearest </w:t>
+      </w:r>
+      <w:r>
+        <w:t>action</w:t>
+      </w:r>
+      <w:r>
+        <w:t xml:space="preserve"> is past, the next </w:t>
+      </w:r>
+      <w:r>
+        <w:t>action</w:t>
+      </w:r>
+      <w:r>
+        <w:t xml:space="preserve"> will be generated, such that there are always four </w:t>
+      </w:r>
+      <w:r>
+        <w:t>pending</w:t>
+      </w:r>
+      <w:r>
+        <w:t xml:space="preserve"> </w:t>
+      </w:r>
+      <w:r>
+        <w:t>actions</w:t>
+      </w:r>
+      <w:r>
+        <w:t>.</w:t>
+      </w:r>
+    </w:p>
+    <w:p>
+      <w:pPr>
+        <w:pStyle w:val="Code"/>
+      </w:pPr>
+      <w:r>
+        <w:t>Actions</w:t>
+      </w:r>
+    </w:p>
+    <w:p>
+      <w:pPr>
+        <w:pStyle w:val="Code"/>
+      </w:pPr>
+      <w:r>
+        <w:tab/>
+        <w:t>Name:</w:t>
+      </w:r>
+      <w:r>
+        <w:tab/>
+      </w:r>
+      <w:r>
+        <w:tab/>
+        <w:t>Take out trash</w:t>
+      </w:r>
+    </w:p>
+    <w:p>
+      <w:pPr>
+        <w:pStyle w:val="Code"/>
+      </w:pPr>
+      <w:r>
+        <w:tab/>
+      </w:r>
+      <w:r>
+        <w:t>Due</w:t>
+      </w:r>
+      <w:r>
+        <w:t>:</w:t>
+      </w:r>
+      <w:r>
+        <w:tab/>
+      </w:r>
+      <w:r>
+        <w:tab/>
+        <w:t>{date}</w:t>
+      </w:r>
+    </w:p>
+    <w:p>
+      <w:pPr>
+        <w:pStyle w:val="Code"/>
+      </w:pPr>
+      <w:r>
+        <w:tab/>
+        <w:t>Duration:</w:t>
+      </w:r>
+      <w:r>
+        <w:tab/>
+        <w:t>All day</w:t>
+      </w:r>
+    </w:p>
+    <w:p>
+      <w:pPr>
+        <w:pStyle w:val="Code"/>
+      </w:pPr>
+      <w:r>
+        <w:tab/>
+        <w:t>Status:</w:t>
+      </w:r>
+      <w:r>
+        <w:tab/>
+      </w:r>
+      <w:r>
+        <w:t>Pending</w:t>
+      </w:r>
+    </w:p>
+    <w:p>
+      <w:pPr>
+        <w:pStyle w:val="Code"/>
+      </w:pPr>
+    </w:p>
+    <w:p>
+      <w:pPr>
+        <w:pStyle w:val="Code"/>
+      </w:pPr>
+      <w:r>
+        <w:t>Contacts</w:t>
+      </w:r>
+    </w:p>
+    <w:p>
+      <w:pPr>
+        <w:pStyle w:val="Code"/>
+      </w:pPr>
+      <w:r>
+        <w:tab/>
+        <w:t>Disposal Company</w:t>
+      </w:r>
+    </w:p>
+    <w:p>
+      <w:pPr>
+        <w:pStyle w:val="Code"/>
+      </w:pPr>
+    </w:p>
+    <w:p>
+      <w:r>
+        <w:t xml:space="preserve">The status for </w:t>
+      </w:r>
+      <w:r>
+        <w:t>each</w:t>
+      </w:r>
+      <w:r>
+        <w:t xml:space="preserve"> </w:t>
+      </w:r>
+      <w:r>
+        <w:t>generated</w:t>
+      </w:r>
+      <w:r>
+        <w:t xml:space="preserve"> </w:t>
+      </w:r>
+      <w:r>
+        <w:t>actions</w:t>
+      </w:r>
+      <w:r>
+        <w:t xml:space="preserve"> is ‘</w:t>
+      </w:r>
+      <w:r>
+        <w:t>pending’</w:t>
+      </w:r>
+      <w:r>
+        <w:t xml:space="preserve">. The user can change the status to ‘completed’ or ‘cancelled’, or the user may defer the </w:t>
+      </w:r>
+      <w:r>
+        <w:t>action</w:t>
+      </w:r>
+      <w:r>
+        <w:t xml:space="preserve"> (push back a day or more). A ‘</w:t>
+      </w:r>
+      <w:r>
+        <w:t>pending’</w:t>
+      </w:r>
+      <w:r>
+        <w:t xml:space="preserve"> </w:t>
+      </w:r>
+      <w:r>
+        <w:t>action</w:t>
+      </w:r>
+      <w:r>
+        <w:t xml:space="preserve"> whose </w:t>
+      </w:r>
+      <w:r>
+        <w:t xml:space="preserve">due </w:t>
+      </w:r>
+      <w:r>
+        <w:t>da</w:t>
+      </w:r>
+      <w:r>
+        <w:t>te</w:t>
+      </w:r>
+      <w:r>
+        <w:t xml:space="preserve"> has pas</w:t>
+      </w:r>
+      <w:r>
+        <w:t xml:space="preserve">sed </w:t>
+      </w:r>
+      <w:r>
+        <w:t xml:space="preserve">will </w:t>
+      </w:r>
+      <w:r>
+        <w:t>flagged as ‘important’ in the ‘next actions’ list</w:t>
+      </w:r>
+      <w:r>
+        <w:t>.</w:t>
+      </w:r>
+      <w:bookmarkStart w:id="20" w:name="_GoBack"/>
+      <w:bookmarkEnd w:id="20"/>
+    </w:p>
+    <w:p>
+      <w:r>
+        <w:t xml:space="preserve">There are two </w:t>
+      </w:r>
+      <w:r>
+        <w:t xml:space="preserve">possible </w:t>
+      </w:r>
+      <w:r>
+        <w:t xml:space="preserve">options for integrating </w:t>
+      </w:r>
+      <w:r>
+        <w:t>all-day</w:t>
+      </w:r>
+      <w:r>
+        <w:t xml:space="preserve"> appointments with </w:t>
+      </w:r>
+      <w:r>
+        <w:t>Google calendar</w:t>
+      </w:r>
+      <w:r>
+        <w:t xml:space="preserve">. One could add </w:t>
+      </w:r>
+      <w:r>
+        <w:t>an all-day event</w:t>
+      </w:r>
+      <w:r>
+        <w:t xml:space="preserve"> to the calendar OR one could create a task.</w:t>
+      </w:r>
+      <w:r>
+        <w:t xml:space="preserve"> The only advantage to the task, is that is provides a nice checkbox for indicating a status of ‘completed’. A major disadvantage to using a task is that it is not supported by the calendar applications in most mobile devices. For completeness, both options are described, but it is recommended that the calendar integration be utilized.</w:t>
+      </w:r>
+    </w:p>
+    <w:p>
+      <w:pPr>
+        <w:pStyle w:val="Heading3"/>
+      </w:pPr>
+      <w:bookmarkStart w:id="21" w:name="_Toc330813125"/>
+      <w:r>
+        <w:t>Calendar Integration</w:t>
+      </w:r>
       <w:bookmarkEnd w:id="21"/>
-      <w:bookmarkEnd w:id="22"/>
-    </w:p>
-    <w:p>
-      <w:r>
-        <w:t xml:space="preserve">The </w:t>
-      </w:r>
-      <w:r>
-        <w:t xml:space="preserve">following will describe how an activity is defined to support each of the activity scenarios and how the activity and appointments integrate with </w:t>
-      </w:r>
-      <w:r>
-        <w:t>a</w:t>
-      </w:r>
-      <w:r>
-        <w:t xml:space="preserve"> Calendar</w:t>
-      </w:r>
-      <w:r>
-        <w:t>.</w:t>
-      </w:r>
-    </w:p>
-    <w:p>
-      <w:pPr>
-        <w:pStyle w:val="Heading2"/>
-      </w:pPr>
-      <w:bookmarkStart w:id="23" w:name="_Toc330292065"/>
-      <w:r>
-        <w:t>Reminder</w:t>
-      </w:r>
-      <w:bookmarkEnd w:id="23"/>
-    </w:p>
-    <w:p>
-      <w:r>
-        <w:t xml:space="preserve">The first example is a reminder activity to take the trash out each Tuesday. </w:t>
-      </w:r>
-      <w:r>
-        <w:t>One could add the disposal company as a contact on the activity. This contact could be marked as a default, and would be added as a contact to all appointments created within the activity.</w:t>
-      </w:r>
-      <w:r>
-        <w:t xml:space="preserve"> </w:t>
-      </w:r>
-    </w:p>
-    <w:p>
-      <w:pPr>
-        <w:pStyle w:val="Code"/>
-      </w:pPr>
-      <w:r>
-        <w:t>Activity</w:t>
-      </w:r>
-    </w:p>
-    <w:p>
-      <w:pPr>
-        <w:pStyle w:val="Code"/>
-      </w:pPr>
-      <w:r>
-        <w:tab/>
-        <w:t>Name:</w:t>
-      </w:r>
-      <w:r>
-        <w:tab/>
-      </w:r>
-      <w:r>
-        <w:tab/>
-        <w:t>Take out trash</w:t>
-      </w:r>
-    </w:p>
-    <w:p>
-      <w:pPr>
-        <w:pStyle w:val="Code"/>
-      </w:pPr>
-      <w:r>
-        <w:tab/>
-        <w:t>Frequency:</w:t>
-      </w:r>
-      <w:r>
-        <w:tab/>
-        <w:t>Once per week, Tuesday</w:t>
-      </w:r>
-    </w:p>
-    <w:p>
-      <w:pPr>
-        <w:pStyle w:val="Code"/>
-      </w:pPr>
-      <w:r>
-        <w:tab/>
-        <w:t>Duration:</w:t>
-      </w:r>
-      <w:r>
-        <w:tab/>
-        <w:t>All day</w:t>
-      </w:r>
-    </w:p>
-    <w:p>
-      <w:pPr>
-        <w:pStyle w:val="Code"/>
-      </w:pPr>
-      <w:r>
-        <w:tab/>
-        <w:t>Count:</w:t>
-      </w:r>
-      <w:r>
-        <w:tab/>
-      </w:r>
-      <w:r>
-        <w:tab/>
-        <w:t>4</w:t>
-      </w:r>
-    </w:p>
-    <w:p>
-      <w:pPr>
-        <w:pStyle w:val="Code"/>
-      </w:pPr>
-    </w:p>
-    <w:p>
-      <w:pPr>
-        <w:pStyle w:val="Code"/>
-      </w:pPr>
-      <w:r>
-        <w:t>Contacts</w:t>
-      </w:r>
-    </w:p>
-    <w:p>
-      <w:pPr>
-        <w:pStyle w:val="Code"/>
-      </w:pPr>
-      <w:r>
-        <w:tab/>
-        <w:t>Disposal Company</w:t>
-      </w:r>
-      <w:r>
-        <w:tab/>
-        <w:t>(default)</w:t>
-      </w:r>
-    </w:p>
-    <w:p>
-      <w:pPr>
-        <w:pStyle w:val="Code"/>
-      </w:pPr>
-    </w:p>
-    <w:p>
-      <w:r>
-        <w:t>Wh</w:t>
-      </w:r>
-      <w:r>
-        <w:t>ile</w:t>
-      </w:r>
-      <w:r>
-        <w:t xml:space="preserve"> this activity is active, it will generate four future appointments for the next four Tuesdays. When the date for the nearest appointment is past, the next appointment will be generated, such that there are always four future appointments.</w:t>
-      </w:r>
-    </w:p>
-    <w:p>
-      <w:pPr>
-        <w:pStyle w:val="Code"/>
-      </w:pPr>
-      <w:r>
-        <w:t>Appointment</w:t>
-      </w:r>
-    </w:p>
-    <w:p>
-      <w:pPr>
-        <w:pStyle w:val="Code"/>
-      </w:pPr>
-      <w:r>
-        <w:tab/>
-        <w:t>Name:</w:t>
-      </w:r>
-      <w:r>
-        <w:tab/>
-      </w:r>
-      <w:r>
-        <w:tab/>
-        <w:t>Take out trash</w:t>
-      </w:r>
-    </w:p>
-    <w:p>
-      <w:pPr>
-        <w:pStyle w:val="Code"/>
-      </w:pPr>
-      <w:r>
-        <w:tab/>
-        <w:t>Start:</w:t>
-      </w:r>
-      <w:r>
-        <w:tab/>
-      </w:r>
-      <w:r>
-        <w:tab/>
-        <w:t>{date}</w:t>
-      </w:r>
-    </w:p>
-    <w:p>
-      <w:pPr>
-        <w:pStyle w:val="Code"/>
-      </w:pPr>
-      <w:r>
-        <w:tab/>
-        <w:t>Duration:</w:t>
-      </w:r>
-      <w:r>
-        <w:tab/>
-        <w:t>All day</w:t>
-      </w:r>
-    </w:p>
-    <w:p>
-      <w:pPr>
-        <w:pStyle w:val="Code"/>
-      </w:pPr>
-      <w:r>
-        <w:tab/>
-        <w:t>Status:</w:t>
-      </w:r>
-      <w:r>
-        <w:tab/>
-        <w:t>Tentative</w:t>
-      </w:r>
-    </w:p>
-    <w:p>
-      <w:pPr>
-        <w:pStyle w:val="Code"/>
-      </w:pPr>
-    </w:p>
-    <w:p>
-      <w:pPr>
-        <w:pStyle w:val="Code"/>
-      </w:pPr>
-      <w:r>
-        <w:t>Contacts</w:t>
-      </w:r>
-    </w:p>
-    <w:p>
-      <w:pPr>
-        <w:pStyle w:val="Code"/>
-      </w:pPr>
-      <w:r>
-        <w:tab/>
-        <w:t>Disposal Company</w:t>
-      </w:r>
-    </w:p>
-    <w:p>
-      <w:pPr>
-        <w:pStyle w:val="Code"/>
-      </w:pPr>
-    </w:p>
-    <w:p>
-      <w:r>
-        <w:t xml:space="preserve">The initial status for </w:t>
-      </w:r>
-      <w:r>
-        <w:t>each</w:t>
-      </w:r>
-      <w:r>
-        <w:t xml:space="preserve"> </w:t>
-      </w:r>
-      <w:r>
-        <w:t>generated</w:t>
-      </w:r>
-      <w:r>
-        <w:t xml:space="preserve"> appointment is ‘tentative’. The user can change the status to ‘completed’ or ‘cancelled’, or the user may defer the reminder (push back a day or more). A ‘tentative’ </w:t>
-      </w:r>
-      <w:r>
-        <w:t>appointment</w:t>
-      </w:r>
-      <w:r>
-        <w:t xml:space="preserve"> whose day has pas</w:t>
-      </w:r>
-      <w:r>
-        <w:t xml:space="preserve">sed </w:t>
-      </w:r>
-      <w:r>
-        <w:t xml:space="preserve">will automatically have the status </w:t>
-      </w:r>
-      <w:r>
-        <w:t>updated</w:t>
-      </w:r>
-      <w:r>
-        <w:t xml:space="preserve"> </w:t>
-      </w:r>
-      <w:r>
-        <w:t>to</w:t>
-      </w:r>
-      <w:r>
-        <w:t xml:space="preserve"> ‘completed’.</w:t>
-      </w:r>
-    </w:p>
-    <w:p>
-      <w:r>
-        <w:t xml:space="preserve">There are two </w:t>
-      </w:r>
-      <w:r>
-        <w:t xml:space="preserve">possible </w:t>
-      </w:r>
-      <w:r>
-        <w:t xml:space="preserve">options for integrating </w:t>
-      </w:r>
-      <w:r>
-        <w:t>all-day</w:t>
-      </w:r>
-      <w:r>
-        <w:t xml:space="preserve"> appointments with </w:t>
-      </w:r>
-      <w:r>
-        <w:t>Google calendar</w:t>
-      </w:r>
-      <w:r>
-        <w:t xml:space="preserve">. One could add </w:t>
-      </w:r>
-      <w:r>
-        <w:t>an all-day event</w:t>
-      </w:r>
-      <w:r>
-        <w:t xml:space="preserve"> to the calendar OR one could create a task.</w:t>
-      </w:r>
-      <w:r>
-        <w:t xml:space="preserve"> The only advantage to the task, is that is provides a nice checkbox for indicating a status of ‘completed’. A major disadvantage to using a task is that it is not supported by the calendar applications in most mobile devices. For completeness, both options are described, but it is recommended that the calendar integration be utilized.</w:t>
-      </w:r>
-    </w:p>
-    <w:p>
-      <w:pPr>
-        <w:pStyle w:val="Heading3"/>
-      </w:pPr>
-      <w:bookmarkStart w:id="24" w:name="_Toc330292066"/>
-      <w:r>
-        <w:t>Calendar Integration</w:t>
-      </w:r>
-      <w:bookmarkEnd w:id="24"/>
       <w:r>
         <w:t xml:space="preserve"> </w:t>
       </w:r>
@@ -6958,11 +7260,11 @@
       <w:pPr>
         <w:pStyle w:val="Heading3"/>
       </w:pPr>
-      <w:bookmarkStart w:id="25" w:name="_Toc330292067"/>
+      <w:bookmarkStart w:id="22" w:name="_Toc330813126"/>
       <w:r>
         <w:t>Task Integration</w:t>
       </w:r>
-      <w:bookmarkEnd w:id="25"/>
+      <w:bookmarkEnd w:id="22"/>
     </w:p>
     <w:p>
       <w:r>
@@ -7104,12 +7406,12 @@
       <w:pPr>
         <w:pStyle w:val="Heading1"/>
       </w:pPr>
-      <w:bookmarkStart w:id="26" w:name="_Toc330292068"/>
+      <w:bookmarkStart w:id="23" w:name="_Toc330813127"/>
       <w:r>
         <w:lastRenderedPageBreak/>
         <w:t>Features</w:t>
       </w:r>
-      <w:bookmarkEnd w:id="26"/>
+      <w:bookmarkEnd w:id="23"/>
     </w:p>
     <w:p>
       <w:r>
@@ -7154,11 +7456,11 @@
       <w:pPr>
         <w:pStyle w:val="Heading2"/>
       </w:pPr>
-      <w:bookmarkStart w:id="27" w:name="_Toc330292069"/>
+      <w:bookmarkStart w:id="24" w:name="_Toc330813128"/>
       <w:r>
         <w:t>Category</w:t>
       </w:r>
-      <w:bookmarkEnd w:id="27"/>
+      <w:bookmarkEnd w:id="24"/>
     </w:p>
     <w:p>
       <w:r>
@@ -7680,11 +7982,11 @@
       <w:pPr>
         <w:pStyle w:val="Heading2"/>
       </w:pPr>
-      <w:bookmarkStart w:id="28" w:name="_Toc330292070"/>
+      <w:bookmarkStart w:id="25" w:name="_Toc330813129"/>
       <w:r>
         <w:t>Activity</w:t>
       </w:r>
-      <w:bookmarkEnd w:id="28"/>
+      <w:bookmarkEnd w:id="25"/>
     </w:p>
     <w:p>
       <w:r>
@@ -8464,8 +8766,6 @@
       </w:pPr>
       <w:r>
         <w:tab/>
-      </w:r>
-      <w:r>
         <w:t>Income taxes</w:t>
       </w:r>
       <w:r>
@@ -8489,8 +8789,6 @@
       </w:pPr>
       <w:r>
         <w:tab/>
-      </w:r>
-      <w:r>
         <w:t>Pay bills online</w:t>
       </w:r>
       <w:r>
@@ -9029,11 +9327,11 @@
       <w:pPr>
         <w:pStyle w:val="Heading2"/>
       </w:pPr>
-      <w:bookmarkStart w:id="29" w:name="_Toc330292071"/>
+      <w:bookmarkStart w:id="26" w:name="_Toc330813130"/>
       <w:r>
         <w:t>Appointments</w:t>
       </w:r>
-      <w:bookmarkEnd w:id="29"/>
+      <w:bookmarkEnd w:id="26"/>
     </w:p>
     <w:p>
       <w:r>
@@ -9391,11 +9689,11 @@
       <w:pPr>
         <w:pStyle w:val="Heading2"/>
       </w:pPr>
-      <w:bookmarkStart w:id="30" w:name="_Toc330292072"/>
+      <w:bookmarkStart w:id="27" w:name="_Toc330813131"/>
       <w:r>
         <w:t>Web Links</w:t>
       </w:r>
-      <w:bookmarkEnd w:id="30"/>
+      <w:bookmarkEnd w:id="27"/>
     </w:p>
     <w:p>
       <w:r>
@@ -9538,11 +9836,11 @@
       <w:pPr>
         <w:pStyle w:val="Heading2"/>
       </w:pPr>
-      <w:bookmarkStart w:id="31" w:name="_Toc330292073"/>
+      <w:bookmarkStart w:id="28" w:name="_Toc330813132"/>
       <w:r>
         <w:t>Contacts</w:t>
       </w:r>
-      <w:bookmarkEnd w:id="31"/>
+      <w:bookmarkEnd w:id="28"/>
     </w:p>
     <w:p>
       <w:r>
@@ -9858,11 +10156,11 @@
       <w:pPr>
         <w:pStyle w:val="Heading2"/>
       </w:pPr>
-      <w:bookmarkStart w:id="32" w:name="_Toc330292074"/>
+      <w:bookmarkStart w:id="29" w:name="_Toc330813133"/>
       <w:r>
         <w:t>Locations</w:t>
       </w:r>
-      <w:bookmarkEnd w:id="32"/>
+      <w:bookmarkEnd w:id="29"/>
     </w:p>
     <w:p>
       <w:r>
@@ -10139,11 +10437,11 @@
       <w:pPr>
         <w:pStyle w:val="Heading2"/>
       </w:pPr>
-      <w:bookmarkStart w:id="33" w:name="_Toc330292075"/>
+      <w:bookmarkStart w:id="30" w:name="_Toc330813134"/>
       <w:r>
         <w:t>Google Integration</w:t>
       </w:r>
-      <w:bookmarkEnd w:id="33"/>
+      <w:bookmarkEnd w:id="30"/>
     </w:p>
     <w:p>
       <w:r>
@@ -10175,11 +10473,11 @@
       <w:pPr>
         <w:pStyle w:val="Heading3"/>
       </w:pPr>
-      <w:bookmarkStart w:id="34" w:name="_Toc330292076"/>
+      <w:bookmarkStart w:id="31" w:name="_Toc330813135"/>
       <w:r>
         <w:t>Consent</w:t>
       </w:r>
-      <w:bookmarkEnd w:id="34"/>
+      <w:bookmarkEnd w:id="31"/>
     </w:p>
     <w:p>
       <w:r>
@@ -10258,11 +10556,11 @@
       <w:pPr>
         <w:pStyle w:val="Heading3"/>
       </w:pPr>
-      <w:bookmarkStart w:id="35" w:name="_Toc330292077"/>
+      <w:bookmarkStart w:id="32" w:name="_Toc330813136"/>
       <w:r>
         <w:t>Settings</w:t>
       </w:r>
-      <w:bookmarkEnd w:id="35"/>
+      <w:bookmarkEnd w:id="32"/>
     </w:p>
     <w:p>
       <w:r>
@@ -10397,11 +10695,11 @@
       <w:pPr>
         <w:pStyle w:val="Heading3"/>
       </w:pPr>
-      <w:bookmarkStart w:id="36" w:name="_Toc330292078"/>
+      <w:bookmarkStart w:id="33" w:name="_Toc330813137"/>
       <w:r>
         <w:t>Calendar</w:t>
       </w:r>
-      <w:bookmarkEnd w:id="36"/>
+      <w:bookmarkEnd w:id="33"/>
     </w:p>
     <w:p>
       <w:r>
@@ -10491,123 +10789,123 @@
       <w:pPr>
         <w:pStyle w:val="Heading3"/>
       </w:pPr>
-      <w:bookmarkStart w:id="37" w:name="_Toc330292079"/>
+      <w:bookmarkStart w:id="34" w:name="_Toc330813138"/>
       <w:r>
         <w:t>Contacts</w:t>
       </w:r>
+      <w:bookmarkEnd w:id="34"/>
+    </w:p>
+    <w:p/>
+    <w:p>
+      <w:pPr>
+        <w:pStyle w:val="Heading2"/>
+      </w:pPr>
+      <w:bookmarkStart w:id="35" w:name="_Toc330813139"/>
+      <w:r>
+        <w:t>Facebook Integration</w:t>
+      </w:r>
+      <w:bookmarkEnd w:id="35"/>
+    </w:p>
+    <w:p>
+      <w:pPr>
+        <w:pStyle w:val="Heading3"/>
+      </w:pPr>
+      <w:bookmarkStart w:id="36" w:name="_Toc330813140"/>
+      <w:r>
+        <w:t>Consent</w:t>
+      </w:r>
+      <w:bookmarkEnd w:id="36"/>
+    </w:p>
+    <w:p>
+      <w:pPr>
+        <w:pStyle w:val="Heading3"/>
+      </w:pPr>
+      <w:bookmarkStart w:id="37" w:name="_Toc330813141"/>
+      <w:r>
+        <w:t>User Profile</w:t>
+      </w:r>
       <w:bookmarkEnd w:id="37"/>
     </w:p>
+    <w:p>
+      <w:pPr>
+        <w:pStyle w:val="Heading3"/>
+      </w:pPr>
+      <w:bookmarkStart w:id="38" w:name="_Toc330813142"/>
+      <w:r>
+        <w:t>Contacts</w:t>
+      </w:r>
+      <w:bookmarkEnd w:id="38"/>
+    </w:p>
+    <w:p>
+      <w:pPr>
+        <w:pStyle w:val="Heading2"/>
+      </w:pPr>
+      <w:bookmarkStart w:id="39" w:name="_Toc330813143"/>
+      <w:r>
+        <w:t>User Profile</w:t>
+      </w:r>
+      <w:bookmarkEnd w:id="39"/>
+    </w:p>
+    <w:p>
+      <w:pPr>
+        <w:pStyle w:val="Heading3"/>
+      </w:pPr>
+      <w:bookmarkStart w:id="40" w:name="_Toc330813144"/>
+      <w:r>
+        <w:t>Settings</w:t>
+      </w:r>
+      <w:bookmarkEnd w:id="40"/>
+    </w:p>
+    <w:p>
+      <w:pPr>
+        <w:pStyle w:val="Heading2"/>
+      </w:pPr>
+      <w:bookmarkStart w:id="41" w:name="_Toc330813145"/>
+      <w:r>
+        <w:t>Activity Gallery</w:t>
+      </w:r>
+      <w:bookmarkEnd w:id="41"/>
+    </w:p>
+    <w:p>
+      <w:pPr>
+        <w:pStyle w:val="Heading3"/>
+      </w:pPr>
+      <w:bookmarkStart w:id="42" w:name="_Toc330813146"/>
+      <w:r>
+        <w:t>Suggested Activities</w:t>
+      </w:r>
+      <w:bookmarkEnd w:id="42"/>
+    </w:p>
     <w:p/>
     <w:p>
       <w:pPr>
         <w:pStyle w:val="Heading2"/>
       </w:pPr>
-      <w:bookmarkStart w:id="38" w:name="_Toc330292080"/>
-      <w:r>
-        <w:t>Facebook Integration</w:t>
-      </w:r>
-      <w:bookmarkEnd w:id="38"/>
-    </w:p>
-    <w:p>
-      <w:pPr>
-        <w:pStyle w:val="Heading3"/>
-      </w:pPr>
-      <w:bookmarkStart w:id="39" w:name="_Toc330292081"/>
-      <w:r>
-        <w:t>Consent</w:t>
-      </w:r>
-      <w:bookmarkEnd w:id="39"/>
-    </w:p>
-    <w:p>
-      <w:pPr>
-        <w:pStyle w:val="Heading3"/>
-      </w:pPr>
-      <w:bookmarkStart w:id="40" w:name="_Toc330292082"/>
-      <w:r>
-        <w:t>User Profile</w:t>
-      </w:r>
-      <w:bookmarkEnd w:id="40"/>
-    </w:p>
-    <w:p>
-      <w:pPr>
-        <w:pStyle w:val="Heading3"/>
-      </w:pPr>
-      <w:bookmarkStart w:id="41" w:name="_Toc330292083"/>
-      <w:r>
-        <w:t>Contacts</w:t>
-      </w:r>
-      <w:bookmarkEnd w:id="41"/>
+      <w:bookmarkStart w:id="43" w:name="_Toc330813147"/>
+      <w:r>
+        <w:t>Landing Page</w:t>
+      </w:r>
+      <w:bookmarkEnd w:id="43"/>
     </w:p>
     <w:p>
       <w:pPr>
         <w:pStyle w:val="Heading2"/>
       </w:pPr>
-      <w:bookmarkStart w:id="42" w:name="_Toc330292084"/>
-      <w:r>
-        <w:t>User Profile</w:t>
-      </w:r>
-      <w:bookmarkEnd w:id="42"/>
-    </w:p>
-    <w:p>
-      <w:pPr>
-        <w:pStyle w:val="Heading3"/>
-      </w:pPr>
-      <w:bookmarkStart w:id="43" w:name="_Toc330292085"/>
-      <w:r>
-        <w:t>Settings</w:t>
-      </w:r>
-      <w:bookmarkEnd w:id="43"/>
+      <w:bookmarkStart w:id="44" w:name="_Toc330813148"/>
+      <w:r>
+        <w:t>User Registration &amp; Login</w:t>
+      </w:r>
+      <w:bookmarkEnd w:id="44"/>
     </w:p>
     <w:p>
       <w:pPr>
         <w:pStyle w:val="Heading2"/>
       </w:pPr>
-      <w:bookmarkStart w:id="44" w:name="_Toc330292086"/>
-      <w:r>
-        <w:t>Activity Gallery</w:t>
-      </w:r>
-      <w:bookmarkEnd w:id="44"/>
-    </w:p>
-    <w:p>
-      <w:pPr>
-        <w:pStyle w:val="Heading3"/>
-      </w:pPr>
-      <w:bookmarkStart w:id="45" w:name="_Toc330292087"/>
-      <w:r>
-        <w:t>Suggested Activities</w:t>
+      <w:bookmarkStart w:id="45" w:name="_Toc330813149"/>
+      <w:r>
+        <w:t>Help</w:t>
       </w:r>
       <w:bookmarkEnd w:id="45"/>
-    </w:p>
-    <w:p/>
-    <w:p>
-      <w:pPr>
-        <w:pStyle w:val="Heading2"/>
-      </w:pPr>
-      <w:bookmarkStart w:id="46" w:name="_Toc330292088"/>
-      <w:r>
-        <w:t>Landing Page</w:t>
-      </w:r>
-      <w:bookmarkEnd w:id="46"/>
-    </w:p>
-    <w:p>
-      <w:pPr>
-        <w:pStyle w:val="Heading2"/>
-      </w:pPr>
-      <w:bookmarkStart w:id="47" w:name="_Toc330292089"/>
-      <w:r>
-        <w:t>User Registration &amp; Login</w:t>
-      </w:r>
-      <w:bookmarkEnd w:id="47"/>
-    </w:p>
-    <w:p>
-      <w:pPr>
-        <w:pStyle w:val="Heading2"/>
-      </w:pPr>
-      <w:bookmarkStart w:id="48" w:name="_Toc330292090"/>
-      <w:r>
-        <w:t>Help</w:t>
-      </w:r>
-      <w:bookmarkEnd w:id="48"/>
     </w:p>
     <w:p>
       <w:pPr>
@@ -10628,12 +10926,12 @@
       <w:pPr>
         <w:pStyle w:val="Heading1"/>
       </w:pPr>
-      <w:bookmarkStart w:id="49" w:name="_Toc330292091"/>
+      <w:bookmarkStart w:id="46" w:name="_Toc330813150"/>
       <w:r>
         <w:lastRenderedPageBreak/>
         <w:t>User Interface &amp; Interaction Design</w:t>
       </w:r>
-      <w:bookmarkEnd w:id="49"/>
+      <w:bookmarkEnd w:id="46"/>
     </w:p>
     <w:p>
       <w:r>
@@ -11640,6 +11938,119 @@
     </w:lvl>
   </w:abstractNum>
   <w:abstractNum w:abstractNumId="9">
+    <w:nsid w:val="47990E2F"/>
+    <w:multiLevelType w:val="hybridMultilevel"/>
+    <w:tmpl w:val="CD64EA0E"/>
+    <w:lvl w:ilvl="0" w:tplc="04090001">
+      <w:start w:val="1"/>
+      <w:numFmt w:val="bullet"/>
+      <w:lvlText w:val=""/>
+      <w:lvlJc w:val="left"/>
+      <w:pPr>
+        <w:ind w:left="720" w:hanging="360"/>
+      </w:pPr>
+      <w:rPr>
+        <w:rFonts w:ascii="Symbol" w:hAnsi="Symbol" w:hint="default"/>
+      </w:rPr>
+    </w:lvl>
+    <w:lvl w:ilvl="1" w:tplc="04090003" w:tentative="1">
+      <w:start w:val="1"/>
+      <w:numFmt w:val="bullet"/>
+      <w:lvlText w:val="o"/>
+      <w:lvlJc w:val="left"/>
+      <w:pPr>
+        <w:ind w:left="1440" w:hanging="360"/>
+      </w:pPr>
+      <w:rPr>
+        <w:rFonts w:ascii="Courier New" w:hAnsi="Courier New" w:cs="Courier New" w:hint="default"/>
+      </w:rPr>
+    </w:lvl>
+    <w:lvl w:ilvl="2" w:tplc="04090005" w:tentative="1">
+      <w:start w:val="1"/>
+      <w:numFmt w:val="bullet"/>
+      <w:lvlText w:val=""/>
+      <w:lvlJc w:val="left"/>
+      <w:pPr>
+        <w:ind w:left="2160" w:hanging="360"/>
+      </w:pPr>
+      <w:rPr>
+        <w:rFonts w:ascii="Wingdings" w:hAnsi="Wingdings" w:hint="default"/>
+      </w:rPr>
+    </w:lvl>
+    <w:lvl w:ilvl="3" w:tplc="04090001" w:tentative="1">
+      <w:start w:val="1"/>
+      <w:numFmt w:val="bullet"/>
+      <w:lvlText w:val=""/>
+      <w:lvlJc w:val="left"/>
+      <w:pPr>
+        <w:ind w:left="2880" w:hanging="360"/>
+      </w:pPr>
+      <w:rPr>
+        <w:rFonts w:ascii="Symbol" w:hAnsi="Symbol" w:hint="default"/>
+      </w:rPr>
+    </w:lvl>
+    <w:lvl w:ilvl="4" w:tplc="04090003" w:tentative="1">
+      <w:start w:val="1"/>
+      <w:numFmt w:val="bullet"/>
+      <w:lvlText w:val="o"/>
+      <w:lvlJc w:val="left"/>
+      <w:pPr>
+        <w:ind w:left="3600" w:hanging="360"/>
+      </w:pPr>
+      <w:rPr>
+        <w:rFonts w:ascii="Courier New" w:hAnsi="Courier New" w:cs="Courier New" w:hint="default"/>
+      </w:rPr>
+    </w:lvl>
+    <w:lvl w:ilvl="5" w:tplc="04090005" w:tentative="1">
+      <w:start w:val="1"/>
+      <w:numFmt w:val="bullet"/>
+      <w:lvlText w:val=""/>
+      <w:lvlJc w:val="left"/>
+      <w:pPr>
+        <w:ind w:left="4320" w:hanging="360"/>
+      </w:pPr>
+      <w:rPr>
+        <w:rFonts w:ascii="Wingdings" w:hAnsi="Wingdings" w:hint="default"/>
+      </w:rPr>
+    </w:lvl>
+    <w:lvl w:ilvl="6" w:tplc="04090001" w:tentative="1">
+      <w:start w:val="1"/>
+      <w:numFmt w:val="bullet"/>
+      <w:lvlText w:val=""/>
+      <w:lvlJc w:val="left"/>
+      <w:pPr>
+        <w:ind w:left="5040" w:hanging="360"/>
+      </w:pPr>
+      <w:rPr>
+        <w:rFonts w:ascii="Symbol" w:hAnsi="Symbol" w:hint="default"/>
+      </w:rPr>
+    </w:lvl>
+    <w:lvl w:ilvl="7" w:tplc="04090003" w:tentative="1">
+      <w:start w:val="1"/>
+      <w:numFmt w:val="bullet"/>
+      <w:lvlText w:val="o"/>
+      <w:lvlJc w:val="left"/>
+      <w:pPr>
+        <w:ind w:left="5760" w:hanging="360"/>
+      </w:pPr>
+      <w:rPr>
+        <w:rFonts w:ascii="Courier New" w:hAnsi="Courier New" w:cs="Courier New" w:hint="default"/>
+      </w:rPr>
+    </w:lvl>
+    <w:lvl w:ilvl="8" w:tplc="04090005" w:tentative="1">
+      <w:start w:val="1"/>
+      <w:numFmt w:val="bullet"/>
+      <w:lvlText w:val=""/>
+      <w:lvlJc w:val="left"/>
+      <w:pPr>
+        <w:ind w:left="6480" w:hanging="360"/>
+      </w:pPr>
+      <w:rPr>
+        <w:rFonts w:ascii="Wingdings" w:hAnsi="Wingdings" w:hint="default"/>
+      </w:rPr>
+    </w:lvl>
+  </w:abstractNum>
+  <w:abstractNum w:abstractNumId="10">
     <w:nsid w:val="4A4E4B90"/>
     <w:multiLevelType w:val="hybridMultilevel"/>
     <w:tmpl w:val="E616812A"/>
@@ -11752,7 +12163,7 @@
       </w:rPr>
     </w:lvl>
   </w:abstractNum>
-  <w:abstractNum w:abstractNumId="10">
+  <w:abstractNum w:abstractNumId="11">
     <w:nsid w:val="4E416801"/>
     <w:multiLevelType w:val="hybridMultilevel"/>
     <w:tmpl w:val="768EB0C6"/>
@@ -11768,7 +12179,7 @@
         <w:rFonts w:ascii="Symbol" w:hAnsi="Symbol" w:hint="default"/>
       </w:rPr>
     </w:lvl>
-    <w:lvl w:ilvl="1" w:tplc="04090003" w:tentative="1">
+    <w:lvl w:ilvl="1" w:tplc="04090003">
       <w:start w:val="1"/>
       <w:numFmt w:val="bullet"/>
       <w:lvlText w:val="o"/>
@@ -11865,7 +12276,7 @@
       </w:rPr>
     </w:lvl>
   </w:abstractNum>
-  <w:abstractNum w:abstractNumId="11">
+  <w:abstractNum w:abstractNumId="12">
     <w:nsid w:val="4ED46183"/>
     <w:multiLevelType w:val="hybridMultilevel"/>
     <w:tmpl w:val="523C50E4"/>
@@ -11978,7 +12389,7 @@
       </w:rPr>
     </w:lvl>
   </w:abstractNum>
-  <w:abstractNum w:abstractNumId="12">
+  <w:abstractNum w:abstractNumId="13">
     <w:nsid w:val="510E53C5"/>
     <w:multiLevelType w:val="hybridMultilevel"/>
     <w:tmpl w:val="CCF67270"/>
@@ -12091,7 +12502,7 @@
       </w:rPr>
     </w:lvl>
   </w:abstractNum>
-  <w:abstractNum w:abstractNumId="13">
+  <w:abstractNum w:abstractNumId="14">
     <w:nsid w:val="5DA963C1"/>
     <w:multiLevelType w:val="hybridMultilevel"/>
     <w:tmpl w:val="3C5E581A"/>
@@ -12204,7 +12615,7 @@
       </w:rPr>
     </w:lvl>
   </w:abstractNum>
-  <w:abstractNum w:abstractNumId="14">
+  <w:abstractNum w:abstractNumId="15">
     <w:nsid w:val="5E9E1114"/>
     <w:multiLevelType w:val="hybridMultilevel"/>
     <w:tmpl w:val="F028C9B6"/>
@@ -12317,7 +12728,7 @@
       </w:rPr>
     </w:lvl>
   </w:abstractNum>
-  <w:abstractNum w:abstractNumId="15">
+  <w:abstractNum w:abstractNumId="16">
     <w:nsid w:val="73803E22"/>
     <w:multiLevelType w:val="hybridMultilevel"/>
     <w:tmpl w:val="DE4A77EE"/>
@@ -12406,7 +12817,7 @@
       </w:pPr>
     </w:lvl>
   </w:abstractNum>
-  <w:abstractNum w:abstractNumId="16">
+  <w:abstractNum w:abstractNumId="17">
     <w:nsid w:val="77BE0F07"/>
     <w:multiLevelType w:val="hybridMultilevel"/>
     <w:tmpl w:val="52C6F514"/>
@@ -12519,7 +12930,7 @@
       </w:rPr>
     </w:lvl>
   </w:abstractNum>
-  <w:abstractNum w:abstractNumId="17">
+  <w:abstractNum w:abstractNumId="18">
     <w:nsid w:val="79B72611"/>
     <w:multiLevelType w:val="hybridMultilevel"/>
     <w:tmpl w:val="31980DC6"/>
@@ -12632,7 +13043,7 @@
       </w:rPr>
     </w:lvl>
   </w:abstractNum>
-  <w:abstractNum w:abstractNumId="18">
+  <w:abstractNum w:abstractNumId="19">
     <w:nsid w:val="7CA46307"/>
     <w:multiLevelType w:val="hybridMultilevel"/>
     <w:tmpl w:val="AC1C60E0"/>
@@ -12749,7 +13160,7 @@
     <w:abstractNumId w:val="5"/>
   </w:num>
   <w:num w:numId="2">
-    <w:abstractNumId w:val="15"/>
+    <w:abstractNumId w:val="16"/>
   </w:num>
   <w:num w:numId="3">
     <w:abstractNumId w:val="7"/>
@@ -12764,13 +13175,13 @@
     <w:abstractNumId w:val="2"/>
   </w:num>
   <w:num w:numId="7">
-    <w:abstractNumId w:val="10"/>
+    <w:abstractNumId w:val="11"/>
   </w:num>
   <w:num w:numId="8">
-    <w:abstractNumId w:val="13"/>
+    <w:abstractNumId w:val="14"/>
   </w:num>
   <w:num w:numId="9">
-    <w:abstractNumId w:val="14"/>
+    <w:abstractNumId w:val="15"/>
   </w:num>
   <w:num w:numId="10">
     <w:abstractNumId w:val="3"/>
@@ -12779,28 +13190,31 @@
     <w:abstractNumId w:val="8"/>
   </w:num>
   <w:num w:numId="12">
-    <w:abstractNumId w:val="11"/>
+    <w:abstractNumId w:val="12"/>
   </w:num>
   <w:num w:numId="13">
-    <w:abstractNumId w:val="12"/>
+    <w:abstractNumId w:val="13"/>
   </w:num>
   <w:num w:numId="14">
     <w:abstractNumId w:val="4"/>
   </w:num>
   <w:num w:numId="15">
-    <w:abstractNumId w:val="18"/>
+    <w:abstractNumId w:val="19"/>
   </w:num>
   <w:num w:numId="16">
     <w:abstractNumId w:val="6"/>
   </w:num>
   <w:num w:numId="17">
-    <w:abstractNumId w:val="16"/>
+    <w:abstractNumId w:val="17"/>
   </w:num>
   <w:num w:numId="18">
-    <w:abstractNumId w:val="9"/>
+    <w:abstractNumId w:val="10"/>
   </w:num>
   <w:num w:numId="19">
-    <w:abstractNumId w:val="17"/>
+    <w:abstractNumId w:val="18"/>
+  </w:num>
+  <w:num w:numId="20">
+    <w:abstractNumId w:val="9"/>
   </w:num>
 </w:numbering>
 </file>
@@ -14237,7 +14651,7 @@
 </file>
 
 <file path=customXml/itemProps1.xml><?xml version="1.0" encoding="utf-8"?>
-<ds:datastoreItem xmlns:ds="http://schemas.openxmlformats.org/officeDocument/2006/customXml" ds:itemID="{F378A86A-216F-47D7-8A6B-799887C80289}">
+<ds:datastoreItem xmlns:ds="http://schemas.openxmlformats.org/officeDocument/2006/customXml" ds:itemID="{37994F00-92D8-4869-BD1D-C8C1095AD40A}">
   <ds:schemaRefs>
     <ds:schemaRef ds:uri="http://schemas.openxmlformats.org/officeDocument/2006/bibliography"/>
   </ds:schemaRefs>
